--- a/Documents/قالب اسناد پروژه.docx
+++ b/Documents/قالب اسناد پروژه.docx
@@ -4,10 +4,9 @@
   <w:body>
     <w:p>
       <w:pPr>
-        <w:bidi/>
         <w:jc w:val="center"/>
         <w:rPr>
-          <w:rFonts w:ascii="IranNastaliq" w:hAnsi="IranNastaliq" w:cs="B Nazanin" w:hint="cs"/>
+          <w:rFonts w:ascii="IranNastaliq" w:hAnsi="IranNastaliq"/>
           <w:b/>
           <w:sz w:val="32"/>
           <w:szCs w:val="32"/>
@@ -17,7 +16,7 @@
       </w:pPr>
       <w:r>
         <w:rPr>
-          <w:rFonts w:ascii="IranNastaliq" w:hAnsi="IranNastaliq" w:cs="B Nazanin"/>
+          <w:rFonts w:ascii="IranNastaliq" w:hAnsi="IranNastaliq"/>
           <w:b/>
           <w:noProof/>
           <w:sz w:val="32"/>
@@ -90,7 +89,6 @@
     </w:p>
     <w:p>
       <w:pPr>
-        <w:bidi/>
         <w:jc w:val="center"/>
         <w:rPr>
           <w:rFonts w:ascii="IranNastaliq" w:hAnsi="IranNastaliq" w:cs="IranNastaliq"/>
@@ -115,10 +113,9 @@
     </w:p>
     <w:p>
       <w:pPr>
-        <w:bidi/>
         <w:jc w:val="center"/>
         <w:rPr>
-          <w:rFonts w:ascii="IranNastaliq" w:hAnsi="IranNastaliq" w:cs="B Nazanin"/>
+          <w:rFonts w:ascii="IranNastaliq" w:hAnsi="IranNastaliq"/>
           <w:b/>
           <w:sz w:val="32"/>
           <w:szCs w:val="32"/>
@@ -129,10 +126,9 @@
     </w:p>
     <w:p>
       <w:pPr>
-        <w:bidi/>
         <w:jc w:val="center"/>
         <w:rPr>
-          <w:rFonts w:ascii="IranNastaliq" w:hAnsi="IranNastaliq" w:cs="B Nazanin"/>
+          <w:rFonts w:ascii="IranNastaliq" w:hAnsi="IranNastaliq"/>
           <w:b/>
           <w:sz w:val="32"/>
           <w:szCs w:val="32"/>
@@ -142,7 +138,7 @@
       </w:pPr>
       <w:r>
         <w:rPr>
-          <w:rFonts w:ascii="IranNastaliq" w:hAnsi="IranNastaliq" w:cs="B Nazanin" w:hint="cs"/>
+          <w:rFonts w:ascii="IranNastaliq" w:hAnsi="IranNastaliq" w:hint="cs"/>
           <w:b/>
           <w:sz w:val="32"/>
           <w:szCs w:val="32"/>
@@ -154,10 +150,9 @@
     </w:p>
     <w:p>
       <w:pPr>
-        <w:bidi/>
         <w:jc w:val="center"/>
         <w:rPr>
-          <w:rFonts w:ascii="IranNastaliq" w:hAnsi="IranNastaliq" w:cs="B Nazanin"/>
+          <w:rFonts w:ascii="IranNastaliq" w:hAnsi="IranNastaliq"/>
           <w:b/>
           <w:sz w:val="32"/>
           <w:szCs w:val="32"/>
@@ -167,7 +162,7 @@
       </w:pPr>
       <w:r>
         <w:rPr>
-          <w:rFonts w:ascii="IranNastaliq" w:hAnsi="IranNastaliq" w:cs="B Nazanin" w:hint="cs"/>
+          <w:rFonts w:ascii="IranNastaliq" w:hAnsi="IranNastaliq" w:hint="cs"/>
           <w:b/>
           <w:sz w:val="32"/>
           <w:szCs w:val="32"/>
@@ -179,10 +174,9 @@
     </w:p>
     <w:p>
       <w:pPr>
-        <w:bidi/>
         <w:jc w:val="center"/>
         <w:rPr>
-          <w:rFonts w:ascii="IranNastaliq" w:hAnsi="IranNastaliq" w:cs="B Nazanin"/>
+          <w:rFonts w:ascii="IranNastaliq" w:hAnsi="IranNastaliq"/>
           <w:b/>
           <w:sz w:val="32"/>
           <w:szCs w:val="32"/>
@@ -193,10 +187,9 @@
     </w:p>
     <w:p>
       <w:pPr>
-        <w:bidi/>
         <w:jc w:val="center"/>
         <w:rPr>
-          <w:rFonts w:ascii="IranNastaliq" w:hAnsi="IranNastaliq" w:cs="B Nazanin"/>
+          <w:rFonts w:ascii="IranNastaliq" w:hAnsi="IranNastaliq"/>
           <w:bCs/>
           <w:sz w:val="32"/>
           <w:szCs w:val="32"/>
@@ -206,7 +199,7 @@
       </w:pPr>
       <w:r>
         <w:rPr>
-          <w:rFonts w:ascii="IranNastaliq" w:hAnsi="IranNastaliq" w:cs="B Nazanin" w:hint="cs"/>
+          <w:rFonts w:ascii="IranNastaliq" w:hAnsi="IranNastaliq" w:hint="cs"/>
           <w:bCs/>
           <w:sz w:val="32"/>
           <w:szCs w:val="32"/>
@@ -218,10 +211,9 @@
     </w:p>
     <w:p>
       <w:pPr>
-        <w:bidi/>
         <w:jc w:val="center"/>
         <w:rPr>
-          <w:rFonts w:ascii="IranNastaliq" w:hAnsi="IranNastaliq" w:cs="B Nazanin"/>
+          <w:rFonts w:ascii="IranNastaliq" w:hAnsi="IranNastaliq"/>
           <w:b/>
           <w:sz w:val="28"/>
           <w:szCs w:val="28"/>
@@ -231,7 +223,7 @@
       </w:pPr>
       <w:r>
         <w:rPr>
-          <w:rFonts w:ascii="IranNastaliq" w:hAnsi="IranNastaliq" w:cs="B Nazanin" w:hint="cs"/>
+          <w:rFonts w:ascii="IranNastaliq" w:hAnsi="IranNastaliq" w:hint="cs"/>
           <w:b/>
           <w:sz w:val="28"/>
           <w:szCs w:val="28"/>
@@ -243,10 +235,9 @@
     </w:p>
     <w:p>
       <w:pPr>
-        <w:bidi/>
         <w:jc w:val="center"/>
         <w:rPr>
-          <w:rFonts w:ascii="IranNastaliq" w:hAnsi="IranNastaliq" w:cs="B Nazanin"/>
+          <w:rFonts w:ascii="IranNastaliq" w:hAnsi="IranNastaliq"/>
           <w:b/>
           <w:sz w:val="28"/>
           <w:szCs w:val="28"/>
@@ -256,7 +247,7 @@
       </w:pPr>
       <w:r>
         <w:rPr>
-          <w:rFonts w:ascii="IranNastaliq" w:hAnsi="IranNastaliq" w:cs="B Nazanin" w:hint="cs"/>
+          <w:rFonts w:ascii="IranNastaliq" w:hAnsi="IranNastaliq" w:hint="cs"/>
           <w:b/>
           <w:sz w:val="28"/>
           <w:szCs w:val="28"/>
@@ -268,10 +259,9 @@
     </w:p>
     <w:p>
       <w:pPr>
-        <w:bidi/>
         <w:jc w:val="center"/>
         <w:rPr>
-          <w:rFonts w:ascii="IranNastaliq" w:hAnsi="IranNastaliq" w:cs="B Nazanin"/>
+          <w:rFonts w:ascii="IranNastaliq" w:hAnsi="IranNastaliq"/>
           <w:b/>
           <w:sz w:val="28"/>
           <w:szCs w:val="28"/>
@@ -281,7 +271,7 @@
       </w:pPr>
       <w:r>
         <w:rPr>
-          <w:rFonts w:ascii="IranNastaliq" w:hAnsi="IranNastaliq" w:cs="B Nazanin" w:hint="cs"/>
+          <w:rFonts w:ascii="IranNastaliq" w:hAnsi="IranNastaliq" w:hint="cs"/>
           <w:b/>
           <w:sz w:val="28"/>
           <w:szCs w:val="28"/>
@@ -293,10 +283,9 @@
     </w:p>
     <w:p>
       <w:pPr>
-        <w:bidi/>
         <w:jc w:val="center"/>
         <w:rPr>
-          <w:rFonts w:ascii="IranNastaliq" w:hAnsi="IranNastaliq" w:cs="B Nazanin"/>
+          <w:rFonts w:ascii="IranNastaliq" w:hAnsi="IranNastaliq"/>
           <w:b/>
           <w:sz w:val="28"/>
           <w:szCs w:val="28"/>
@@ -306,7 +295,7 @@
       </w:pPr>
       <w:r>
         <w:rPr>
-          <w:rFonts w:ascii="IranNastaliq" w:hAnsi="IranNastaliq" w:cs="B Nazanin" w:hint="cs"/>
+          <w:rFonts w:ascii="IranNastaliq" w:hAnsi="IranNastaliq" w:hint="cs"/>
           <w:b/>
           <w:sz w:val="28"/>
           <w:szCs w:val="28"/>
@@ -318,10 +307,9 @@
     </w:p>
     <w:p>
       <w:pPr>
-        <w:bidi/>
         <w:jc w:val="center"/>
         <w:rPr>
-          <w:rFonts w:ascii="IranNastaliq" w:hAnsi="IranNastaliq" w:cs="B Nazanin"/>
+          <w:rFonts w:ascii="IranNastaliq" w:hAnsi="IranNastaliq"/>
           <w:b/>
           <w:sz w:val="32"/>
           <w:szCs w:val="32"/>
@@ -332,10 +320,9 @@
     </w:p>
     <w:p>
       <w:pPr>
-        <w:bidi/>
         <w:jc w:val="center"/>
         <w:rPr>
-          <w:rFonts w:ascii="IranNastaliq" w:hAnsi="IranNastaliq" w:cs="B Nazanin"/>
+          <w:rFonts w:ascii="IranNastaliq" w:hAnsi="IranNastaliq"/>
           <w:bCs/>
           <w:sz w:val="32"/>
           <w:szCs w:val="32"/>
@@ -345,7 +332,7 @@
       </w:pPr>
       <w:r>
         <w:rPr>
-          <w:rFonts w:ascii="IranNastaliq" w:hAnsi="IranNastaliq" w:cs="B Nazanin" w:hint="cs"/>
+          <w:rFonts w:ascii="IranNastaliq" w:hAnsi="IranNastaliq" w:hint="cs"/>
           <w:bCs/>
           <w:sz w:val="32"/>
           <w:szCs w:val="32"/>
@@ -357,10 +344,9 @@
     </w:p>
     <w:p>
       <w:pPr>
-        <w:bidi/>
         <w:jc w:val="center"/>
         <w:rPr>
-          <w:rFonts w:ascii="IranNastaliq" w:hAnsi="IranNastaliq" w:cs="B Nazanin"/>
+          <w:rFonts w:ascii="IranNastaliq" w:hAnsi="IranNastaliq"/>
           <w:b/>
           <w:sz w:val="28"/>
           <w:szCs w:val="28"/>
@@ -370,7 +356,7 @@
       </w:pPr>
       <w:r>
         <w:rPr>
-          <w:rFonts w:ascii="IranNastaliq" w:hAnsi="IranNastaliq" w:cs="B Nazanin" w:hint="cs"/>
+          <w:rFonts w:ascii="IranNastaliq" w:hAnsi="IranNastaliq" w:hint="cs"/>
           <w:b/>
           <w:sz w:val="28"/>
           <w:szCs w:val="28"/>
@@ -382,10 +368,9 @@
     </w:p>
     <w:p>
       <w:pPr>
-        <w:bidi/>
         <w:jc w:val="center"/>
         <w:rPr>
-          <w:rFonts w:ascii="IranNastaliq" w:hAnsi="IranNastaliq" w:cs="B Nazanin"/>
+          <w:rFonts w:ascii="IranNastaliq" w:hAnsi="IranNastaliq"/>
           <w:b/>
           <w:sz w:val="32"/>
           <w:szCs w:val="32"/>
@@ -396,7 +381,6 @@
     </w:p>
     <w:p>
       <w:pPr>
-        <w:bidi/>
         <w:jc w:val="center"/>
         <w:rPr>
           <w:rtl/>
@@ -405,7 +389,7 @@
       </w:pPr>
       <w:r>
         <w:rPr>
-          <w:rFonts w:ascii="IranNastaliq" w:hAnsi="IranNastaliq" w:cs="B Nazanin" w:hint="cs"/>
+          <w:rFonts w:ascii="IranNastaliq" w:hAnsi="IranNastaliq" w:hint="cs"/>
           <w:b/>
           <w:sz w:val="32"/>
           <w:szCs w:val="32"/>
@@ -433,7 +417,6 @@
     </w:p>
     <w:p>
       <w:pPr>
-        <w:bidi/>
         <w:jc w:val="center"/>
         <w:rPr>
           <w:rtl/>
@@ -459,14 +442,38 @@
     </w:p>
     <w:p>
       <w:pPr>
-        <w:bidi/>
         <w:jc w:val="center"/>
         <w:rPr>
-          <w:rFonts w:hint="cs"/>
           <w:rtl/>
           <w:lang w:val="en-US"/>
         </w:rPr>
       </w:pPr>
+    </w:p>
+    <w:p>
+      <w:pPr>
+        <w:rPr>
+          <w:rtl/>
+          <w:lang w:val="en-US"/>
+        </w:rPr>
+      </w:pPr>
+    </w:p>
+    <w:p>
+      <w:pPr>
+        <w:tabs>
+          <w:tab w:val="left" w:pos="3070"/>
+        </w:tabs>
+        <w:rPr>
+          <w:rtl/>
+          <w:lang w:val="en-US"/>
+        </w:rPr>
+      </w:pPr>
+      <w:r>
+        <w:rPr>
+          <w:rtl/>
+          <w:lang w:val="en-US"/>
+        </w:rPr>
+        <w:tab/>
+      </w:r>
     </w:p>
     <w:sectPr>
       <w:headerReference w:type="even" r:id="rId8"/>
@@ -752,15 +759,13 @@
                         <w:p>
                           <w:pPr>
                             <w:spacing w:line="240" w:lineRule="auto"/>
-                            <w:jc w:val="right"/>
                             <w:rPr>
-                              <w:rFonts w:cs="B Nazanin"/>
                               <w:noProof/>
                             </w:rPr>
                           </w:pPr>
                           <w:r>
                             <w:rPr>
-                              <w:rFonts w:cs="B Nazanin" w:hint="cs"/>
+                              <w:rFonts w:hint="cs"/>
                               <w:noProof/>
                               <w:rtl/>
                             </w:rPr>
@@ -790,21 +795,19 @@
               <v:stroke joinstyle="miter"/>
               <v:path gradientshapeok="t" o:connecttype="rect"/>
             </v:shapetype>
-            <v:shape id="Text Box 229" o:spid="_x0000_s1026" type="#_x0000_t202" style="position:absolute;margin-left:0;margin-top:0;width:468pt;height:13.7pt;z-index:251663360;visibility:visible;mso-wrap-style:square;mso-width-percent:1000;mso-height-percent:0;mso-wrap-distance-left:9pt;mso-wrap-distance-top:0;mso-wrap-distance-right:9pt;mso-wrap-distance-bottom:0;mso-position-horizontal:left;mso-position-horizontal-relative:margin;mso-position-vertical:center;mso-position-vertical-relative:top-margin-area;mso-width-percent:1000;mso-height-percent:0;mso-width-relative:margin;mso-height-relative:page;v-text-anchor:middle" o:gfxdata="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" o:allowincell="f" filled="f" stroked="f">
+            <v:shape id="Text Box 229" o:spid="_x0000_s1026" type="#_x0000_t202" style="position:absolute;left:0;text-align:left;margin-left:0;margin-top:0;width:468pt;height:13.7pt;z-index:251663360;visibility:visible;mso-wrap-style:square;mso-width-percent:1000;mso-height-percent:0;mso-wrap-distance-left:9pt;mso-wrap-distance-top:0;mso-wrap-distance-right:9pt;mso-wrap-distance-bottom:0;mso-position-horizontal:left;mso-position-horizontal-relative:margin;mso-position-vertical:center;mso-position-vertical-relative:top-margin-area;mso-width-percent:1000;mso-height-percent:0;mso-width-relative:margin;mso-height-relative:page;v-text-anchor:middle" o:gfxdata="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" o:allowincell="f" filled="f" stroked="f">
               <v:textbox style="mso-fit-shape-to-text:t" inset=",0,,0">
                 <w:txbxContent>
                   <w:p>
                     <w:pPr>
                       <w:spacing w:line="240" w:lineRule="auto"/>
-                      <w:jc w:val="right"/>
                       <w:rPr>
-                        <w:rFonts w:cs="B Nazanin"/>
                         <w:noProof/>
                       </w:rPr>
                     </w:pPr>
                     <w:r>
                       <w:rPr>
-                        <w:rFonts w:cs="B Nazanin" w:hint="cs"/>
+                        <w:rFonts w:hint="cs"/>
                         <w:noProof/>
                         <w:rtl/>
                       </w:rPr>
@@ -872,12 +875,18 @@
                             </w:rPr>
                           </w:pPr>
                           <w:r>
+                            <w:rPr>
+                              <w:color w:val="auto"/>
+                            </w:rPr>
                             <w:fldChar w:fldCharType="begin"/>
                           </w:r>
                           <w:r>
                             <w:instrText xml:space="preserve"> PAGE   \* MERGEFORMAT </w:instrText>
                           </w:r>
                           <w:r>
+                            <w:rPr>
+                              <w:color w:val="auto"/>
+                            </w:rPr>
                             <w:fldChar w:fldCharType="separate"/>
                           </w:r>
                           <w:r>
@@ -914,7 +923,7 @@
         </mc:Choice>
         <mc:Fallback>
           <w:pict>
-            <v:shape w14:anchorId="4A4AF0DF" id="Text Box 231" o:spid="_x0000_s1027" type="#_x0000_t202" style="position:absolute;margin-left:20.6pt;margin-top:0;width:71.8pt;height:13.45pt;z-index:251662336;visibility:visible;mso-wrap-style:square;mso-width-percent:1000;mso-height-percent:0;mso-wrap-distance-left:9pt;mso-wrap-distance-top:0;mso-wrap-distance-right:9pt;mso-wrap-distance-bottom:0;mso-position-horizontal:right;mso-position-horizontal-relative:page;mso-position-vertical:center;mso-position-vertical-relative:top-margin-area;mso-width-percent:1000;mso-height-percent:0;mso-width-relative:right-margin-area;mso-height-relative:page;v-text-anchor:middle" o:gfxdata="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" o:allowincell="f" fillcolor="#156082 [3204]" stroked="f">
+            <v:shape w14:anchorId="4A4AF0DF" id="Text Box 231" o:spid="_x0000_s1027" type="#_x0000_t202" style="position:absolute;left:0;text-align:left;margin-left:20.6pt;margin-top:0;width:71.8pt;height:13.45pt;z-index:251662336;visibility:visible;mso-wrap-style:square;mso-width-percent:1000;mso-height-percent:0;mso-wrap-distance-left:9pt;mso-wrap-distance-top:0;mso-wrap-distance-right:9pt;mso-wrap-distance-bottom:0;mso-position-horizontal:right;mso-position-horizontal-relative:page;mso-position-vertical:center;mso-position-vertical-relative:top-margin-area;mso-width-percent:1000;mso-height-percent:0;mso-width-relative:right-margin-area;mso-height-relative:page;v-text-anchor:middle" o:gfxdata="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" o:allowincell="f" fillcolor="#156082 [3204]" stroked="f">
               <v:textbox style="mso-fit-shape-to-text:t" inset=",0,,0">
                 <w:txbxContent>
                   <w:p>
@@ -925,12 +934,18 @@
                       </w:rPr>
                     </w:pPr>
                     <w:r>
+                      <w:rPr>
+                        <w:color w:val="auto"/>
+                      </w:rPr>
                       <w:fldChar w:fldCharType="begin"/>
                     </w:r>
                     <w:r>
                       <w:instrText xml:space="preserve"> PAGE   \* MERGEFORMAT </w:instrText>
                     </w:r>
                     <w:r>
+                      <w:rPr>
+                        <w:color w:val="auto"/>
+                      </w:rPr>
                       <w:fldChar w:fldCharType="separate"/>
                     </w:r>
                     <w:r>
@@ -1031,41 +1046,36 @@
                         <w:p>
                           <w:pPr>
                             <w:spacing w:line="240" w:lineRule="auto"/>
-                            <w:rPr>
-                              <w:rFonts w:cs="B Nazanin"/>
-                            </w:rPr>
                           </w:pPr>
                           <w:r>
                             <w:rPr>
-                              <w:rFonts w:cs="B Nazanin"/>
                               <w:rtl/>
                             </w:rPr>
                             <w:t>آموزشگاه زبان انگل</w:t>
                           </w:r>
                           <w:r>
                             <w:rPr>
-                              <w:rFonts w:cs="B Nazanin" w:hint="cs"/>
+                              <w:rFonts w:hint="cs"/>
                               <w:rtl/>
                             </w:rPr>
                             <w:t>ی</w:t>
                           </w:r>
                           <w:r>
                             <w:rPr>
-                              <w:rFonts w:cs="B Nazanin" w:hint="eastAsia"/>
+                              <w:rFonts w:hint="eastAsia"/>
                               <w:rtl/>
                             </w:rPr>
                             <w:t>س</w:t>
                           </w:r>
                           <w:r>
                             <w:rPr>
-                              <w:rFonts w:cs="B Nazanin" w:hint="cs"/>
+                              <w:rFonts w:hint="cs"/>
                               <w:rtl/>
                             </w:rPr>
                             <w:t>ی</w:t>
                           </w:r>
                           <w:r>
                             <w:rPr>
-                              <w:rFonts w:cs="B Nazanin"/>
                               <w:rtl/>
                             </w:rPr>
                             <w:t xml:space="preserve"> کلام نو</w:t>
@@ -1094,47 +1104,42 @@
               <v:stroke joinstyle="miter"/>
               <v:path gradientshapeok="t" o:connecttype="rect"/>
             </v:shapetype>
-            <v:shape id="Text Box 225" o:spid="_x0000_s1028" type="#_x0000_t202" style="position:absolute;margin-left:0;margin-top:0;width:468pt;height:13.45pt;z-index:251660288;visibility:visible;mso-wrap-style:square;mso-width-percent:1000;mso-height-percent:0;mso-wrap-distance-left:9pt;mso-wrap-distance-top:0;mso-wrap-distance-right:9pt;mso-wrap-distance-bottom:0;mso-position-horizontal:left;mso-position-horizontal-relative:margin;mso-position-vertical:center;mso-position-vertical-relative:top-margin-area;mso-width-percent:1000;mso-height-percent:0;mso-width-relative:margin;mso-height-relative:page;v-text-anchor:middle" o:gfxdata="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" o:allowincell="f" filled="f" stroked="f">
+            <v:shape id="Text Box 225" o:spid="_x0000_s1028" type="#_x0000_t202" style="position:absolute;left:0;text-align:left;margin-left:0;margin-top:0;width:468pt;height:13.45pt;z-index:251660288;visibility:visible;mso-wrap-style:square;mso-width-percent:1000;mso-height-percent:0;mso-wrap-distance-left:9pt;mso-wrap-distance-top:0;mso-wrap-distance-right:9pt;mso-wrap-distance-bottom:0;mso-position-horizontal:left;mso-position-horizontal-relative:margin;mso-position-vertical:center;mso-position-vertical-relative:top-margin-area;mso-width-percent:1000;mso-height-percent:0;mso-width-relative:margin;mso-height-relative:page;v-text-anchor:middle" o:gfxdata="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" o:allowincell="f" filled="f" stroked="f">
               <v:textbox style="mso-fit-shape-to-text:t" inset=",0,,0">
                 <w:txbxContent>
                   <w:p>
                     <w:pPr>
                       <w:spacing w:line="240" w:lineRule="auto"/>
-                      <w:rPr>
-                        <w:rFonts w:cs="B Nazanin"/>
-                      </w:rPr>
                     </w:pPr>
                     <w:r>
                       <w:rPr>
-                        <w:rFonts w:cs="B Nazanin"/>
                         <w:rtl/>
                       </w:rPr>
                       <w:t>آموزشگاه زبان انگل</w:t>
                     </w:r>
                     <w:r>
                       <w:rPr>
-                        <w:rFonts w:cs="B Nazanin" w:hint="cs"/>
+                        <w:rFonts w:hint="cs"/>
                         <w:rtl/>
                       </w:rPr>
                       <w:t>ی</w:t>
                     </w:r>
                     <w:r>
                       <w:rPr>
-                        <w:rFonts w:cs="B Nazanin" w:hint="eastAsia"/>
+                        <w:rFonts w:hint="eastAsia"/>
                         <w:rtl/>
                       </w:rPr>
                       <w:t>س</w:t>
                     </w:r>
                     <w:r>
                       <w:rPr>
-                        <w:rFonts w:cs="B Nazanin" w:hint="cs"/>
+                        <w:rFonts w:hint="cs"/>
                         <w:rtl/>
                       </w:rPr>
                       <w:t>ی</w:t>
                     </w:r>
                     <w:r>
                       <w:rPr>
-                        <w:rFonts w:cs="B Nazanin"/>
                         <w:rtl/>
                       </w:rPr>
                       <w:t xml:space="preserve"> کلام نو</w:t>
@@ -1202,12 +1207,18 @@
                             </w:rPr>
                           </w:pPr>
                           <w:r>
+                            <w:rPr>
+                              <w:color w:val="auto"/>
+                            </w:rPr>
                             <w:fldChar w:fldCharType="begin"/>
                           </w:r>
                           <w:r>
                             <w:instrText xml:space="preserve"> PAGE   \* MERGEFORMAT </w:instrText>
                           </w:r>
                           <w:r>
+                            <w:rPr>
+                              <w:color w:val="auto"/>
+                            </w:rPr>
                             <w:fldChar w:fldCharType="separate"/>
                           </w:r>
                           <w:r>
@@ -1244,7 +1255,7 @@
         </mc:Choice>
         <mc:Fallback>
           <w:pict>
-            <v:shape w14:anchorId="34A19B07" id="Text Box 227" o:spid="_x0000_s1029" type="#_x0000_t202" style="position:absolute;margin-left:0;margin-top:0;width:1in;height:13.45pt;z-index:251659264;visibility:visible;mso-wrap-style:square;mso-width-percent:1000;mso-height-percent:0;mso-wrap-distance-left:9pt;mso-wrap-distance-top:0;mso-wrap-distance-right:9pt;mso-wrap-distance-bottom:0;mso-position-horizontal:left;mso-position-horizontal-relative:page;mso-position-vertical:center;mso-position-vertical-relative:top-margin-area;mso-width-percent:1000;mso-height-percent:0;mso-width-relative:left-margin-area;mso-height-relative:page;v-text-anchor:middle" o:gfxdata="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" o:allowincell="f" fillcolor="#156082 [3204]" stroked="f">
+            <v:shape w14:anchorId="34A19B07" id="Text Box 227" o:spid="_x0000_s1029" type="#_x0000_t202" style="position:absolute;left:0;text-align:left;margin-left:0;margin-top:0;width:1in;height:13.45pt;z-index:251659264;visibility:visible;mso-wrap-style:square;mso-width-percent:1000;mso-height-percent:0;mso-wrap-distance-left:9pt;mso-wrap-distance-top:0;mso-wrap-distance-right:9pt;mso-wrap-distance-bottom:0;mso-position-horizontal:left;mso-position-horizontal-relative:page;mso-position-vertical:center;mso-position-vertical-relative:top-margin-area;mso-width-percent:1000;mso-height-percent:0;mso-width-relative:left-margin-area;mso-height-relative:page;v-text-anchor:middle" o:gfxdata="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" o:allowincell="f" fillcolor="#156082 [3204]" stroked="f">
               <v:textbox style="mso-fit-shape-to-text:t" inset=",0,,0">
                 <w:txbxContent>
                   <w:p>
@@ -1256,12 +1267,18 @@
                       </w:rPr>
                     </w:pPr>
                     <w:r>
+                      <w:rPr>
+                        <w:color w:val="auto"/>
+                      </w:rPr>
                       <w:fldChar w:fldCharType="begin"/>
                     </w:r>
                     <w:r>
                       <w:instrText xml:space="preserve"> PAGE   \* MERGEFORMAT </w:instrText>
                     </w:r>
                     <w:r>
+                      <w:rPr>
+                        <w:color w:val="auto"/>
+                      </w:rPr>
                       <w:fldChar w:fldCharType="separate"/>
                     </w:r>
                     <w:r>
@@ -1691,15 +1708,16 @@
   <w:style w:type="paragraph" w:default="1" w:styleId="Normal">
     <w:name w:val="Normal"/>
     <w:qFormat/>
-    <w:rsid w:val="001F63B7"/>
+    <w:rsid w:val="00EE422A"/>
     <w:pPr>
+      <w:bidi/>
       <w:spacing w:after="0" w:line="276" w:lineRule="auto"/>
     </w:pPr>
     <w:rPr>
-      <w:rFonts w:ascii="Arial" w:eastAsia="Arial" w:hAnsi="Arial" w:cs="Arial"/>
+      <w:rFonts w:ascii="Arial" w:eastAsia="Arial" w:hAnsi="Arial" w:cs="B Nazanin"/>
+      <w:color w:val="000000" w:themeColor="text1"/>
       <w:kern w:val="0"/>
       <w:sz w:val="22"/>
-      <w:szCs w:val="22"/>
       <w:lang w:val="en"/>
       <w14:ligatures w14:val="none"/>
     </w:rPr>
@@ -1711,20 +1729,18 @@
     <w:link w:val="Heading1Char"/>
     <w:uiPriority w:val="9"/>
     <w:qFormat/>
-    <w:rsid w:val="005D603E"/>
+    <w:rsid w:val="00EE422A"/>
     <w:pPr>
       <w:keepNext/>
       <w:keepLines/>
-      <w:bidi/>
       <w:spacing w:before="360" w:after="80" w:line="278" w:lineRule="auto"/>
       <w:outlineLvl w:val="0"/>
     </w:pPr>
     <w:rPr>
-      <w:rFonts w:asciiTheme="majorHAnsi" w:eastAsiaTheme="majorEastAsia" w:hAnsiTheme="majorHAnsi" w:cstheme="majorBidi"/>
-      <w:color w:val="0F4761" w:themeColor="accent1" w:themeShade="BF"/>
+      <w:rFonts w:asciiTheme="majorHAnsi" w:eastAsiaTheme="majorEastAsia" w:hAnsiTheme="majorHAnsi"/>
       <w:kern w:val="2"/>
       <w:sz w:val="40"/>
-      <w:szCs w:val="40"/>
+      <w:szCs w:val="36"/>
       <w:lang w:val="en-US"/>
       <w14:ligatures w14:val="standardContextual"/>
     </w:rPr>
@@ -1738,20 +1754,18 @@
     <w:semiHidden/>
     <w:unhideWhenUsed/>
     <w:qFormat/>
-    <w:rsid w:val="005D603E"/>
+    <w:rsid w:val="00EE422A"/>
     <w:pPr>
       <w:keepNext/>
       <w:keepLines/>
-      <w:bidi/>
       <w:spacing w:before="160" w:after="80" w:line="278" w:lineRule="auto"/>
       <w:outlineLvl w:val="1"/>
     </w:pPr>
     <w:rPr>
-      <w:rFonts w:asciiTheme="majorHAnsi" w:eastAsiaTheme="majorEastAsia" w:hAnsiTheme="majorHAnsi" w:cstheme="majorBidi"/>
-      <w:color w:val="0F4761" w:themeColor="accent1" w:themeShade="BF"/>
+      <w:rFonts w:asciiTheme="majorHAnsi" w:eastAsiaTheme="majorEastAsia" w:hAnsiTheme="majorHAnsi"/>
       <w:kern w:val="2"/>
       <w:sz w:val="32"/>
-      <w:szCs w:val="32"/>
+      <w:szCs w:val="28"/>
       <w:lang w:val="en-US"/>
       <w14:ligatures w14:val="standardContextual"/>
     </w:rPr>
@@ -1769,7 +1783,6 @@
     <w:pPr>
       <w:keepNext/>
       <w:keepLines/>
-      <w:bidi/>
       <w:spacing w:before="160" w:after="80" w:line="278" w:lineRule="auto"/>
       <w:outlineLvl w:val="2"/>
     </w:pPr>
@@ -1796,7 +1809,6 @@
     <w:pPr>
       <w:keepNext/>
       <w:keepLines/>
-      <w:bidi/>
       <w:spacing w:before="80" w:after="40" w:line="278" w:lineRule="auto"/>
       <w:outlineLvl w:val="3"/>
     </w:pPr>
@@ -1807,7 +1819,6 @@
       <w:color w:val="0F4761" w:themeColor="accent1" w:themeShade="BF"/>
       <w:kern w:val="2"/>
       <w:sz w:val="24"/>
-      <w:szCs w:val="24"/>
       <w:lang w:val="en-US"/>
       <w14:ligatures w14:val="standardContextual"/>
     </w:rPr>
@@ -1825,7 +1836,6 @@
     <w:pPr>
       <w:keepNext/>
       <w:keepLines/>
-      <w:bidi/>
       <w:spacing w:before="80" w:after="40" w:line="278" w:lineRule="auto"/>
       <w:outlineLvl w:val="4"/>
     </w:pPr>
@@ -1834,7 +1844,6 @@
       <w:color w:val="0F4761" w:themeColor="accent1" w:themeShade="BF"/>
       <w:kern w:val="2"/>
       <w:sz w:val="24"/>
-      <w:szCs w:val="24"/>
       <w:lang w:val="en-US"/>
       <w14:ligatures w14:val="standardContextual"/>
     </w:rPr>
@@ -1852,7 +1861,6 @@
     <w:pPr>
       <w:keepNext/>
       <w:keepLines/>
-      <w:bidi/>
       <w:spacing w:before="40" w:line="278" w:lineRule="auto"/>
       <w:outlineLvl w:val="5"/>
     </w:pPr>
@@ -1863,7 +1871,6 @@
       <w:color w:val="595959" w:themeColor="text1" w:themeTint="A6"/>
       <w:kern w:val="2"/>
       <w:sz w:val="24"/>
-      <w:szCs w:val="24"/>
       <w:lang w:val="en-US"/>
       <w14:ligatures w14:val="standardContextual"/>
     </w:rPr>
@@ -1881,7 +1888,6 @@
     <w:pPr>
       <w:keepNext/>
       <w:keepLines/>
-      <w:bidi/>
       <w:spacing w:before="40" w:line="278" w:lineRule="auto"/>
       <w:outlineLvl w:val="6"/>
     </w:pPr>
@@ -1890,7 +1896,6 @@
       <w:color w:val="595959" w:themeColor="text1" w:themeTint="A6"/>
       <w:kern w:val="2"/>
       <w:sz w:val="24"/>
-      <w:szCs w:val="24"/>
       <w:lang w:val="en-US"/>
       <w14:ligatures w14:val="standardContextual"/>
     </w:rPr>
@@ -1908,7 +1913,6 @@
     <w:pPr>
       <w:keepNext/>
       <w:keepLines/>
-      <w:bidi/>
       <w:spacing w:line="278" w:lineRule="auto"/>
       <w:outlineLvl w:val="7"/>
     </w:pPr>
@@ -1919,7 +1923,6 @@
       <w:color w:val="272727" w:themeColor="text1" w:themeTint="D8"/>
       <w:kern w:val="2"/>
       <w:sz w:val="24"/>
-      <w:szCs w:val="24"/>
       <w:lang w:val="en-US"/>
       <w14:ligatures w14:val="standardContextual"/>
     </w:rPr>
@@ -1937,7 +1940,6 @@
     <w:pPr>
       <w:keepNext/>
       <w:keepLines/>
-      <w:bidi/>
       <w:spacing w:line="278" w:lineRule="auto"/>
       <w:outlineLvl w:val="8"/>
     </w:pPr>
@@ -1946,7 +1948,6 @@
       <w:color w:val="272727" w:themeColor="text1" w:themeTint="D8"/>
       <w:kern w:val="2"/>
       <w:sz w:val="24"/>
-      <w:szCs w:val="24"/>
       <w:lang w:val="en-US"/>
       <w14:ligatures w14:val="standardContextual"/>
     </w:rPr>
@@ -1983,12 +1984,12 @@
     <w:basedOn w:val="DefaultParagraphFont"/>
     <w:link w:val="Heading1"/>
     <w:uiPriority w:val="9"/>
-    <w:rsid w:val="005D603E"/>
-    <w:rPr>
-      <w:rFonts w:asciiTheme="majorHAnsi" w:eastAsiaTheme="majorEastAsia" w:hAnsiTheme="majorHAnsi" w:cstheme="majorBidi"/>
-      <w:color w:val="0F4761" w:themeColor="accent1" w:themeShade="BF"/>
+    <w:rsid w:val="00EE422A"/>
+    <w:rPr>
+      <w:rFonts w:asciiTheme="majorHAnsi" w:eastAsiaTheme="majorEastAsia" w:hAnsiTheme="majorHAnsi" w:cs="B Nazanin"/>
+      <w:color w:val="000000" w:themeColor="text1"/>
       <w:sz w:val="40"/>
-      <w:szCs w:val="40"/>
+      <w:szCs w:val="36"/>
     </w:rPr>
   </w:style>
   <w:style w:type="character" w:customStyle="1" w:styleId="Heading2Char">
@@ -1997,12 +1998,12 @@
     <w:link w:val="Heading2"/>
     <w:uiPriority w:val="9"/>
     <w:semiHidden/>
-    <w:rsid w:val="005D603E"/>
-    <w:rPr>
-      <w:rFonts w:asciiTheme="majorHAnsi" w:eastAsiaTheme="majorEastAsia" w:hAnsiTheme="majorHAnsi" w:cstheme="majorBidi"/>
-      <w:color w:val="0F4761" w:themeColor="accent1" w:themeShade="BF"/>
+    <w:rsid w:val="00EE422A"/>
+    <w:rPr>
+      <w:rFonts w:asciiTheme="majorHAnsi" w:eastAsiaTheme="majorEastAsia" w:hAnsiTheme="majorHAnsi" w:cs="B Nazanin"/>
+      <w:color w:val="000000" w:themeColor="text1"/>
       <w:sz w:val="32"/>
-      <w:szCs w:val="32"/>
+      <w:szCs w:val="28"/>
     </w:rPr>
   </w:style>
   <w:style w:type="character" w:customStyle="1" w:styleId="Heading3Char">
@@ -2106,7 +2107,6 @@
     <w:qFormat/>
     <w:rsid w:val="005D603E"/>
     <w:pPr>
-      <w:bidi/>
       <w:spacing w:after="80" w:line="240" w:lineRule="auto"/>
       <w:contextualSpacing/>
     </w:pPr>
@@ -2146,7 +2146,6 @@
       <w:numPr>
         <w:ilvl w:val="1"/>
       </w:numPr>
-      <w:bidi/>
       <w:spacing w:after="160" w:line="278" w:lineRule="auto"/>
     </w:pPr>
     <w:rPr>
@@ -2183,7 +2182,6 @@
     <w:qFormat/>
     <w:rsid w:val="005D603E"/>
     <w:pPr>
-      <w:bidi/>
       <w:spacing w:before="160" w:after="160" w:line="278" w:lineRule="auto"/>
       <w:jc w:val="center"/>
     </w:pPr>
@@ -2194,7 +2192,6 @@
       <w:color w:val="404040" w:themeColor="text1" w:themeTint="BF"/>
       <w:kern w:val="2"/>
       <w:sz w:val="24"/>
-      <w:szCs w:val="24"/>
       <w:lang w:val="en-US"/>
       <w14:ligatures w14:val="standardContextual"/>
     </w:rPr>
@@ -2218,7 +2215,6 @@
     <w:qFormat/>
     <w:rsid w:val="005D603E"/>
     <w:pPr>
-      <w:bidi/>
       <w:spacing w:after="160" w:line="278" w:lineRule="auto"/>
       <w:ind w:left="720"/>
       <w:contextualSpacing/>
@@ -2227,7 +2223,6 @@
       <w:rFonts w:asciiTheme="minorHAnsi" w:eastAsiaTheme="minorHAnsi" w:hAnsiTheme="minorHAnsi" w:cstheme="minorBidi"/>
       <w:kern w:val="2"/>
       <w:sz w:val="24"/>
-      <w:szCs w:val="24"/>
       <w:lang w:val="en-US"/>
       <w14:ligatures w14:val="standardContextual"/>
     </w:rPr>
@@ -2257,7 +2252,6 @@
         <w:top w:val="single" w:sz="4" w:space="10" w:color="0F4761" w:themeColor="accent1" w:themeShade="BF"/>
         <w:bottom w:val="single" w:sz="4" w:space="10" w:color="0F4761" w:themeColor="accent1" w:themeShade="BF"/>
       </w:pBdr>
-      <w:bidi/>
       <w:spacing w:before="360" w:after="360" w:line="278" w:lineRule="auto"/>
       <w:ind w:left="864" w:right="864"/>
       <w:jc w:val="center"/>
@@ -2269,7 +2263,6 @@
       <w:color w:val="0F4761" w:themeColor="accent1" w:themeShade="BF"/>
       <w:kern w:val="2"/>
       <w:sz w:val="24"/>
-      <w:szCs w:val="24"/>
       <w:lang w:val="en-US"/>
       <w14:ligatures w14:val="standardContextual"/>
     </w:rPr>

--- a/Documents/قالب اسناد پروژه.docx
+++ b/Documents/قالب اسناد پروژه.docx
@@ -1,25 +1,26 @@
 
 <file path=word/document.xml><?xml version="1.0" encoding="utf-8"?>
-<w:document xmlns:o="urn:schemas-microsoft-com:office:office" xmlns:r="http://schemas.openxmlformats.org/officeDocument/2006/relationships" xmlns:v="urn:schemas-microsoft-com:vml" xmlns:w="http://schemas.openxmlformats.org/wordprocessingml/2006/main" xmlns:w10="urn:schemas-microsoft-com:office:word" xmlns:wp="http://schemas.openxmlformats.org/drawingml/2006/wordprocessingDrawing" xmlns:pic="http://schemas.openxmlformats.org/drawingml/2006/picture" xmlns:wps="http://schemas.microsoft.com/office/word/2010/wordprocessingShape" xmlns:wpg="http://schemas.microsoft.com/office/word/2010/wordprocessingGroup" xmlns:mc="http://schemas.openxmlformats.org/markup-compatibility/2006" xmlns:wp14="http://schemas.microsoft.com/office/word/2010/wordprocessingDrawing" xmlns:w14="http://schemas.microsoft.com/office/word/2010/wordml" xmlns:w15="http://schemas.microsoft.com/office/word/2012/wordml" mc:Ignorable="w14 wp14 w15">
+<w:document xmlns:wpc="http://schemas.microsoft.com/office/word/2010/wordprocessingCanvas" xmlns:cx="http://schemas.microsoft.com/office/drawing/2014/chartex" xmlns:cx1="http://schemas.microsoft.com/office/drawing/2015/9/8/chartex" xmlns:cx2="http://schemas.microsoft.com/office/drawing/2015/10/21/chartex" xmlns:cx3="http://schemas.microsoft.com/office/drawing/2016/5/9/chartex" xmlns:cx4="http://schemas.microsoft.com/office/drawing/2016/5/10/chartex" xmlns:cx5="http://schemas.microsoft.com/office/drawing/2016/5/11/chartex" xmlns:cx6="http://schemas.microsoft.com/office/drawing/2016/5/12/chartex" xmlns:cx7="http://schemas.microsoft.com/office/drawing/2016/5/13/chartex" xmlns:cx8="http://schemas.microsoft.com/office/drawing/2016/5/14/chartex" xmlns:mc="http://schemas.openxmlformats.org/markup-compatibility/2006" xmlns:aink="http://schemas.microsoft.com/office/drawing/2016/ink" xmlns:am3d="http://schemas.microsoft.com/office/drawing/2017/model3d" xmlns:o="urn:schemas-microsoft-com:office:office" xmlns:oel="http://schemas.microsoft.com/office/2019/extlst" xmlns:r="http://schemas.openxmlformats.org/officeDocument/2006/relationships" xmlns:m="http://schemas.openxmlformats.org/officeDocument/2006/math" xmlns:v="urn:schemas-microsoft-com:vml" xmlns:wp14="http://schemas.microsoft.com/office/word/2010/wordprocessingDrawing" xmlns:wp="http://schemas.openxmlformats.org/drawingml/2006/wordprocessingDrawing" xmlns:w10="urn:schemas-microsoft-com:office:word" xmlns:w="http://schemas.openxmlformats.org/wordprocessingml/2006/main" xmlns:w14="http://schemas.microsoft.com/office/word/2010/wordml" xmlns:w15="http://schemas.microsoft.com/office/word/2012/wordml" xmlns:w16cex="http://schemas.microsoft.com/office/word/2018/wordml/cex" xmlns:w16cid="http://schemas.microsoft.com/office/word/2016/wordml/cid" xmlns:w16="http://schemas.microsoft.com/office/word/2018/wordml" xmlns:w16du="http://schemas.microsoft.com/office/word/2023/wordml/word16du" xmlns:w16sdtdh="http://schemas.microsoft.com/office/word/2020/wordml/sdtdatahash" xmlns:w16sdtfl="http://schemas.microsoft.com/office/word/2024/wordml/sdtformatlock" xmlns:w16se="http://schemas.microsoft.com/office/word/2015/wordml/symex" xmlns:wpg="http://schemas.microsoft.com/office/word/2010/wordprocessingGroup" xmlns:wpi="http://schemas.microsoft.com/office/word/2010/wordprocessingInk" xmlns:wne="http://schemas.microsoft.com/office/word/2006/wordml" xmlns:wps="http://schemas.microsoft.com/office/word/2010/wordprocessingShape" mc:Ignorable="w14 w15 w16se w16cid w16 w16cex w16sdtdh w16sdtfl w16du wp14">
   <w:body>
     <w:p>
       <w:pPr>
-        <w:pStyle w:val="Normal"/>
+        <w:spacing w:line="360" w:lineRule="auto"/>
         <w:jc w:val="center"/>
         <w:rPr>
           <w:rFonts w:ascii="IranNastaliq" w:hAnsi="IranNastaliq"/>
           <w:b/>
           <w:sz w:val="32"/>
           <w:szCs w:val="32"/>
-          <w:lang w:val="en-US"/>
         </w:rPr>
       </w:pPr>
       <w:r>
         <w:rPr>
-          <w:rtl w:val="true"/>
+          <w:noProof/>
+          <w:szCs w:val="24"/>
+          <w:rtl/>
         </w:rPr>
         <w:drawing>
-          <wp:inline distT="0" distB="0" distL="0" distR="0">
+          <wp:inline distT="0" distB="0" distL="0" distR="0" wp14:anchorId="0F922AC9" wp14:editId="758009DA">
             <wp:extent cx="1097280" cy="1097280"/>
             <wp:effectExtent l="0" t="0" r="0" b="0"/>
             <wp:docPr id="1" name="Picture 1" descr="A blue and white logo&#10;&#10;AI-generated content may be incorrect."/>
@@ -36,7 +37,7 @@
                     </pic:cNvPicPr>
                   </pic:nvPicPr>
                   <pic:blipFill>
-                    <a:blip r:embed="rId2"/>
+                    <a:blip r:embed="rId8"/>
                     <a:stretch>
                       <a:fillRect/>
                     </a:stretch>
@@ -60,40 +61,258 @@
     </w:p>
     <w:p>
       <w:pPr>
-        <w:pStyle w:val="Normal"/>
+        <w:spacing w:line="360" w:lineRule="auto"/>
         <w:jc w:val="center"/>
         <w:rPr>
-          <w:rFonts w:ascii="IranNastaliq" w:hAnsi="IranNastaliq" w:cs="IranNastaliq"/>
-          <w:b/>
-          <w:sz w:val="160"/>
-          <w:szCs w:val="160"/>
-          <w:lang w:val="en-US"/>
+          <w:sz w:val="72"/>
+          <w:szCs w:val="72"/>
         </w:rPr>
       </w:pPr>
       <w:r>
         <w:rPr>
           <w:rFonts w:ascii="IranNastaliq" w:hAnsi="IranNastaliq" w:cs="IranNastaliq"/>
           <w:b/>
-          <w:b/>
-          <w:sz w:val="160"/>
-          <w:sz w:val="160"/>
-          <w:szCs w:val="160"/>
-          <w:rtl w:val="true"/>
-          <w:lang w:val="en-US"/>
+          <w:sz w:val="72"/>
+          <w:szCs w:val="72"/>
+          <w:rtl/>
         </w:rPr>
         <w:t>بسم الله الرحمن الرحیم</w:t>
       </w:r>
     </w:p>
     <w:p>
       <w:pPr>
-        <w:pStyle w:val="Normal"/>
+        <w:spacing w:line="360" w:lineRule="auto"/>
+        <w:jc w:val="center"/>
+        <w:rPr>
+          <w:b/>
+          <w:bCs/>
+          <w:sz w:val="52"/>
+          <w:szCs w:val="52"/>
+          <w:rtl/>
+        </w:rPr>
+      </w:pPr>
+      <w:r>
+        <w:rPr>
+          <w:rFonts w:ascii="IranNastaliq" w:hAnsi="IranNastaliq"/>
+          <w:b/>
+          <w:bCs/>
+          <w:sz w:val="52"/>
+          <w:szCs w:val="52"/>
+          <w:rtl/>
+        </w:rPr>
+        <w:t>سامانه نرم افزاری آموزشگاه زبان انگلیسی کلام نو</w:t>
+      </w:r>
+    </w:p>
+    <w:p>
+      <w:pPr>
+        <w:spacing w:line="360" w:lineRule="auto"/>
+        <w:jc w:val="center"/>
+        <w:rPr>
+          <w:rFonts w:ascii="IranNastaliq" w:hAnsi="IranNastaliq"/>
+          <w:b/>
+          <w:sz w:val="44"/>
+          <w:szCs w:val="44"/>
+          <w:rtl/>
+        </w:rPr>
+      </w:pPr>
+      <w:r>
+        <w:rPr>
+          <w:rFonts w:ascii="IranNastaliq" w:hAnsi="IranNastaliq" w:hint="cs"/>
+          <w:b/>
+          <w:sz w:val="44"/>
+          <w:szCs w:val="44"/>
+          <w:rtl/>
+        </w:rPr>
+        <w:t>نام سند</w:t>
+      </w:r>
+    </w:p>
+    <w:p>
+      <w:pPr>
+        <w:spacing w:line="360" w:lineRule="auto"/>
         <w:jc w:val="center"/>
         <w:rPr>
           <w:rFonts w:ascii="IranNastaliq" w:hAnsi="IranNastaliq"/>
           <w:b/>
           <w:sz w:val="32"/>
           <w:szCs w:val="32"/>
-          <w:lang w:val="en-US"/>
+          <w:rtl/>
+        </w:rPr>
+      </w:pPr>
+    </w:p>
+    <w:p>
+      <w:pPr>
+        <w:spacing w:line="360" w:lineRule="auto"/>
+        <w:jc w:val="center"/>
+        <w:rPr>
+          <w:rFonts w:ascii="IranNastaliq" w:hAnsi="IranNastaliq"/>
+          <w:bCs/>
+          <w:sz w:val="32"/>
+          <w:szCs w:val="32"/>
+        </w:rPr>
+      </w:pPr>
+      <w:r>
+        <w:rPr>
+          <w:rFonts w:ascii="IranNastaliq" w:hAnsi="IranNastaliq"/>
+          <w:bCs/>
+          <w:sz w:val="32"/>
+          <w:szCs w:val="32"/>
+          <w:rtl/>
+        </w:rPr>
+        <w:t>اعضای تیم پروژه:</w:t>
+      </w:r>
+    </w:p>
+    <w:p>
+      <w:pPr>
+        <w:spacing w:line="360" w:lineRule="auto"/>
+        <w:jc w:val="center"/>
+        <w:rPr>
+          <w:rFonts w:ascii="IranNastaliq" w:hAnsi="IranNastaliq"/>
+          <w:b/>
+          <w:sz w:val="28"/>
+        </w:rPr>
+      </w:pPr>
+      <w:r>
+        <w:rPr>
+          <w:rFonts w:ascii="IranNastaliq" w:hAnsi="IranNastaliq"/>
+          <w:b/>
+          <w:sz w:val="28"/>
+          <w:rtl/>
+        </w:rPr>
+        <w:t>محمدصالح صدیقی</w:t>
+      </w:r>
+    </w:p>
+    <w:p>
+      <w:pPr>
+        <w:spacing w:line="360" w:lineRule="auto"/>
+        <w:jc w:val="center"/>
+        <w:rPr>
+          <w:rFonts w:ascii="IranNastaliq" w:hAnsi="IranNastaliq"/>
+          <w:b/>
+          <w:sz w:val="28"/>
+        </w:rPr>
+      </w:pPr>
+      <w:r>
+        <w:rPr>
+          <w:rFonts w:ascii="IranNastaliq" w:hAnsi="IranNastaliq"/>
+          <w:b/>
+          <w:sz w:val="28"/>
+          <w:rtl/>
+        </w:rPr>
+        <w:t>امیرحسین بصیرت</w:t>
+      </w:r>
+    </w:p>
+    <w:p>
+      <w:pPr>
+        <w:spacing w:line="360" w:lineRule="auto"/>
+        <w:jc w:val="center"/>
+        <w:rPr>
+          <w:rFonts w:ascii="IranNastaliq" w:hAnsi="IranNastaliq"/>
+          <w:b/>
+          <w:sz w:val="28"/>
+        </w:rPr>
+      </w:pPr>
+      <w:r>
+        <w:rPr>
+          <w:rFonts w:ascii="IranNastaliq" w:hAnsi="IranNastaliq"/>
+          <w:b/>
+          <w:sz w:val="28"/>
+          <w:rtl/>
+        </w:rPr>
+        <w:t>پوریا سعید</w:t>
+      </w:r>
+    </w:p>
+    <w:p>
+      <w:pPr>
+        <w:spacing w:line="360" w:lineRule="auto"/>
+        <w:jc w:val="center"/>
+        <w:rPr>
+          <w:rFonts w:ascii="IranNastaliq" w:hAnsi="IranNastaliq"/>
+          <w:b/>
+          <w:sz w:val="28"/>
+          <w:rtl/>
+        </w:rPr>
+      </w:pPr>
+      <w:r>
+        <w:rPr>
+          <w:rFonts w:ascii="IranNastaliq" w:hAnsi="IranNastaliq"/>
+          <w:b/>
+          <w:sz w:val="28"/>
+          <w:rtl/>
+        </w:rPr>
+        <w:t>یگانه قیومی</w:t>
+      </w:r>
+    </w:p>
+    <w:p>
+      <w:pPr>
+        <w:spacing w:line="360" w:lineRule="auto"/>
+        <w:rPr>
+          <w:rFonts w:ascii="IranNastaliq" w:hAnsi="IranNastaliq"/>
+          <w:b/>
+          <w:sz w:val="28"/>
+        </w:rPr>
+      </w:pPr>
+    </w:p>
+    <w:p>
+      <w:pPr>
+        <w:spacing w:line="360" w:lineRule="auto"/>
+        <w:jc w:val="center"/>
+        <w:rPr>
+          <w:rFonts w:ascii="IranNastaliq" w:hAnsi="IranNastaliq"/>
+          <w:bCs/>
+          <w:sz w:val="32"/>
+          <w:szCs w:val="32"/>
+        </w:rPr>
+      </w:pPr>
+      <w:r>
+        <w:rPr>
+          <w:rFonts w:ascii="IranNastaliq" w:hAnsi="IranNastaliq"/>
+          <w:bCs/>
+          <w:sz w:val="32"/>
+          <w:szCs w:val="32"/>
+          <w:rtl/>
+        </w:rPr>
+        <w:t xml:space="preserve">استاد راهنما: </w:t>
+      </w:r>
+    </w:p>
+    <w:p>
+      <w:pPr>
+        <w:spacing w:line="360" w:lineRule="auto"/>
+        <w:jc w:val="center"/>
+        <w:rPr>
+          <w:rFonts w:ascii="IranNastaliq" w:hAnsi="IranNastaliq"/>
+          <w:b/>
+          <w:sz w:val="28"/>
+        </w:rPr>
+      </w:pPr>
+      <w:r>
+        <w:rPr>
+          <w:rFonts w:ascii="IranNastaliq" w:hAnsi="IranNastaliq"/>
+          <w:b/>
+          <w:sz w:val="28"/>
+          <w:rtl/>
+        </w:rPr>
+        <w:t>علی نقاش اسدی</w:t>
+      </w:r>
+    </w:p>
+    <w:p>
+      <w:pPr>
+        <w:spacing w:line="360" w:lineRule="auto"/>
+        <w:jc w:val="center"/>
+        <w:rPr>
+          <w:rFonts w:ascii="IranNastaliq" w:hAnsi="IranNastaliq"/>
+          <w:b/>
+          <w:sz w:val="32"/>
+          <w:szCs w:val="32"/>
+        </w:rPr>
+      </w:pPr>
+    </w:p>
+    <w:p>
+      <w:pPr>
+        <w:spacing w:line="360" w:lineRule="auto"/>
+        <w:jc w:val="center"/>
+        <w:rPr>
+          <w:szCs w:val="24"/>
+          <w:rtl/>
         </w:rPr>
       </w:pPr>
       <w:r>
@@ -102,365 +321,7 @@
           <w:b/>
           <w:sz w:val="32"/>
           <w:szCs w:val="32"/>
-          <w:rtl w:val="true"/>
-          <w:lang w:val="en-US"/>
-        </w:rPr>
-      </w:r>
-    </w:p>
-    <w:p>
-      <w:pPr>
-        <w:pStyle w:val="Normal"/>
-        <w:jc w:val="center"/>
-        <w:rPr>
-          <w:rFonts w:ascii="IranNastaliq" w:hAnsi="IranNastaliq"/>
-          <w:b/>
-          <w:sz w:val="32"/>
-          <w:szCs w:val="32"/>
-          <w:lang w:val="en-US"/>
-        </w:rPr>
-      </w:pPr>
-      <w:r>
-        <w:rPr>
-          <w:rFonts w:ascii="IranNastaliq" w:hAnsi="IranNastaliq"/>
-          <w:b/>
-          <w:b/>
-          <w:sz w:val="32"/>
-          <w:sz w:val="32"/>
-          <w:szCs w:val="32"/>
-          <w:rtl w:val="true"/>
-          <w:lang w:val="en-US"/>
-        </w:rPr>
-        <w:t>سامانه نرم افزاری آموزشگاه زبان انگلیسی کلام نو</w:t>
-      </w:r>
-    </w:p>
-    <w:p>
-      <w:pPr>
-        <w:pStyle w:val="Normal"/>
-        <w:jc w:val="center"/>
-        <w:rPr>
-          <w:rFonts w:ascii="IranNastaliq" w:hAnsi="IranNastaliq"/>
-          <w:b/>
-          <w:sz w:val="32"/>
-          <w:szCs w:val="32"/>
-          <w:lang w:val="en-US"/>
-        </w:rPr>
-      </w:pPr>
-      <w:r>
-        <w:rPr>
-          <w:rFonts w:ascii="IranNastaliq" w:hAnsi="IranNastaliq"/>
-          <w:b/>
-          <w:b/>
-          <w:sz w:val="32"/>
-          <w:sz w:val="32"/>
-          <w:szCs w:val="32"/>
-          <w:rtl w:val="true"/>
-          <w:lang w:val="en-US"/>
-        </w:rPr>
-        <w:t xml:space="preserve">سند </w:t>
-      </w:r>
-      <w:r>
-        <w:rPr>
-          <w:rFonts w:ascii="IranNastaliq" w:hAnsi="IranNastaliq"/>
-          <w:b/>
-          <w:b/>
-          <w:sz w:val="32"/>
-          <w:sz w:val="32"/>
-          <w:szCs w:val="32"/>
-          <w:rtl w:val="true"/>
-          <w:lang w:val="en-US"/>
-        </w:rPr>
-        <w:t>معماری نرم‌افزار</w:t>
-      </w:r>
-    </w:p>
-    <w:p>
-      <w:pPr>
-        <w:pStyle w:val="Normal"/>
-        <w:jc w:val="center"/>
-        <w:rPr>
-          <w:rFonts w:ascii="IranNastaliq" w:hAnsi="IranNastaliq"/>
-          <w:b/>
-          <w:sz w:val="32"/>
-          <w:szCs w:val="32"/>
-          <w:lang w:val="en-US"/>
-        </w:rPr>
-      </w:pPr>
-      <w:r>
-        <w:rPr>
-          <w:rFonts w:ascii="IranNastaliq" w:hAnsi="IranNastaliq"/>
-          <w:b/>
-          <w:sz w:val="32"/>
-          <w:szCs w:val="32"/>
-          <w:rtl w:val="true"/>
-          <w:lang w:val="en-US"/>
-        </w:rPr>
-      </w:r>
-    </w:p>
-    <w:p>
-      <w:pPr>
-        <w:pStyle w:val="Normal"/>
-        <w:jc w:val="center"/>
-        <w:rPr>
-          <w:rFonts w:ascii="IranNastaliq" w:hAnsi="IranNastaliq"/>
-          <w:bCs/>
-          <w:sz w:val="32"/>
-          <w:szCs w:val="32"/>
-          <w:lang w:val="en-US"/>
-        </w:rPr>
-      </w:pPr>
-      <w:r>
-        <w:rPr>
-          <w:rFonts w:ascii="IranNastaliq" w:hAnsi="IranNastaliq"/>
-          <w:bCs/>
-          <w:sz w:val="32"/>
-          <w:sz w:val="32"/>
-          <w:szCs w:val="32"/>
-          <w:rtl w:val="true"/>
-          <w:lang w:val="en-US"/>
-        </w:rPr>
-        <w:t>اعضای تیم پروژه</w:t>
-      </w:r>
-      <w:r>
-        <w:rPr>
-          <w:rFonts w:ascii="IranNastaliq" w:hAnsi="IranNastaliq"/>
-          <w:bCs/>
-          <w:sz w:val="32"/>
-          <w:szCs w:val="32"/>
-          <w:rtl w:val="true"/>
-          <w:lang w:val="en-US"/>
-        </w:rPr>
-        <w:t>:</w:t>
-      </w:r>
-    </w:p>
-    <w:p>
-      <w:pPr>
-        <w:pStyle w:val="Normal"/>
-        <w:jc w:val="center"/>
-        <w:rPr>
-          <w:rFonts w:ascii="IranNastaliq" w:hAnsi="IranNastaliq"/>
-          <w:b/>
-          <w:sz w:val="28"/>
-          <w:szCs w:val="28"/>
-          <w:lang w:val="en-US"/>
-        </w:rPr>
-      </w:pPr>
-      <w:r>
-        <w:rPr>
-          <w:rFonts w:ascii="IranNastaliq" w:hAnsi="IranNastaliq"/>
-          <w:b/>
-          <w:b/>
-          <w:sz w:val="28"/>
-          <w:sz w:val="28"/>
-          <w:szCs w:val="28"/>
-          <w:rtl w:val="true"/>
-          <w:lang w:val="en-US"/>
-        </w:rPr>
-        <w:t>محمدصالح صدیقی</w:t>
-      </w:r>
-    </w:p>
-    <w:p>
-      <w:pPr>
-        <w:pStyle w:val="Normal"/>
-        <w:jc w:val="center"/>
-        <w:rPr>
-          <w:rFonts w:ascii="IranNastaliq" w:hAnsi="IranNastaliq"/>
-          <w:b/>
-          <w:sz w:val="28"/>
-          <w:szCs w:val="28"/>
-          <w:lang w:val="en-US"/>
-        </w:rPr>
-      </w:pPr>
-      <w:r>
-        <w:rPr>
-          <w:rFonts w:ascii="IranNastaliq" w:hAnsi="IranNastaliq"/>
-          <w:b/>
-          <w:b/>
-          <w:sz w:val="28"/>
-          <w:sz w:val="28"/>
-          <w:szCs w:val="28"/>
-          <w:rtl w:val="true"/>
-          <w:lang w:val="en-US"/>
-        </w:rPr>
-        <w:t>امیرحسین بصیرت</w:t>
-      </w:r>
-    </w:p>
-    <w:p>
-      <w:pPr>
-        <w:pStyle w:val="Normal"/>
-        <w:jc w:val="center"/>
-        <w:rPr>
-          <w:rFonts w:ascii="IranNastaliq" w:hAnsi="IranNastaliq"/>
-          <w:b/>
-          <w:sz w:val="28"/>
-          <w:szCs w:val="28"/>
-          <w:lang w:val="en-US"/>
-        </w:rPr>
-      </w:pPr>
-      <w:r>
-        <w:rPr>
-          <w:rFonts w:ascii="IranNastaliq" w:hAnsi="IranNastaliq"/>
-          <w:b/>
-          <w:b/>
-          <w:sz w:val="28"/>
-          <w:sz w:val="28"/>
-          <w:szCs w:val="28"/>
-          <w:rtl w:val="true"/>
-          <w:lang w:val="en-US"/>
-        </w:rPr>
-        <w:t>پوریا سعید</w:t>
-      </w:r>
-    </w:p>
-    <w:p>
-      <w:pPr>
-        <w:pStyle w:val="Normal"/>
-        <w:jc w:val="center"/>
-        <w:rPr>
-          <w:rFonts w:ascii="IranNastaliq" w:hAnsi="IranNastaliq"/>
-          <w:b/>
-          <w:sz w:val="28"/>
-          <w:szCs w:val="28"/>
-          <w:lang w:val="en-US"/>
-        </w:rPr>
-      </w:pPr>
-      <w:r>
-        <w:rPr>
-          <w:rFonts w:ascii="IranNastaliq" w:hAnsi="IranNastaliq"/>
-          <w:b/>
-          <w:b/>
-          <w:sz w:val="28"/>
-          <w:sz w:val="28"/>
-          <w:szCs w:val="28"/>
-          <w:rtl w:val="true"/>
-          <w:lang w:val="en-US"/>
-        </w:rPr>
-        <w:t>یگانه قیومی</w:t>
-      </w:r>
-    </w:p>
-    <w:p>
-      <w:pPr>
-        <w:pStyle w:val="Normal"/>
-        <w:jc w:val="center"/>
-        <w:rPr>
-          <w:rFonts w:ascii="IranNastaliq" w:hAnsi="IranNastaliq"/>
-          <w:b/>
-          <w:sz w:val="32"/>
-          <w:szCs w:val="32"/>
-          <w:lang w:val="en-US"/>
-        </w:rPr>
-      </w:pPr>
-      <w:r>
-        <w:rPr>
-          <w:rFonts w:ascii="IranNastaliq" w:hAnsi="IranNastaliq"/>
-          <w:b/>
-          <w:sz w:val="32"/>
-          <w:szCs w:val="32"/>
-          <w:rtl w:val="true"/>
-          <w:lang w:val="en-US"/>
-        </w:rPr>
-      </w:r>
-    </w:p>
-    <w:p>
-      <w:pPr>
-        <w:pStyle w:val="Normal"/>
-        <w:jc w:val="center"/>
-        <w:rPr>
-          <w:rFonts w:ascii="IranNastaliq" w:hAnsi="IranNastaliq"/>
-          <w:bCs/>
-          <w:sz w:val="32"/>
-          <w:szCs w:val="32"/>
-          <w:lang w:val="en-US"/>
-        </w:rPr>
-      </w:pPr>
-      <w:r>
-        <w:rPr>
-          <w:rFonts w:ascii="IranNastaliq" w:hAnsi="IranNastaliq"/>
-          <w:bCs/>
-          <w:sz w:val="32"/>
-          <w:sz w:val="32"/>
-          <w:szCs w:val="32"/>
-          <w:rtl w:val="true"/>
-          <w:lang w:val="en-US"/>
-        </w:rPr>
-        <w:t>استاد راهنما</w:t>
-      </w:r>
-      <w:r>
-        <w:rPr>
-          <w:rFonts w:ascii="IranNastaliq" w:hAnsi="IranNastaliq"/>
-          <w:bCs/>
-          <w:sz w:val="32"/>
-          <w:szCs w:val="32"/>
-          <w:rtl w:val="true"/>
-          <w:lang w:val="en-US"/>
-        </w:rPr>
-        <w:t xml:space="preserve">: </w:t>
-      </w:r>
-    </w:p>
-    <w:p>
-      <w:pPr>
-        <w:pStyle w:val="Normal"/>
-        <w:jc w:val="center"/>
-        <w:rPr>
-          <w:rFonts w:ascii="IranNastaliq" w:hAnsi="IranNastaliq"/>
-          <w:b/>
-          <w:sz w:val="28"/>
-          <w:szCs w:val="28"/>
-          <w:lang w:val="en-US"/>
-        </w:rPr>
-      </w:pPr>
-      <w:r>
-        <w:rPr>
-          <w:rFonts w:ascii="IranNastaliq" w:hAnsi="IranNastaliq"/>
-          <w:b/>
-          <w:b/>
-          <w:sz w:val="28"/>
-          <w:sz w:val="28"/>
-          <w:szCs w:val="28"/>
-          <w:rtl w:val="true"/>
-          <w:lang w:val="en-US"/>
-        </w:rPr>
-        <w:t>علی نقاش اسدی</w:t>
-      </w:r>
-    </w:p>
-    <w:p>
-      <w:pPr>
-        <w:pStyle w:val="Normal"/>
-        <w:jc w:val="center"/>
-        <w:rPr>
-          <w:rFonts w:ascii="IranNastaliq" w:hAnsi="IranNastaliq"/>
-          <w:b/>
-          <w:sz w:val="32"/>
-          <w:szCs w:val="32"/>
-          <w:lang w:val="en-US"/>
-        </w:rPr>
-      </w:pPr>
-      <w:r>
-        <w:rPr>
-          <w:rFonts w:ascii="IranNastaliq" w:hAnsi="IranNastaliq"/>
-          <w:b/>
-          <w:sz w:val="32"/>
-          <w:szCs w:val="32"/>
-          <w:rtl w:val="true"/>
-          <w:lang w:val="en-US"/>
-        </w:rPr>
-      </w:r>
-    </w:p>
-    <w:p>
-      <w:pPr>
-        <w:pStyle w:val="Normal"/>
-        <w:jc w:val="center"/>
-        <w:rPr>
-          <w:lang w:val="en-US"/>
-        </w:rPr>
-      </w:pPr>
-      <w:r>
-        <w:rPr>
-          <w:rFonts w:ascii="IranNastaliq" w:hAnsi="IranNastaliq"/>
-          <w:b/>
-          <w:b/>
-          <w:sz w:val="32"/>
-          <w:sz w:val="32"/>
-          <w:szCs w:val="32"/>
-          <w:rtl w:val="true"/>
-          <w:lang w:val="en-US"/>
+          <w:rtl/>
         </w:rPr>
         <w:t xml:space="preserve">فروردین </w:t>
       </w:r>
@@ -470,432 +331,355 @@
           <w:b/>
           <w:sz w:val="32"/>
           <w:szCs w:val="32"/>
-          <w:lang w:val="en-US"/>
         </w:rPr>
         <w:t>1404</w:t>
       </w:r>
     </w:p>
+    <w:tbl>
+      <w:tblPr>
+        <w:tblStyle w:val="GridTable4-Accent11"/>
+        <w:bidiVisual/>
+        <w:tblW w:w="9242" w:type="dxa"/>
+        <w:tblInd w:w="138" w:type="dxa"/>
+        <w:tblLook w:val="04A0" w:firstRow="1" w:lastRow="0" w:firstColumn="1" w:lastColumn="0" w:noHBand="0" w:noVBand="1"/>
+      </w:tblPr>
+      <w:tblGrid>
+        <w:gridCol w:w="2310"/>
+        <w:gridCol w:w="2310"/>
+        <w:gridCol w:w="2311"/>
+        <w:gridCol w:w="2311"/>
+      </w:tblGrid>
+      <w:tr>
+        <w:trPr>
+          <w:cnfStyle w:val="100000000000" w:firstRow="1" w:lastRow="0" w:firstColumn="0" w:lastColumn="0" w:oddVBand="0" w:evenVBand="0" w:oddHBand="0" w:evenHBand="0" w:firstRowFirstColumn="0" w:firstRowLastColumn="0" w:lastRowFirstColumn="0" w:lastRowLastColumn="0"/>
+        </w:trPr>
+        <w:tc>
+          <w:tcPr>
+            <w:cnfStyle w:val="001000000000" w:firstRow="0" w:lastRow="0" w:firstColumn="1" w:lastColumn="0" w:oddVBand="0" w:evenVBand="0" w:oddHBand="0" w:evenHBand="0" w:firstRowFirstColumn="0" w:firstRowLastColumn="0" w:lastRowFirstColumn="0" w:lastRowLastColumn="0"/>
+            <w:tcW w:w="2310" w:type="dxa"/>
+          </w:tcPr>
+          <w:p>
+            <w:pPr>
+              <w:spacing w:line="360" w:lineRule="auto"/>
+              <w:jc w:val="center"/>
+              <w:rPr>
+                <w:rtl/>
+              </w:rPr>
+            </w:pPr>
+            <w:r>
+              <w:rPr>
+                <w:rFonts w:hint="cs"/>
+                <w:rtl/>
+              </w:rPr>
+              <w:lastRenderedPageBreak/>
+              <w:t>تاریخ</w:t>
+            </w:r>
+          </w:p>
+        </w:tc>
+        <w:tc>
+          <w:tcPr>
+            <w:tcW w:w="2310" w:type="dxa"/>
+          </w:tcPr>
+          <w:p>
+            <w:pPr>
+              <w:spacing w:line="360" w:lineRule="auto"/>
+              <w:jc w:val="center"/>
+              <w:cnfStyle w:val="100000000000" w:firstRow="1" w:lastRow="0" w:firstColumn="0" w:lastColumn="0" w:oddVBand="0" w:evenVBand="0" w:oddHBand="0" w:evenHBand="0" w:firstRowFirstColumn="0" w:firstRowLastColumn="0" w:lastRowFirstColumn="0" w:lastRowLastColumn="0"/>
+              <w:rPr>
+                <w:rtl/>
+              </w:rPr>
+            </w:pPr>
+            <w:r>
+              <w:rPr>
+                <w:rFonts w:hint="cs"/>
+                <w:rtl/>
+              </w:rPr>
+              <w:t>نسخه</w:t>
+            </w:r>
+          </w:p>
+        </w:tc>
+        <w:tc>
+          <w:tcPr>
+            <w:tcW w:w="2311" w:type="dxa"/>
+          </w:tcPr>
+          <w:p>
+            <w:pPr>
+              <w:spacing w:line="360" w:lineRule="auto"/>
+              <w:jc w:val="center"/>
+              <w:cnfStyle w:val="100000000000" w:firstRow="1" w:lastRow="0" w:firstColumn="0" w:lastColumn="0" w:oddVBand="0" w:evenVBand="0" w:oddHBand="0" w:evenHBand="0" w:firstRowFirstColumn="0" w:firstRowLastColumn="0" w:lastRowFirstColumn="0" w:lastRowLastColumn="0"/>
+              <w:rPr>
+                <w:rtl/>
+              </w:rPr>
+            </w:pPr>
+            <w:r>
+              <w:rPr>
+                <w:rFonts w:hint="cs"/>
+                <w:rtl/>
+              </w:rPr>
+              <w:t>ویرایشگر</w:t>
+            </w:r>
+          </w:p>
+        </w:tc>
+        <w:tc>
+          <w:tcPr>
+            <w:tcW w:w="2311" w:type="dxa"/>
+          </w:tcPr>
+          <w:p>
+            <w:pPr>
+              <w:spacing w:line="360" w:lineRule="auto"/>
+              <w:jc w:val="center"/>
+              <w:cnfStyle w:val="100000000000" w:firstRow="1" w:lastRow="0" w:firstColumn="0" w:lastColumn="0" w:oddVBand="0" w:evenVBand="0" w:oddHBand="0" w:evenHBand="0" w:firstRowFirstColumn="0" w:firstRowLastColumn="0" w:lastRowFirstColumn="0" w:lastRowLastColumn="0"/>
+              <w:rPr>
+                <w:rtl/>
+              </w:rPr>
+            </w:pPr>
+            <w:r>
+              <w:rPr>
+                <w:rFonts w:hint="cs"/>
+                <w:rtl/>
+              </w:rPr>
+              <w:t>توضیحات</w:t>
+            </w:r>
+          </w:p>
+        </w:tc>
+      </w:tr>
+      <w:tr>
+        <w:trPr>
+          <w:cnfStyle w:val="000000100000" w:firstRow="0" w:lastRow="0" w:firstColumn="0" w:lastColumn="0" w:oddVBand="0" w:evenVBand="0" w:oddHBand="1" w:evenHBand="0" w:firstRowFirstColumn="0" w:firstRowLastColumn="0" w:lastRowFirstColumn="0" w:lastRowLastColumn="0"/>
+        </w:trPr>
+        <w:tc>
+          <w:tcPr>
+            <w:cnfStyle w:val="001000000000" w:firstRow="0" w:lastRow="0" w:firstColumn="1" w:lastColumn="0" w:oddVBand="0" w:evenVBand="0" w:oddHBand="0" w:evenHBand="0" w:firstRowFirstColumn="0" w:firstRowLastColumn="0" w:lastRowFirstColumn="0" w:lastRowLastColumn="0"/>
+            <w:tcW w:w="2310" w:type="dxa"/>
+          </w:tcPr>
+          <w:p>
+            <w:pPr>
+              <w:spacing w:line="360" w:lineRule="auto"/>
+              <w:jc w:val="center"/>
+              <w:rPr>
+                <w:rtl/>
+              </w:rPr>
+            </w:pPr>
+            <w:r>
+              <w:rPr>
+                <w:rFonts w:hint="cs"/>
+                <w:rtl/>
+              </w:rPr>
+              <w:t>01</w:t>
+            </w:r>
+            <w:r>
+              <w:rPr>
+                <w:rFonts w:hint="cs"/>
+                <w:rtl/>
+              </w:rPr>
+              <w:t>/01/1404</w:t>
+            </w:r>
+          </w:p>
+        </w:tc>
+        <w:tc>
+          <w:tcPr>
+            <w:tcW w:w="2310" w:type="dxa"/>
+          </w:tcPr>
+          <w:p>
+            <w:pPr>
+              <w:spacing w:line="360" w:lineRule="auto"/>
+              <w:jc w:val="center"/>
+              <w:cnfStyle w:val="000000100000" w:firstRow="0" w:lastRow="0" w:firstColumn="0" w:lastColumn="0" w:oddVBand="0" w:evenVBand="0" w:oddHBand="1" w:evenHBand="0" w:firstRowFirstColumn="0" w:firstRowLastColumn="0" w:lastRowFirstColumn="0" w:lastRowLastColumn="0"/>
+              <w:rPr>
+                <w:rtl/>
+              </w:rPr>
+            </w:pPr>
+            <w:r>
+              <w:rPr>
+                <w:rFonts w:hint="cs"/>
+                <w:rtl/>
+              </w:rPr>
+              <w:t>1</w:t>
+            </w:r>
+          </w:p>
+        </w:tc>
+        <w:tc>
+          <w:tcPr>
+            <w:tcW w:w="2311" w:type="dxa"/>
+          </w:tcPr>
+          <w:p>
+            <w:pPr>
+              <w:spacing w:line="360" w:lineRule="auto"/>
+              <w:jc w:val="center"/>
+              <w:cnfStyle w:val="000000100000" w:firstRow="0" w:lastRow="0" w:firstColumn="0" w:lastColumn="0" w:oddVBand="0" w:evenVBand="0" w:oddHBand="1" w:evenHBand="0" w:firstRowFirstColumn="0" w:firstRowLastColumn="0" w:lastRowFirstColumn="0" w:lastRowLastColumn="0"/>
+              <w:rPr>
+                <w:rtl/>
+              </w:rPr>
+            </w:pPr>
+            <w:r>
+              <w:rPr>
+                <w:rFonts w:hint="cs"/>
+                <w:rtl/>
+              </w:rPr>
+              <w:t>یکی از نویسندگان</w:t>
+            </w:r>
+          </w:p>
+        </w:tc>
+        <w:tc>
+          <w:tcPr>
+            <w:tcW w:w="2311" w:type="dxa"/>
+          </w:tcPr>
+          <w:p>
+            <w:pPr>
+              <w:spacing w:line="360" w:lineRule="auto"/>
+              <w:jc w:val="center"/>
+              <w:cnfStyle w:val="000000100000" w:firstRow="0" w:lastRow="0" w:firstColumn="0" w:lastColumn="0" w:oddVBand="0" w:evenVBand="0" w:oddHBand="1" w:evenHBand="0" w:firstRowFirstColumn="0" w:firstRowLastColumn="0" w:lastRowFirstColumn="0" w:lastRowLastColumn="0"/>
+              <w:rPr>
+                <w:rtl/>
+              </w:rPr>
+            </w:pPr>
+            <w:r>
+              <w:rPr>
+                <w:rFonts w:ascii="Liberation Sans" w:hAnsi="Liberation Sans" w:hint="cs"/>
+                <w:color w:val="000000"/>
+                <w:sz w:val="24"/>
+                <w:szCs w:val="24"/>
+                <w:rtl/>
+              </w:rPr>
+              <w:t>یک مثال برای نسخه بندی</w:t>
+            </w:r>
+          </w:p>
+        </w:tc>
+      </w:tr>
+    </w:tbl>
     <w:p>
       <w:pPr>
-        <w:pStyle w:val="Normal"/>
-        <w:spacing w:lineRule="auto" w:line="278" w:before="0" w:after="160"/>
+        <w:spacing w:after="160" w:line="278" w:lineRule="auto"/>
         <w:rPr>
-          <w:lang w:val="en-US"/>
+          <w:b/>
+          <w:bCs/>
+          <w:sz w:val="40"/>
+          <w:szCs w:val="40"/>
+          <w:rtl/>
         </w:rPr>
       </w:pPr>
-      <w:r>
-        <w:rPr>
-          <w:rtl w:val="true"/>
-          <w:lang w:val="en-US"/>
-        </w:rPr>
-      </w:r>
-      <w:r>
-        <w:br w:type="page"/>
-      </w:r>
     </w:p>
     <w:p>
       <w:pPr>
-        <w:pStyle w:val="Normal"/>
-        <w:spacing w:before="0" w:after="0"/>
-        <w:jc w:val="center"/>
+        <w:bidi w:val="0"/>
+        <w:spacing w:line="240" w:lineRule="auto"/>
         <w:rPr>
-          <w:lang w:val="en-US"/>
+          <w:b/>
+          <w:bCs/>
+          <w:sz w:val="40"/>
+          <w:szCs w:val="40"/>
         </w:rPr>
       </w:pPr>
-      <w:r>
-        <w:rPr>
-          <w:rtl w:val="true"/>
-          <w:lang w:val="en-US"/>
-        </w:rPr>
-      </w:r>
-    </w:p>
-    <w:p>
-      <w:pPr>
-        <w:pStyle w:val="Normal"/>
-        <w:spacing w:lineRule="auto" w:line="278" w:before="0" w:after="160"/>
-        <w:rPr>
-          <w:lang w:val="en-US"/>
-        </w:rPr>
-      </w:pPr>
-      <w:r>
-        <w:rPr>
-          <w:rtl w:val="true"/>
-          <w:lang w:val="en-US"/>
-        </w:rPr>
-        <w:t>در این سند، اطلاعات کلی از تکنولوژی‌ها مورد استفاده برای پروژه بررسی خواهد شد</w:t>
-      </w:r>
-      <w:r>
-        <w:rPr>
-          <w:rtl w:val="true"/>
-          <w:lang w:val="en-US"/>
-        </w:rPr>
-        <w:t>.</w:t>
-      </w:r>
-    </w:p>
-    <w:p>
-      <w:pPr>
-        <w:pStyle w:val="Normal"/>
-        <w:spacing w:lineRule="auto" w:line="278" w:before="0" w:after="160"/>
-        <w:rPr>
-          <w:lang w:val="en-US"/>
-        </w:rPr>
-      </w:pPr>
-      <w:r>
-        <w:rPr>
-          <w:rtl w:val="true"/>
-          <w:lang w:val="en-US"/>
-        </w:rPr>
-        <w:t>سرور</w:t>
-      </w:r>
-      <w:r>
-        <w:rPr>
-          <w:rtl w:val="true"/>
-          <w:lang w:val="en-US"/>
-        </w:rPr>
-        <w:t xml:space="preserve">: </w:t>
-      </w:r>
-      <w:r>
-        <w:rPr>
-          <w:rtl w:val="true"/>
-          <w:lang w:val="en-US"/>
-        </w:rPr>
-        <w:t>یکی از سرور های ابری آروان‌کلاد</w:t>
-      </w:r>
-    </w:p>
-    <w:p>
-      <w:pPr>
-        <w:pStyle w:val="Normal"/>
-        <w:spacing w:lineRule="auto" w:line="278" w:before="0" w:after="160"/>
-        <w:rPr>
-          <w:lang w:val="en-US"/>
-        </w:rPr>
-      </w:pPr>
-      <w:r>
-        <w:rPr>
-          <w:rtl w:val="true"/>
-          <w:lang w:val="en-US"/>
-        </w:rPr>
-        <w:t>فریم ورک بک‌اند</w:t>
-      </w:r>
-      <w:r>
-        <w:rPr>
-          <w:rtl w:val="true"/>
-          <w:lang w:val="en-US"/>
-        </w:rPr>
-        <w:t xml:space="preserve">: </w:t>
-      </w:r>
-      <w:r>
-        <w:rPr>
-          <w:lang w:val="en-US"/>
-        </w:rPr>
-        <w:t>Laravel</w:t>
-      </w:r>
-    </w:p>
-    <w:p>
-      <w:pPr>
-        <w:pStyle w:val="Normal"/>
-        <w:spacing w:lineRule="auto" w:line="278" w:before="0" w:after="160"/>
-        <w:rPr>
-          <w:lang w:val="en-US"/>
-        </w:rPr>
-      </w:pPr>
-      <w:r>
-        <w:rPr>
-          <w:rtl w:val="true"/>
-          <w:lang w:val="en-US"/>
-        </w:rPr>
-        <w:t>فریم‌ورک فرانت‌اند</w:t>
-      </w:r>
-      <w:r>
-        <w:rPr>
-          <w:rtl w:val="true"/>
-          <w:lang w:val="en-US"/>
-        </w:rPr>
-        <w:t xml:space="preserve">: </w:t>
-      </w:r>
-      <w:r>
-        <w:rPr>
-          <w:lang w:val="en-US"/>
-        </w:rPr>
-        <w:t>Vue.JS</w:t>
-      </w:r>
-    </w:p>
-    <w:p>
-      <w:pPr>
-        <w:pStyle w:val="Normal"/>
-        <w:spacing w:lineRule="auto" w:line="278" w:before="0" w:after="160"/>
-        <w:rPr>
-          <w:lang w:val="en-US"/>
-        </w:rPr>
-      </w:pPr>
-      <w:r>
-        <w:rPr>
-          <w:rtl w:val="true"/>
-          <w:lang w:val="en-US"/>
-        </w:rPr>
-        <w:t>وب سرور</w:t>
-      </w:r>
-      <w:r>
-        <w:rPr>
-          <w:rtl w:val="true"/>
-          <w:lang w:val="en-US"/>
-        </w:rPr>
-        <w:t xml:space="preserve">: </w:t>
-      </w:r>
-      <w:r>
-        <w:rPr>
-          <w:lang w:val="en-US"/>
-        </w:rPr>
-        <w:t>Nginx</w:t>
-      </w:r>
-    </w:p>
-    <w:p>
-      <w:pPr>
-        <w:pStyle w:val="Normal"/>
-        <w:spacing w:lineRule="auto" w:line="278" w:before="0" w:after="160"/>
-        <w:rPr>
-          <w:lang w:val="en-US"/>
-        </w:rPr>
-      </w:pPr>
-      <w:r>
-        <w:rPr>
-          <w:rtl w:val="true"/>
-          <w:lang w:val="en-US"/>
-        </w:rPr>
-        <w:t>پایگاه‌داده</w:t>
-      </w:r>
-      <w:r>
-        <w:rPr>
-          <w:rtl w:val="true"/>
-          <w:lang w:val="en-US"/>
-        </w:rPr>
-        <w:t xml:space="preserve">:‌ </w:t>
-      </w:r>
-      <w:r>
-        <w:rPr>
-          <w:lang w:val="en-US"/>
-        </w:rPr>
-        <w:t>MariaDB</w:t>
-      </w:r>
-    </w:p>
-    <w:p>
-      <w:pPr>
-        <w:pStyle w:val="Normal"/>
-        <w:spacing w:lineRule="auto" w:line="278" w:before="0" w:after="160"/>
-        <w:rPr>
-          <w:lang w:val="en-US"/>
-        </w:rPr>
-      </w:pPr>
-      <w:r>
-        <w:rPr>
-          <w:rtl w:val="true"/>
-          <w:lang w:val="en-US"/>
-        </w:rPr>
-        <w:t>کارکن صف</w:t>
-      </w:r>
-      <w:r>
-        <w:rPr>
-          <w:rtl w:val="true"/>
-          <w:lang w:val="en-US"/>
-        </w:rPr>
-        <w:t xml:space="preserve">: </w:t>
-      </w:r>
-      <w:r>
-        <w:rPr>
-          <w:lang w:val="en-US"/>
-        </w:rPr>
-        <w:t>supervisor</w:t>
-      </w:r>
-    </w:p>
-    <w:p>
-      <w:pPr>
-        <w:pStyle w:val="Normal"/>
-        <w:spacing w:lineRule="auto" w:line="278" w:before="0" w:after="160"/>
-        <w:rPr>
-          <w:lang w:val="en-US"/>
-        </w:rPr>
-      </w:pPr>
-      <w:r>
-        <w:rPr>
-          <w:rtl w:val="true"/>
-          <w:lang w:val="en-US"/>
-        </w:rPr>
-        <w:t>درایورکش</w:t>
-      </w:r>
-      <w:r>
-        <w:rPr>
-          <w:rtl w:val="true"/>
-          <w:lang w:val="en-US"/>
-        </w:rPr>
-        <w:t xml:space="preserve">: </w:t>
-      </w:r>
-      <w:r>
-        <w:rPr>
-          <w:lang w:val="en-US"/>
-        </w:rPr>
-        <w:t>redis</w:t>
-      </w:r>
-    </w:p>
-    <w:p>
-      <w:pPr>
-        <w:pStyle w:val="Normal"/>
-        <w:spacing w:lineRule="auto" w:line="278" w:before="0" w:after="160"/>
-        <w:rPr>
-          <w:lang w:val="en-US"/>
-        </w:rPr>
-      </w:pPr>
-      <w:r>
-        <w:rPr>
-          <w:lang w:val="en-US"/>
-        </w:rPr>
-        <w:t>SMTP</w:t>
-      </w:r>
-      <w:r>
-        <w:rPr>
-          <w:rtl w:val="true"/>
-          <w:lang w:val="en-US"/>
-        </w:rPr>
-        <w:t xml:space="preserve"> </w:t>
-      </w:r>
-      <w:r>
-        <w:rPr>
-          <w:rtl w:val="true"/>
-          <w:lang w:val="en-US"/>
-        </w:rPr>
-        <w:t>سرور</w:t>
-      </w:r>
-      <w:r>
-        <w:rPr>
-          <w:rtl w:val="true"/>
-          <w:lang w:val="en-US"/>
-        </w:rPr>
-        <w:t xml:space="preserve">: </w:t>
-      </w:r>
-      <w:r>
-        <w:rPr>
-          <w:lang w:val="en-US"/>
-        </w:rPr>
-        <w:t>Mailersend</w:t>
-      </w:r>
-      <w:r>
-        <w:rPr>
-          <w:rtl w:val="true"/>
-          <w:lang w:val="en-US"/>
-        </w:rPr>
-        <w:t xml:space="preserve"> </w:t>
-      </w:r>
-    </w:p>
-    <w:p>
-      <w:pPr>
-        <w:pStyle w:val="Normal"/>
-        <w:spacing w:lineRule="auto" w:line="278" w:before="0" w:after="160"/>
-        <w:rPr>
-          <w:lang w:val="en-US"/>
-        </w:rPr>
-      </w:pPr>
-      <w:r>
-        <w:rPr>
-          <w:rtl w:val="true"/>
-          <w:lang w:val="en-US"/>
-        </w:rPr>
-        <w:t>ماهیت پروژه و با وجود میزان ترافیک ماهانه کم، نیازی به استفاده از تکنیک های پیشرفته مدیریت تراکنش‌ها وجود ندارد</w:t>
-      </w:r>
-      <w:r>
-        <w:rPr>
-          <w:rtl w:val="true"/>
-          <w:lang w:val="en-US"/>
-        </w:rPr>
-        <w:t>.</w:t>
-      </w:r>
     </w:p>
     <w:sectPr>
-      <w:headerReference w:type="even" r:id="rId3"/>
-      <w:headerReference w:type="default" r:id="rId4"/>
-      <w:headerReference w:type="first" r:id="rId5"/>
-      <w:footerReference w:type="even" r:id="rId6"/>
-      <w:footerReference w:type="default" r:id="rId7"/>
-      <w:footerReference w:type="first" r:id="rId8"/>
-      <w:type w:val="nextPage"/>
+      <w:headerReference w:type="even" r:id="rId9"/>
+      <w:headerReference w:type="default" r:id="rId10"/>
+      <w:footerReference w:type="even" r:id="rId11"/>
+      <w:footerReference w:type="default" r:id="rId12"/>
+      <w:headerReference w:type="first" r:id="rId13"/>
+      <w:footerReference w:type="first" r:id="rId14"/>
       <w:pgSz w:w="11906" w:h="16838"/>
-      <w:pgMar w:left="1440" w:right="1440" w:gutter="0" w:header="708" w:top="1440" w:footer="708" w:bottom="1440"/>
-      <w:pgNumType w:fmt="decimal"/>
-      <w:formProt w:val="false"/>
+      <w:pgMar w:top="1440" w:right="1440" w:bottom="1440" w:left="1440" w:header="708" w:footer="708" w:gutter="0"/>
+      <w:cols w:space="720"/>
+      <w:formProt w:val="0"/>
       <w:titlePg/>
-      <w:textDirection w:val="lrTb"/>
       <w:bidi/>
       <w:rtlGutter/>
-      <w:docGrid w:type="default" w:linePitch="360" w:charSpace="0"/>
+      <w:docGrid w:linePitch="360"/>
     </w:sectPr>
   </w:body>
 </w:document>
 </file>
 
+<file path=word/endnotes.xml><?xml version="1.0" encoding="utf-8"?>
+<w:endnotes xmlns:wpc="http://schemas.microsoft.com/office/word/2010/wordprocessingCanvas" xmlns:cx="http://schemas.microsoft.com/office/drawing/2014/chartex" xmlns:cx1="http://schemas.microsoft.com/office/drawing/2015/9/8/chartex" xmlns:cx2="http://schemas.microsoft.com/office/drawing/2015/10/21/chartex" xmlns:cx3="http://schemas.microsoft.com/office/drawing/2016/5/9/chartex" xmlns:cx4="http://schemas.microsoft.com/office/drawing/2016/5/10/chartex" xmlns:cx5="http://schemas.microsoft.com/office/drawing/2016/5/11/chartex" xmlns:cx6="http://schemas.microsoft.com/office/drawing/2016/5/12/chartex" xmlns:cx7="http://schemas.microsoft.com/office/drawing/2016/5/13/chartex" xmlns:cx8="http://schemas.microsoft.com/office/drawing/2016/5/14/chartex" xmlns:mc="http://schemas.openxmlformats.org/markup-compatibility/2006" xmlns:aink="http://schemas.microsoft.com/office/drawing/2016/ink" xmlns:am3d="http://schemas.microsoft.com/office/drawing/2017/model3d" xmlns:o="urn:schemas-microsoft-com:office:office" xmlns:oel="http://schemas.microsoft.com/office/2019/extlst" xmlns:r="http://schemas.openxmlformats.org/officeDocument/2006/relationships" xmlns:m="http://schemas.openxmlformats.org/officeDocument/2006/math" xmlns:v="urn:schemas-microsoft-com:vml" xmlns:wp14="http://schemas.microsoft.com/office/word/2010/wordprocessingDrawing" xmlns:wp="http://schemas.openxmlformats.org/drawingml/2006/wordprocessingDrawing" xmlns:w10="urn:schemas-microsoft-com:office:word" xmlns:w="http://schemas.openxmlformats.org/wordprocessingml/2006/main" xmlns:w14="http://schemas.microsoft.com/office/word/2010/wordml" xmlns:w15="http://schemas.microsoft.com/office/word/2012/wordml" xmlns:w16cex="http://schemas.microsoft.com/office/word/2018/wordml/cex" xmlns:w16cid="http://schemas.microsoft.com/office/word/2016/wordml/cid" xmlns:w16="http://schemas.microsoft.com/office/word/2018/wordml" xmlns:w16du="http://schemas.microsoft.com/office/word/2023/wordml/word16du" xmlns:w16sdtdh="http://schemas.microsoft.com/office/word/2020/wordml/sdtdatahash" xmlns:w16sdtfl="http://schemas.microsoft.com/office/word/2024/wordml/sdtformatlock" xmlns:w16se="http://schemas.microsoft.com/office/word/2015/wordml/symex" xmlns:wpg="http://schemas.microsoft.com/office/word/2010/wordprocessingGroup" xmlns:wpi="http://schemas.microsoft.com/office/word/2010/wordprocessingInk" xmlns:wne="http://schemas.microsoft.com/office/word/2006/wordml" xmlns:wps="http://schemas.microsoft.com/office/word/2010/wordprocessingShape" mc:Ignorable="w14 w15 w16se w16cid w16 w16cex w16sdtdh w16sdtfl w16du wp14">
+  <w:endnote w:type="separator" w:id="-1">
+    <w:p>
+      <w:pPr>
+        <w:spacing w:line="240" w:lineRule="auto"/>
+      </w:pPr>
+      <w:r>
+        <w:separator/>
+      </w:r>
+    </w:p>
+  </w:endnote>
+  <w:endnote w:type="continuationSeparator" w:id="0">
+    <w:p>
+      <w:pPr>
+        <w:spacing w:line="240" w:lineRule="auto"/>
+      </w:pPr>
+      <w:r>
+        <w:continuationSeparator/>
+      </w:r>
+    </w:p>
+  </w:endnote>
+</w:endnotes>
+</file>
+
 <file path=word/footer1.xml><?xml version="1.0" encoding="utf-8"?>
-<w:ftr xmlns:o="urn:schemas-microsoft-com:office:office" xmlns:r="http://schemas.openxmlformats.org/officeDocument/2006/relationships" xmlns:v="urn:schemas-microsoft-com:vml" xmlns:w="http://schemas.openxmlformats.org/wordprocessingml/2006/main" xmlns:w10="urn:schemas-microsoft-com:office:word" xmlns:wp="http://schemas.openxmlformats.org/drawingml/2006/wordprocessingDrawing" xmlns:pic="http://schemas.openxmlformats.org/drawingml/2006/picture" xmlns:wps="http://schemas.microsoft.com/office/word/2010/wordprocessingShape" xmlns:wpg="http://schemas.microsoft.com/office/word/2010/wordprocessingGroup" xmlns:mc="http://schemas.openxmlformats.org/markup-compatibility/2006" xmlns:wp14="http://schemas.microsoft.com/office/word/2010/wordprocessingDrawing" xmlns:w14="http://schemas.microsoft.com/office/word/2010/wordml" xmlns:w15="http://schemas.microsoft.com/office/word/2012/wordml" mc:Ignorable="w14 wp14 w15">
+<w:ftr xmlns:wpc="http://schemas.microsoft.com/office/word/2010/wordprocessingCanvas" xmlns:cx="http://schemas.microsoft.com/office/drawing/2014/chartex" xmlns:cx1="http://schemas.microsoft.com/office/drawing/2015/9/8/chartex" xmlns:cx2="http://schemas.microsoft.com/office/drawing/2015/10/21/chartex" xmlns:cx3="http://schemas.microsoft.com/office/drawing/2016/5/9/chartex" xmlns:cx4="http://schemas.microsoft.com/office/drawing/2016/5/10/chartex" xmlns:cx5="http://schemas.microsoft.com/office/drawing/2016/5/11/chartex" xmlns:cx6="http://schemas.microsoft.com/office/drawing/2016/5/12/chartex" xmlns:cx7="http://schemas.microsoft.com/office/drawing/2016/5/13/chartex" xmlns:cx8="http://schemas.microsoft.com/office/drawing/2016/5/14/chartex" xmlns:mc="http://schemas.openxmlformats.org/markup-compatibility/2006" xmlns:aink="http://schemas.microsoft.com/office/drawing/2016/ink" xmlns:am3d="http://schemas.microsoft.com/office/drawing/2017/model3d" xmlns:o="urn:schemas-microsoft-com:office:office" xmlns:oel="http://schemas.microsoft.com/office/2019/extlst" xmlns:r="http://schemas.openxmlformats.org/officeDocument/2006/relationships" xmlns:m="http://schemas.openxmlformats.org/officeDocument/2006/math" xmlns:v="urn:schemas-microsoft-com:vml" xmlns:wp14="http://schemas.microsoft.com/office/word/2010/wordprocessingDrawing" xmlns:wp="http://schemas.openxmlformats.org/drawingml/2006/wordprocessingDrawing" xmlns:w10="urn:schemas-microsoft-com:office:word" xmlns:w="http://schemas.openxmlformats.org/wordprocessingml/2006/main" xmlns:w14="http://schemas.microsoft.com/office/word/2010/wordml" xmlns:w15="http://schemas.microsoft.com/office/word/2012/wordml" xmlns:w16cex="http://schemas.microsoft.com/office/word/2018/wordml/cex" xmlns:w16cid="http://schemas.microsoft.com/office/word/2016/wordml/cid" xmlns:w16="http://schemas.microsoft.com/office/word/2018/wordml" xmlns:w16du="http://schemas.microsoft.com/office/word/2023/wordml/word16du" xmlns:w16sdtdh="http://schemas.microsoft.com/office/word/2020/wordml/sdtdatahash" xmlns:w16sdtfl="http://schemas.microsoft.com/office/word/2024/wordml/sdtformatlock" xmlns:w16se="http://schemas.microsoft.com/office/word/2015/wordml/symex" xmlns:wpg="http://schemas.microsoft.com/office/word/2010/wordprocessingGroup" xmlns:wpi="http://schemas.microsoft.com/office/word/2010/wordprocessingInk" xmlns:wne="http://schemas.microsoft.com/office/word/2006/wordml" xmlns:wps="http://schemas.microsoft.com/office/word/2010/wordprocessingShape" mc:Ignorable="w14 w15 w16se w16cid w16 w16cex w16sdtdh w16sdtfl w16du wp14">
   <w:p>
     <w:pPr>
-      <w:pStyle w:val="Normal"/>
       <w:pBdr>
         <w:left w:val="single" w:sz="12" w:space="11" w:color="156082" w:themeColor="accent1"/>
       </w:pBdr>
       <w:tabs>
-        <w:tab w:val="clear" w:pos="720"/>
-        <w:tab w:val="left" w:pos="622" w:leader="none"/>
+        <w:tab w:val="left" w:pos="622"/>
       </w:tabs>
       <w:rPr>
-        <w:rFonts w:ascii="Aptos Display" w:hAnsi="Aptos Display" w:eastAsia="" w:cs="Times New Roman" w:asciiTheme="majorHAnsi" w:cstheme="majorBidi" w:eastAsiaTheme="majorEastAsia" w:hAnsiTheme="majorHAnsi"/>
-        <w:color w:themeColor="accent1" w:themeShade="bf" w:val="0F4761"/>
+        <w:rFonts w:asciiTheme="majorHAnsi" w:eastAsiaTheme="majorEastAsia" w:hAnsiTheme="majorHAnsi" w:cstheme="majorBidi"/>
+        <w:color w:val="0F4761" w:themeColor="accent1" w:themeShade="BF"/>
         <w:sz w:val="26"/>
         <w:szCs w:val="26"/>
       </w:rPr>
     </w:pPr>
     <w:r>
       <w:rPr>
-        <w:rFonts w:eastAsia="" w:cs="Times New Roman" w:ascii="Aptos Display" w:hAnsi="Aptos Display" w:asciiTheme="majorHAnsi" w:cstheme="majorBidi" w:eastAsiaTheme="majorEastAsia" w:hAnsiTheme="majorHAnsi"/>
-        <w:color w:themeColor="accent1" w:themeShade="bf" w:val="0F4761"/>
+        <w:rFonts w:ascii="Aptos Display" w:hAnsi="Aptos Display" w:cs="Times New Roman"/>
+        <w:color w:val="0F4761" w:themeColor="accent1" w:themeShade="BF"/>
         <w:sz w:val="26"/>
         <w:szCs w:val="26"/>
-        <w:rtl w:val="true"/>
+        <w:rtl/>
       </w:rPr>
       <w:fldChar w:fldCharType="begin"/>
     </w:r>
     <w:r>
       <w:rPr>
-        <w:rtl w:val="true"/>
+        <w:rFonts w:ascii="Aptos Display" w:hAnsi="Aptos Display" w:cs="Times New Roman"/>
+        <w:color w:val="0F4761" w:themeColor="accent1" w:themeShade="BF"/>
         <w:sz w:val="26"/>
         <w:szCs w:val="26"/>
-        <w:rFonts w:eastAsia="" w:cs="Times New Roman" w:ascii="Aptos Display" w:hAnsi="Aptos Display"/>
-        <w:color w:themeColor="accent1" w:themeShade="bf" w:val="0F4761"/>
+        <w:rtl/>
       </w:rPr>
       <w:instrText xml:space="preserve"> PAGE </w:instrText>
     </w:r>
     <w:r>
       <w:rPr>
-        <w:rtl w:val="true"/>
+        <w:rFonts w:ascii="Aptos Display" w:hAnsi="Aptos Display" w:cs="Times New Roman"/>
+        <w:color w:val="0F4761" w:themeColor="accent1" w:themeShade="BF"/>
         <w:sz w:val="26"/>
         <w:szCs w:val="26"/>
-        <w:rFonts w:eastAsia="" w:cs="Times New Roman" w:ascii="Aptos Display" w:hAnsi="Aptos Display"/>
-        <w:color w:themeColor="accent1" w:themeShade="bf" w:val="0F4761"/>
+        <w:rtl/>
       </w:rPr>
       <w:fldChar w:fldCharType="separate"/>
     </w:r>
     <w:r>
       <w:rPr>
-        <w:rtl w:val="true"/>
+        <w:rFonts w:ascii="Aptos Display" w:hAnsi="Aptos Display" w:cs="Times New Roman"/>
+        <w:color w:val="0F4761" w:themeColor="accent1" w:themeShade="BF"/>
         <w:sz w:val="26"/>
         <w:szCs w:val="26"/>
-        <w:rFonts w:eastAsia="" w:cs="Times New Roman" w:ascii="Aptos Display" w:hAnsi="Aptos Display"/>
-        <w:color w:themeColor="accent1" w:themeShade="bf" w:val="0F4761"/>
+        <w:rtl/>
       </w:rPr>
       <w:t>4</w:t>
     </w:r>
     <w:r>
       <w:rPr>
-        <w:rtl w:val="true"/>
+        <w:rFonts w:ascii="Aptos Display" w:hAnsi="Aptos Display" w:cs="Times New Roman"/>
+        <w:color w:val="0F4761" w:themeColor="accent1" w:themeShade="BF"/>
         <w:sz w:val="26"/>
         <w:szCs w:val="26"/>
-        <w:rFonts w:eastAsia="" w:cs="Times New Roman" w:ascii="Aptos Display" w:hAnsi="Aptos Display"/>
-        <w:color w:themeColor="accent1" w:themeShade="bf" w:val="0F4761"/>
+        <w:rtl/>
       </w:rPr>
       <w:fldChar w:fldCharType="end"/>
     </w:r>
@@ -903,83 +687,75 @@
   <w:p>
     <w:pPr>
       <w:pStyle w:val="Footer"/>
-      <w:rPr/>
     </w:pPr>
-    <w:r>
-      <w:rPr>
-        <w:rtl w:val="true"/>
-      </w:rPr>
-    </w:r>
   </w:p>
 </w:ftr>
 </file>
 
 <file path=word/footer2.xml><?xml version="1.0" encoding="utf-8"?>
-<w:ftr xmlns:o="urn:schemas-microsoft-com:office:office" xmlns:r="http://schemas.openxmlformats.org/officeDocument/2006/relationships" xmlns:v="urn:schemas-microsoft-com:vml" xmlns:w="http://schemas.openxmlformats.org/wordprocessingml/2006/main" xmlns:w10="urn:schemas-microsoft-com:office:word" xmlns:wp="http://schemas.openxmlformats.org/drawingml/2006/wordprocessingDrawing" xmlns:pic="http://schemas.openxmlformats.org/drawingml/2006/picture" xmlns:wps="http://schemas.microsoft.com/office/word/2010/wordprocessingShape" xmlns:wpg="http://schemas.microsoft.com/office/word/2010/wordprocessingGroup" xmlns:mc="http://schemas.openxmlformats.org/markup-compatibility/2006" xmlns:wp14="http://schemas.microsoft.com/office/word/2010/wordprocessingDrawing" xmlns:w14="http://schemas.microsoft.com/office/word/2010/wordml" xmlns:w15="http://schemas.microsoft.com/office/word/2012/wordml" mc:Ignorable="w14 wp14 w15">
+<w:ftr xmlns:wpc="http://schemas.microsoft.com/office/word/2010/wordprocessingCanvas" xmlns:cx="http://schemas.microsoft.com/office/drawing/2014/chartex" xmlns:cx1="http://schemas.microsoft.com/office/drawing/2015/9/8/chartex" xmlns:cx2="http://schemas.microsoft.com/office/drawing/2015/10/21/chartex" xmlns:cx3="http://schemas.microsoft.com/office/drawing/2016/5/9/chartex" xmlns:cx4="http://schemas.microsoft.com/office/drawing/2016/5/10/chartex" xmlns:cx5="http://schemas.microsoft.com/office/drawing/2016/5/11/chartex" xmlns:cx6="http://schemas.microsoft.com/office/drawing/2016/5/12/chartex" xmlns:cx7="http://schemas.microsoft.com/office/drawing/2016/5/13/chartex" xmlns:cx8="http://schemas.microsoft.com/office/drawing/2016/5/14/chartex" xmlns:mc="http://schemas.openxmlformats.org/markup-compatibility/2006" xmlns:aink="http://schemas.microsoft.com/office/drawing/2016/ink" xmlns:am3d="http://schemas.microsoft.com/office/drawing/2017/model3d" xmlns:o="urn:schemas-microsoft-com:office:office" xmlns:oel="http://schemas.microsoft.com/office/2019/extlst" xmlns:r="http://schemas.openxmlformats.org/officeDocument/2006/relationships" xmlns:m="http://schemas.openxmlformats.org/officeDocument/2006/math" xmlns:v="urn:schemas-microsoft-com:vml" xmlns:wp14="http://schemas.microsoft.com/office/word/2010/wordprocessingDrawing" xmlns:wp="http://schemas.openxmlformats.org/drawingml/2006/wordprocessingDrawing" xmlns:w10="urn:schemas-microsoft-com:office:word" xmlns:w="http://schemas.openxmlformats.org/wordprocessingml/2006/main" xmlns:w14="http://schemas.microsoft.com/office/word/2010/wordml" xmlns:w15="http://schemas.microsoft.com/office/word/2012/wordml" xmlns:w16cex="http://schemas.microsoft.com/office/word/2018/wordml/cex" xmlns:w16cid="http://schemas.microsoft.com/office/word/2016/wordml/cid" xmlns:w16="http://schemas.microsoft.com/office/word/2018/wordml" xmlns:w16du="http://schemas.microsoft.com/office/word/2023/wordml/word16du" xmlns:w16sdtdh="http://schemas.microsoft.com/office/word/2020/wordml/sdtdatahash" xmlns:w16sdtfl="http://schemas.microsoft.com/office/word/2024/wordml/sdtformatlock" xmlns:w16se="http://schemas.microsoft.com/office/word/2015/wordml/symex" xmlns:wpg="http://schemas.microsoft.com/office/word/2010/wordprocessingGroup" xmlns:wpi="http://schemas.microsoft.com/office/word/2010/wordprocessingInk" xmlns:wne="http://schemas.microsoft.com/office/word/2006/wordml" xmlns:wps="http://schemas.microsoft.com/office/word/2010/wordprocessingShape" mc:Ignorable="w14 w15 w16se w16cid w16 w16cex w16sdtdh w16sdtfl w16du wp14">
   <w:p>
     <w:pPr>
-      <w:pStyle w:val="Normal"/>
       <w:pBdr>
         <w:left w:val="single" w:sz="12" w:space="11" w:color="156082" w:themeColor="accent1"/>
       </w:pBdr>
       <w:tabs>
-        <w:tab w:val="clear" w:pos="720"/>
-        <w:tab w:val="left" w:pos="622" w:leader="none"/>
+        <w:tab w:val="left" w:pos="622"/>
       </w:tabs>
       <w:rPr>
-        <w:rFonts w:ascii="Aptos Display" w:hAnsi="Aptos Display" w:eastAsia="" w:cs="Times New Roman" w:asciiTheme="majorHAnsi" w:cstheme="majorBidi" w:eastAsiaTheme="majorEastAsia" w:hAnsiTheme="majorHAnsi"/>
-        <w:color w:themeColor="accent1" w:themeShade="bf" w:val="0F4761"/>
+        <w:rFonts w:asciiTheme="majorHAnsi" w:eastAsiaTheme="majorEastAsia" w:hAnsiTheme="majorHAnsi" w:cstheme="majorBidi"/>
+        <w:color w:val="0F4761" w:themeColor="accent1" w:themeShade="BF"/>
         <w:sz w:val="26"/>
         <w:szCs w:val="26"/>
       </w:rPr>
     </w:pPr>
     <w:r>
       <w:rPr>
-        <w:rFonts w:eastAsia="" w:cs="Times New Roman" w:ascii="Aptos Display" w:hAnsi="Aptos Display" w:asciiTheme="majorHAnsi" w:cstheme="majorBidi" w:eastAsiaTheme="majorEastAsia" w:hAnsiTheme="majorHAnsi"/>
-        <w:color w:themeColor="accent1" w:themeShade="bf" w:val="0F4761"/>
+        <w:rFonts w:ascii="Aptos Display" w:hAnsi="Aptos Display" w:cs="Times New Roman"/>
+        <w:color w:val="0F4761" w:themeColor="accent1" w:themeShade="BF"/>
         <w:sz w:val="26"/>
         <w:szCs w:val="26"/>
-        <w:rtl w:val="true"/>
+        <w:rtl/>
       </w:rPr>
       <w:fldChar w:fldCharType="begin"/>
     </w:r>
     <w:r>
       <w:rPr>
-        <w:rtl w:val="true"/>
+        <w:rFonts w:ascii="Aptos Display" w:hAnsi="Aptos Display" w:cs="Times New Roman"/>
+        <w:color w:val="0F4761" w:themeColor="accent1" w:themeShade="BF"/>
         <w:sz w:val="26"/>
         <w:szCs w:val="26"/>
-        <w:rFonts w:eastAsia="" w:cs="Times New Roman" w:ascii="Aptos Display" w:hAnsi="Aptos Display"/>
-        <w:color w:themeColor="accent1" w:themeShade="bf" w:val="0F4761"/>
+        <w:rtl/>
       </w:rPr>
       <w:instrText xml:space="preserve"> PAGE </w:instrText>
     </w:r>
     <w:r>
       <w:rPr>
-        <w:rtl w:val="true"/>
+        <w:rFonts w:ascii="Aptos Display" w:hAnsi="Aptos Display" w:cs="Times New Roman"/>
+        <w:color w:val="0F4761" w:themeColor="accent1" w:themeShade="BF"/>
         <w:sz w:val="26"/>
         <w:szCs w:val="26"/>
-        <w:rFonts w:eastAsia="" w:cs="Times New Roman" w:ascii="Aptos Display" w:hAnsi="Aptos Display"/>
-        <w:color w:themeColor="accent1" w:themeShade="bf" w:val="0F4761"/>
+        <w:rtl/>
       </w:rPr>
       <w:fldChar w:fldCharType="separate"/>
     </w:r>
     <w:r>
       <w:rPr>
-        <w:rtl w:val="true"/>
+        <w:rFonts w:ascii="Aptos Display" w:hAnsi="Aptos Display" w:cs="Times New Roman"/>
+        <w:color w:val="0F4761" w:themeColor="accent1" w:themeShade="BF"/>
         <w:sz w:val="26"/>
         <w:szCs w:val="26"/>
-        <w:rFonts w:eastAsia="" w:cs="Times New Roman" w:ascii="Aptos Display" w:hAnsi="Aptos Display"/>
-        <w:color w:themeColor="accent1" w:themeShade="bf" w:val="0F4761"/>
+        <w:rtl/>
       </w:rPr>
       <w:t>3</w:t>
     </w:r>
     <w:r>
       <w:rPr>
-        <w:rtl w:val="true"/>
+        <w:rFonts w:ascii="Aptos Display" w:hAnsi="Aptos Display" w:cs="Times New Roman"/>
+        <w:color w:val="0F4761" w:themeColor="accent1" w:themeShade="BF"/>
         <w:sz w:val="26"/>
         <w:szCs w:val="26"/>
-        <w:rFonts w:eastAsia="" w:cs="Times New Roman" w:ascii="Aptos Display" w:hAnsi="Aptos Display"/>
-        <w:color w:themeColor="accent1" w:themeShade="bf" w:val="0F4761"/>
+        <w:rtl/>
       </w:rPr>
       <w:fldChar w:fldCharType="end"/>
     </w:r>
@@ -987,48 +763,61 @@
   <w:p>
     <w:pPr>
       <w:pStyle w:val="Footer"/>
-      <w:rPr/>
     </w:pPr>
-    <w:r>
-      <w:rPr>
-        <w:rtl w:val="true"/>
-      </w:rPr>
-    </w:r>
   </w:p>
 </w:ftr>
 </file>
 
 <file path=word/footer3.xml><?xml version="1.0" encoding="utf-8"?>
-<w:ftr xmlns:o="urn:schemas-microsoft-com:office:office" xmlns:r="http://schemas.openxmlformats.org/officeDocument/2006/relationships" xmlns:v="urn:schemas-microsoft-com:vml" xmlns:w="http://schemas.openxmlformats.org/wordprocessingml/2006/main" xmlns:w10="urn:schemas-microsoft-com:office:word" xmlns:wp="http://schemas.openxmlformats.org/drawingml/2006/wordprocessingDrawing" xmlns:pic="http://schemas.openxmlformats.org/drawingml/2006/picture" xmlns:wps="http://schemas.microsoft.com/office/word/2010/wordprocessingShape" xmlns:wpg="http://schemas.microsoft.com/office/word/2010/wordprocessingGroup" xmlns:mc="http://schemas.openxmlformats.org/markup-compatibility/2006" xmlns:wp14="http://schemas.microsoft.com/office/word/2010/wordprocessingDrawing" xmlns:w14="http://schemas.microsoft.com/office/word/2010/wordml" xmlns:w15="http://schemas.microsoft.com/office/word/2012/wordml" mc:Ignorable="w14 wp14 w15">
+<w:ftr xmlns:wpc="http://schemas.microsoft.com/office/word/2010/wordprocessingCanvas" xmlns:cx="http://schemas.microsoft.com/office/drawing/2014/chartex" xmlns:cx1="http://schemas.microsoft.com/office/drawing/2015/9/8/chartex" xmlns:cx2="http://schemas.microsoft.com/office/drawing/2015/10/21/chartex" xmlns:cx3="http://schemas.microsoft.com/office/drawing/2016/5/9/chartex" xmlns:cx4="http://schemas.microsoft.com/office/drawing/2016/5/10/chartex" xmlns:cx5="http://schemas.microsoft.com/office/drawing/2016/5/11/chartex" xmlns:cx6="http://schemas.microsoft.com/office/drawing/2016/5/12/chartex" xmlns:cx7="http://schemas.microsoft.com/office/drawing/2016/5/13/chartex" xmlns:cx8="http://schemas.microsoft.com/office/drawing/2016/5/14/chartex" xmlns:mc="http://schemas.openxmlformats.org/markup-compatibility/2006" xmlns:aink="http://schemas.microsoft.com/office/drawing/2016/ink" xmlns:am3d="http://schemas.microsoft.com/office/drawing/2017/model3d" xmlns:o="urn:schemas-microsoft-com:office:office" xmlns:oel="http://schemas.microsoft.com/office/2019/extlst" xmlns:r="http://schemas.openxmlformats.org/officeDocument/2006/relationships" xmlns:m="http://schemas.openxmlformats.org/officeDocument/2006/math" xmlns:v="urn:schemas-microsoft-com:vml" xmlns:wp14="http://schemas.microsoft.com/office/word/2010/wordprocessingDrawing" xmlns:wp="http://schemas.openxmlformats.org/drawingml/2006/wordprocessingDrawing" xmlns:w10="urn:schemas-microsoft-com:office:word" xmlns:w="http://schemas.openxmlformats.org/wordprocessingml/2006/main" xmlns:w14="http://schemas.microsoft.com/office/word/2010/wordml" xmlns:w15="http://schemas.microsoft.com/office/word/2012/wordml" xmlns:w16cex="http://schemas.microsoft.com/office/word/2018/wordml/cex" xmlns:w16cid="http://schemas.microsoft.com/office/word/2016/wordml/cid" xmlns:w16="http://schemas.microsoft.com/office/word/2018/wordml" xmlns:w16du="http://schemas.microsoft.com/office/word/2023/wordml/word16du" xmlns:w16sdtdh="http://schemas.microsoft.com/office/word/2020/wordml/sdtdatahash" xmlns:w16sdtfl="http://schemas.microsoft.com/office/word/2024/wordml/sdtformatlock" xmlns:w16se="http://schemas.microsoft.com/office/word/2015/wordml/symex" xmlns:wpg="http://schemas.microsoft.com/office/word/2010/wordprocessingGroup" xmlns:wpi="http://schemas.microsoft.com/office/word/2010/wordprocessingInk" xmlns:wne="http://schemas.microsoft.com/office/word/2006/wordml" xmlns:wps="http://schemas.microsoft.com/office/word/2010/wordprocessingShape" mc:Ignorable="w14 w15 w16se w16cid w16 w16cex w16sdtdh w16sdtfl w16du wp14">
   <w:p>
     <w:pPr>
       <w:pStyle w:val="Footer"/>
-      <w:rPr/>
     </w:pPr>
-    <w:r>
-      <w:rPr>
-        <w:rtl w:val="true"/>
-      </w:rPr>
-    </w:r>
   </w:p>
 </w:ftr>
 </file>
 
+<file path=word/footnotes.xml><?xml version="1.0" encoding="utf-8"?>
+<w:footnotes xmlns:wpc="http://schemas.microsoft.com/office/word/2010/wordprocessingCanvas" xmlns:cx="http://schemas.microsoft.com/office/drawing/2014/chartex" xmlns:cx1="http://schemas.microsoft.com/office/drawing/2015/9/8/chartex" xmlns:cx2="http://schemas.microsoft.com/office/drawing/2015/10/21/chartex" xmlns:cx3="http://schemas.microsoft.com/office/drawing/2016/5/9/chartex" xmlns:cx4="http://schemas.microsoft.com/office/drawing/2016/5/10/chartex" xmlns:cx5="http://schemas.microsoft.com/office/drawing/2016/5/11/chartex" xmlns:cx6="http://schemas.microsoft.com/office/drawing/2016/5/12/chartex" xmlns:cx7="http://schemas.microsoft.com/office/drawing/2016/5/13/chartex" xmlns:cx8="http://schemas.microsoft.com/office/drawing/2016/5/14/chartex" xmlns:mc="http://schemas.openxmlformats.org/markup-compatibility/2006" xmlns:aink="http://schemas.microsoft.com/office/drawing/2016/ink" xmlns:am3d="http://schemas.microsoft.com/office/drawing/2017/model3d" xmlns:o="urn:schemas-microsoft-com:office:office" xmlns:oel="http://schemas.microsoft.com/office/2019/extlst" xmlns:r="http://schemas.openxmlformats.org/officeDocument/2006/relationships" xmlns:m="http://schemas.openxmlformats.org/officeDocument/2006/math" xmlns:v="urn:schemas-microsoft-com:vml" xmlns:wp14="http://schemas.microsoft.com/office/word/2010/wordprocessingDrawing" xmlns:wp="http://schemas.openxmlformats.org/drawingml/2006/wordprocessingDrawing" xmlns:w10="urn:schemas-microsoft-com:office:word" xmlns:w="http://schemas.openxmlformats.org/wordprocessingml/2006/main" xmlns:w14="http://schemas.microsoft.com/office/word/2010/wordml" xmlns:w15="http://schemas.microsoft.com/office/word/2012/wordml" xmlns:w16cex="http://schemas.microsoft.com/office/word/2018/wordml/cex" xmlns:w16cid="http://schemas.microsoft.com/office/word/2016/wordml/cid" xmlns:w16="http://schemas.microsoft.com/office/word/2018/wordml" xmlns:w16du="http://schemas.microsoft.com/office/word/2023/wordml/word16du" xmlns:w16sdtdh="http://schemas.microsoft.com/office/word/2020/wordml/sdtdatahash" xmlns:w16sdtfl="http://schemas.microsoft.com/office/word/2024/wordml/sdtformatlock" xmlns:w16se="http://schemas.microsoft.com/office/word/2015/wordml/symex" xmlns:wpg="http://schemas.microsoft.com/office/word/2010/wordprocessingGroup" xmlns:wpi="http://schemas.microsoft.com/office/word/2010/wordprocessingInk" xmlns:wne="http://schemas.microsoft.com/office/word/2006/wordml" xmlns:wps="http://schemas.microsoft.com/office/word/2010/wordprocessingShape" mc:Ignorable="w14 w15 w16se w16cid w16 w16cex w16sdtdh w16sdtfl w16du wp14">
+  <w:footnote w:type="separator" w:id="-1">
+    <w:p>
+      <w:pPr>
+        <w:spacing w:line="240" w:lineRule="auto"/>
+      </w:pPr>
+      <w:r>
+        <w:separator/>
+      </w:r>
+    </w:p>
+  </w:footnote>
+  <w:footnote w:type="continuationSeparator" w:id="0">
+    <w:p>
+      <w:pPr>
+        <w:spacing w:line="240" w:lineRule="auto"/>
+      </w:pPr>
+      <w:r>
+        <w:continuationSeparator/>
+      </w:r>
+    </w:p>
+  </w:footnote>
+</w:footnotes>
+</file>
+
 <file path=word/header1.xml><?xml version="1.0" encoding="utf-8"?>
-<w:hdr xmlns:o="urn:schemas-microsoft-com:office:office" xmlns:r="http://schemas.openxmlformats.org/officeDocument/2006/relationships" xmlns:v="urn:schemas-microsoft-com:vml" xmlns:w="http://schemas.openxmlformats.org/wordprocessingml/2006/main" xmlns:w10="urn:schemas-microsoft-com:office:word" xmlns:wp="http://schemas.openxmlformats.org/drawingml/2006/wordprocessingDrawing" xmlns:pic="http://schemas.openxmlformats.org/drawingml/2006/picture" xmlns:wps="http://schemas.microsoft.com/office/word/2010/wordprocessingShape" xmlns:wpg="http://schemas.microsoft.com/office/word/2010/wordprocessingGroup" xmlns:mc="http://schemas.openxmlformats.org/markup-compatibility/2006" xmlns:wp14="http://schemas.microsoft.com/office/word/2010/wordprocessingDrawing" xmlns:w14="http://schemas.microsoft.com/office/word/2010/wordml" xmlns:w15="http://schemas.microsoft.com/office/word/2012/wordml" mc:Ignorable="w14 wp14 w15">
+<w:hdr xmlns:wpc="http://schemas.microsoft.com/office/word/2010/wordprocessingCanvas" xmlns:cx="http://schemas.microsoft.com/office/drawing/2014/chartex" xmlns:cx1="http://schemas.microsoft.com/office/drawing/2015/9/8/chartex" xmlns:cx2="http://schemas.microsoft.com/office/drawing/2015/10/21/chartex" xmlns:cx3="http://schemas.microsoft.com/office/drawing/2016/5/9/chartex" xmlns:cx4="http://schemas.microsoft.com/office/drawing/2016/5/10/chartex" xmlns:cx5="http://schemas.microsoft.com/office/drawing/2016/5/11/chartex" xmlns:cx6="http://schemas.microsoft.com/office/drawing/2016/5/12/chartex" xmlns:cx7="http://schemas.microsoft.com/office/drawing/2016/5/13/chartex" xmlns:cx8="http://schemas.microsoft.com/office/drawing/2016/5/14/chartex" xmlns:mc="http://schemas.openxmlformats.org/markup-compatibility/2006" xmlns:aink="http://schemas.microsoft.com/office/drawing/2016/ink" xmlns:am3d="http://schemas.microsoft.com/office/drawing/2017/model3d" xmlns:o="urn:schemas-microsoft-com:office:office" xmlns:oel="http://schemas.microsoft.com/office/2019/extlst" xmlns:r="http://schemas.openxmlformats.org/officeDocument/2006/relationships" xmlns:m="http://schemas.openxmlformats.org/officeDocument/2006/math" xmlns:v="urn:schemas-microsoft-com:vml" xmlns:wp14="http://schemas.microsoft.com/office/word/2010/wordprocessingDrawing" xmlns:wp="http://schemas.openxmlformats.org/drawingml/2006/wordprocessingDrawing" xmlns:w10="urn:schemas-microsoft-com:office:word" xmlns:w="http://schemas.openxmlformats.org/wordprocessingml/2006/main" xmlns:w14="http://schemas.microsoft.com/office/word/2010/wordml" xmlns:w15="http://schemas.microsoft.com/office/word/2012/wordml" xmlns:w16cex="http://schemas.microsoft.com/office/word/2018/wordml/cex" xmlns:w16cid="http://schemas.microsoft.com/office/word/2016/wordml/cid" xmlns:w16="http://schemas.microsoft.com/office/word/2018/wordml" xmlns:w16du="http://schemas.microsoft.com/office/word/2023/wordml/word16du" xmlns:w16sdtdh="http://schemas.microsoft.com/office/word/2020/wordml/sdtdatahash" xmlns:w16sdtfl="http://schemas.microsoft.com/office/word/2024/wordml/sdtformatlock" xmlns:w16se="http://schemas.microsoft.com/office/word/2015/wordml/symex" xmlns:wpg="http://schemas.microsoft.com/office/word/2010/wordprocessingGroup" xmlns:wpi="http://schemas.microsoft.com/office/word/2010/wordprocessingInk" xmlns:wne="http://schemas.microsoft.com/office/word/2006/wordml" xmlns:wps="http://schemas.microsoft.com/office/word/2010/wordprocessingShape" mc:Ignorable="w14 w15 w16se w16cid w16 w16cex w16sdtdh w16sdtfl w16du wp14">
   <w:p>
     <w:pPr>
       <w:pStyle w:val="Header"/>
-      <w:rPr/>
     </w:pPr>
     <w:r>
       <w:rPr>
-        <w:rtl w:val="true"/>
+        <w:noProof/>
+        <w:rtl/>
       </w:rPr>
       <mc:AlternateContent>
         <mc:Choice Requires="wps">
           <w:drawing>
-            <wp:anchor behindDoc="1" distT="0" distB="0" distL="0" distR="0" simplePos="0" locked="0" layoutInCell="0" allowOverlap="1" relativeHeight="6" wp14:anchorId="4A4AF0DF">
+            <wp:anchor distT="0" distB="0" distL="0" distR="0" simplePos="0" relativeHeight="9" behindDoc="1" locked="0" layoutInCell="0" allowOverlap="1" wp14:anchorId="284282E7" wp14:editId="1AA4B2BC">
               <wp:simplePos x="0" y="0"/>
               <wp:positionH relativeFrom="page">
                 <wp:align>right</wp:align>
@@ -1040,6 +829,7 @@
               <wp:effectExtent l="0" t="0" r="0" b="0"/>
               <wp:wrapNone/>
               <wp:docPr id="2" name="Text Box 231"/>
+              <wp:cNvGraphicFramePr/>
               <a:graphic xmlns:a="http://schemas.openxmlformats.org/drawingml/2006/main">
                 <a:graphicData uri="http://schemas.microsoft.com/office/word/2010/wordprocessingShape">
                   <wps:wsp>
@@ -1060,9 +850,15 @@
                       </a:ln>
                     </wps:spPr>
                     <wps:style>
-                      <a:lnRef idx="0"/>
-                      <a:fillRef idx="0"/>
-                      <a:effectRef idx="0"/>
+                      <a:lnRef idx="0">
+                        <a:scrgbClr r="0" g="0" b="0"/>
+                      </a:lnRef>
+                      <a:fillRef idx="0">
+                        <a:scrgbClr r="0" g="0" b="0"/>
+                      </a:fillRef>
+                      <a:effectRef idx="0">
+                        <a:scrgbClr r="0" g="0" b="0"/>
+                      </a:effectRef>
                       <a:fontRef idx="minor"/>
                     </wps:style>
                     <wps:txbx>
@@ -1070,43 +866,43 @@
                         <w:p>
                           <w:pPr>
                             <w:pStyle w:val="FrameContents"/>
-                            <w:spacing w:lineRule="auto" w:line="240"/>
+                            <w:spacing w:line="240" w:lineRule="auto"/>
                             <w:rPr>
-                              <w:color w:themeColor="background1" w:val="FFFFFF"/>
+                              <w:color w:val="FFFFFF" w:themeColor="background1"/>
                             </w:rPr>
                           </w:pPr>
                           <w:r>
                             <w:rPr>
-                              <w:color w:themeColor="background1" w:val="FFFFFF"/>
-                              <w:rtl w:val="true"/>
+                              <w:color w:val="FFFFFF" w:themeColor="background1"/>
+                              <w:rtl/>
                             </w:rPr>
                             <w:fldChar w:fldCharType="begin"/>
                           </w:r>
                           <w:r>
                             <w:rPr>
-                              <w:rtl w:val="true"/>
-                              <w:color w:themeColor="background1" w:val="FFFFFF"/>
+                              <w:color w:val="FFFFFF" w:themeColor="background1"/>
+                              <w:rtl/>
                             </w:rPr>
                             <w:instrText xml:space="preserve"> PAGE </w:instrText>
                           </w:r>
                           <w:r>
                             <w:rPr>
-                              <w:rtl w:val="true"/>
-                              <w:color w:themeColor="background1" w:val="FFFFFF"/>
+                              <w:color w:val="FFFFFF" w:themeColor="background1"/>
+                              <w:rtl/>
                             </w:rPr>
                             <w:fldChar w:fldCharType="separate"/>
                           </w:r>
                           <w:r>
                             <w:rPr>
-                              <w:rtl w:val="true"/>
-                              <w:color w:themeColor="background1" w:val="FFFFFF"/>
+                              <w:color w:val="FFFFFF" w:themeColor="background1"/>
+                              <w:rtl/>
                             </w:rPr>
                             <w:t>4</w:t>
                           </w:r>
                           <w:r>
                             <w:rPr>
-                              <w:rtl w:val="true"/>
-                              <w:color w:themeColor="background1" w:val="FFFFFF"/>
+                              <w:color w:val="FFFFFF" w:themeColor="background1"/>
+                              <w:rtl/>
                             </w:rPr>
                             <w:fldChar w:fldCharType="end"/>
                           </w:r>
@@ -1127,66 +923,70 @@
         </mc:Choice>
         <mc:Fallback>
           <w:pict>
-            <v:rect id="shape_0" ID="Text Box 231" path="m0,0l-2147483645,0l-2147483645,-2147483646l0,-2147483646xe" fillcolor="#156082" stroked="f" o:allowincell="f" style="position:absolute;margin-left:523.3pt;margin-top:27.15pt;width:71.9pt;height:17.65pt;mso-wrap-style:square;v-text-anchor:middle;mso-position-horizontal:right;mso-position-horizontal-relative:page;mso-position-vertical:center" wp14:anchorId="4A4AF0DF">
-              <v:fill o:detectmouseclick="t" type="solid" color2="#ea9f7d"/>
-              <v:stroke color="#3465a4" joinstyle="round" endcap="flat"/>
-              <v:textbox>
+            <v:rect w14:anchorId="284282E7" id="Text Box 231" o:spid="_x0000_s1026" style="position:absolute;left:0;text-align:left;margin-left:20.75pt;margin-top:0;width:71.95pt;height:17.7pt;z-index:-503316471;visibility:visible;mso-wrap-style:square;mso-width-percent:1000;mso-wrap-distance-left:0;mso-wrap-distance-top:0;mso-wrap-distance-right:0;mso-wrap-distance-bottom:0;mso-position-horizontal:right;mso-position-horizontal-relative:page;mso-position-vertical:center;mso-position-vertical-relative:top-margin-area;mso-width-percent:1000;mso-width-relative:right-margin-area;v-text-anchor:middle" o:gfxdata="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" o:allowincell="f" fillcolor="#156082 [3204]" stroked="f" strokeweight="0">
+              <v:textbox style="mso-fit-shape-to-text:t" inset=",0,,0">
                 <w:txbxContent>
                   <w:p>
                     <w:pPr>
                       <w:pStyle w:val="FrameContents"/>
-                      <w:spacing w:lineRule="auto" w:line="240"/>
+                      <w:spacing w:line="240" w:lineRule="auto"/>
                       <w:rPr>
-                        <w:color w:themeColor="background1" w:val="FFFFFF"/>
+                        <w:color w:val="FFFFFF" w:themeColor="background1"/>
                       </w:rPr>
                     </w:pPr>
                     <w:r>
                       <w:rPr>
-                        <w:color w:themeColor="background1" w:val="FFFFFF"/>
-                        <w:rtl w:val="true"/>
+                        <w:color w:val="FFFFFF" w:themeColor="background1"/>
+                        <w:rtl/>
                       </w:rPr>
                       <w:fldChar w:fldCharType="begin"/>
                     </w:r>
                     <w:r>
                       <w:rPr>
-                        <w:rtl w:val="true"/>
-                        <w:color w:themeColor="background1" w:val="FFFFFF"/>
+                        <w:color w:val="FFFFFF" w:themeColor="background1"/>
+                        <w:rtl/>
                       </w:rPr>
                       <w:instrText xml:space="preserve"> PAGE </w:instrText>
                     </w:r>
                     <w:r>
                       <w:rPr>
-                        <w:rtl w:val="true"/>
-                        <w:color w:themeColor="background1" w:val="FFFFFF"/>
+                        <w:color w:val="FFFFFF" w:themeColor="background1"/>
+                        <w:rtl/>
                       </w:rPr>
                       <w:fldChar w:fldCharType="separate"/>
                     </w:r>
                     <w:r>
                       <w:rPr>
-                        <w:rtl w:val="true"/>
-                        <w:color w:themeColor="background1" w:val="FFFFFF"/>
+                        <w:color w:val="FFFFFF" w:themeColor="background1"/>
+                        <w:rtl/>
                       </w:rPr>
                       <w:t>4</w:t>
                     </w:r>
                     <w:r>
                       <w:rPr>
-                        <w:rtl w:val="true"/>
-                        <w:color w:themeColor="background1" w:val="FFFFFF"/>
+                        <w:color w:val="FFFFFF" w:themeColor="background1"/>
+                        <w:rtl/>
                       </w:rPr>
                       <w:fldChar w:fldCharType="end"/>
                     </w:r>
                   </w:p>
                 </w:txbxContent>
               </v:textbox>
-              <w10:wrap type="none"/>
+              <w10:wrap anchorx="page" anchory="margin"/>
             </v:rect>
           </w:pict>
         </mc:Fallback>
       </mc:AlternateContent>
+    </w:r>
+    <w:r>
+      <w:rPr>
+        <w:noProof/>
+        <w:rtl/>
+      </w:rPr>
       <mc:AlternateContent>
         <mc:Choice Requires="wps">
           <w:drawing>
-            <wp:anchor behindDoc="1" distT="0" distB="10795" distL="0" distR="0" simplePos="0" locked="0" layoutInCell="0" allowOverlap="1" relativeHeight="8" wp14:anchorId="677BB42F">
+            <wp:anchor distT="0" distB="10795" distL="0" distR="0" simplePos="0" relativeHeight="13" behindDoc="1" locked="0" layoutInCell="0" allowOverlap="1" wp14:anchorId="3B699DDB" wp14:editId="5DD99FF1">
               <wp:simplePos x="0" y="0"/>
               <wp:positionH relativeFrom="margin">
                 <wp:align>left</wp:align>
@@ -1198,6 +998,7 @@
               <wp:effectExtent l="0" t="0" r="0" b="10795"/>
               <wp:wrapNone/>
               <wp:docPr id="3" name="Text Box 229"/>
+              <wp:cNvGraphicFramePr/>
               <a:graphic xmlns:a="http://schemas.openxmlformats.org/drawingml/2006/main">
                 <a:graphicData uri="http://schemas.microsoft.com/office/word/2010/wordprocessingShape">
                   <wps:wsp>
@@ -1216,9 +1017,15 @@
                       </a:ln>
                     </wps:spPr>
                     <wps:style>
-                      <a:lnRef idx="0"/>
-                      <a:fillRef idx="0"/>
-                      <a:effectRef idx="0"/>
+                      <a:lnRef idx="0">
+                        <a:scrgbClr r="0" g="0" b="0"/>
+                      </a:lnRef>
+                      <a:fillRef idx="0">
+                        <a:scrgbClr r="0" g="0" b="0"/>
+                      </a:fillRef>
+                      <a:effectRef idx="0">
+                        <a:scrgbClr r="0" g="0" b="0"/>
+                      </a:effectRef>
                       <a:fontRef idx="minor"/>
                     </wps:style>
                     <wps:txbx>
@@ -1226,20 +1033,13 @@
                         <w:p>
                           <w:pPr>
                             <w:pStyle w:val="FrameContents"/>
-                            <w:spacing w:lineRule="auto" w:line="240"/>
-                            <w:rPr/>
+                            <w:spacing w:line="240" w:lineRule="auto"/>
                           </w:pPr>
                           <w:r>
                             <w:rPr>
-                              <w:rtl w:val="true"/>
+                              <w:rtl/>
                             </w:rPr>
-                            <w:t xml:space="preserve">سند </w:t>
-                          </w:r>
-                          <w:r>
-                            <w:rPr>
-                              <w:rtl w:val="true"/>
-                            </w:rPr>
-                            <w:t>معماری نرم‌افزار</w:t>
+                            <w:t>سند معماری نرم‌افزار</w:t>
                           </w:r>
                         </w:p>
                       </w:txbxContent>
@@ -1258,33 +1058,24 @@
         </mc:Choice>
         <mc:Fallback>
           <w:pict>
-            <v:rect id="shape_0" ID="Text Box 229" path="m0,0l-2147483645,0l-2147483645,-2147483646l0,-2147483646xe" stroked="f" o:allowincell="f" style="position:absolute;margin-left:0pt;margin-top:27.15pt;width:451.2pt;height:17.65pt;mso-wrap-style:square;v-text-anchor:middle;mso-position-horizontal:left;mso-position-horizontal-relative:margin;mso-position-vertical:center" wp14:anchorId="677BB42F">
-              <v:fill o:detectmouseclick="t" on="false"/>
-              <v:stroke color="#3465a4" joinstyle="round" endcap="flat"/>
-              <v:textbox>
+            <v:rect w14:anchorId="3B699DDB" id="Text Box 229" o:spid="_x0000_s1027" style="position:absolute;left:0;text-align:left;margin-left:0;margin-top:0;width:451.25pt;height:17.7pt;z-index:-503316467;visibility:visible;mso-wrap-style:square;mso-width-percent:1000;mso-wrap-distance-left:0;mso-wrap-distance-top:0;mso-wrap-distance-right:0;mso-wrap-distance-bottom:.85pt;mso-position-horizontal:left;mso-position-horizontal-relative:margin;mso-position-vertical:center;mso-position-vertical-relative:top-margin-area;mso-width-percent:1000;mso-width-relative:margin;v-text-anchor:middle" o:gfxdata="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" o:allowincell="f" filled="f" stroked="f" strokeweight="0">
+              <v:textbox style="mso-fit-shape-to-text:t" inset=",0,,0">
                 <w:txbxContent>
                   <w:p>
                     <w:pPr>
                       <w:pStyle w:val="FrameContents"/>
-                      <w:spacing w:lineRule="auto" w:line="240"/>
-                      <w:rPr/>
+                      <w:spacing w:line="240" w:lineRule="auto"/>
                     </w:pPr>
                     <w:r>
                       <w:rPr>
-                        <w:rtl w:val="true"/>
+                        <w:rtl/>
                       </w:rPr>
-                      <w:t xml:space="preserve">سند </w:t>
-                    </w:r>
-                    <w:r>
-                      <w:rPr>
-                        <w:rtl w:val="true"/>
-                      </w:rPr>
-                      <w:t>معماری نرم‌افزار</w:t>
+                      <w:t>سند معماری نرم‌افزار</w:t>
                     </w:r>
                   </w:p>
                 </w:txbxContent>
               </v:textbox>
-              <w10:wrap type="none"/>
+              <w10:wrap anchorx="margin" anchory="margin"/>
             </v:rect>
           </w:pict>
         </mc:Fallback>
@@ -1295,20 +1086,20 @@
 </file>
 
 <file path=word/header2.xml><?xml version="1.0" encoding="utf-8"?>
-<w:hdr xmlns:o="urn:schemas-microsoft-com:office:office" xmlns:r="http://schemas.openxmlformats.org/officeDocument/2006/relationships" xmlns:v="urn:schemas-microsoft-com:vml" xmlns:w="http://schemas.openxmlformats.org/wordprocessingml/2006/main" xmlns:w10="urn:schemas-microsoft-com:office:word" xmlns:wp="http://schemas.openxmlformats.org/drawingml/2006/wordprocessingDrawing" xmlns:pic="http://schemas.openxmlformats.org/drawingml/2006/picture" xmlns:wps="http://schemas.microsoft.com/office/word/2010/wordprocessingShape" xmlns:wpg="http://schemas.microsoft.com/office/word/2010/wordprocessingGroup" xmlns:mc="http://schemas.openxmlformats.org/markup-compatibility/2006" xmlns:wp14="http://schemas.microsoft.com/office/word/2010/wordprocessingDrawing" xmlns:w14="http://schemas.microsoft.com/office/word/2010/wordml" xmlns:w15="http://schemas.microsoft.com/office/word/2012/wordml" mc:Ignorable="w14 wp14 w15">
+<w:hdr xmlns:wpc="http://schemas.microsoft.com/office/word/2010/wordprocessingCanvas" xmlns:cx="http://schemas.microsoft.com/office/drawing/2014/chartex" xmlns:cx1="http://schemas.microsoft.com/office/drawing/2015/9/8/chartex" xmlns:cx2="http://schemas.microsoft.com/office/drawing/2015/10/21/chartex" xmlns:cx3="http://schemas.microsoft.com/office/drawing/2016/5/9/chartex" xmlns:cx4="http://schemas.microsoft.com/office/drawing/2016/5/10/chartex" xmlns:cx5="http://schemas.microsoft.com/office/drawing/2016/5/11/chartex" xmlns:cx6="http://schemas.microsoft.com/office/drawing/2016/5/12/chartex" xmlns:cx7="http://schemas.microsoft.com/office/drawing/2016/5/13/chartex" xmlns:cx8="http://schemas.microsoft.com/office/drawing/2016/5/14/chartex" xmlns:mc="http://schemas.openxmlformats.org/markup-compatibility/2006" xmlns:aink="http://schemas.microsoft.com/office/drawing/2016/ink" xmlns:am3d="http://schemas.microsoft.com/office/drawing/2017/model3d" xmlns:o="urn:schemas-microsoft-com:office:office" xmlns:oel="http://schemas.microsoft.com/office/2019/extlst" xmlns:r="http://schemas.openxmlformats.org/officeDocument/2006/relationships" xmlns:m="http://schemas.openxmlformats.org/officeDocument/2006/math" xmlns:v="urn:schemas-microsoft-com:vml" xmlns:wp14="http://schemas.microsoft.com/office/word/2010/wordprocessingDrawing" xmlns:wp="http://schemas.openxmlformats.org/drawingml/2006/wordprocessingDrawing" xmlns:w10="urn:schemas-microsoft-com:office:word" xmlns:w="http://schemas.openxmlformats.org/wordprocessingml/2006/main" xmlns:w14="http://schemas.microsoft.com/office/word/2010/wordml" xmlns:w15="http://schemas.microsoft.com/office/word/2012/wordml" xmlns:w16cex="http://schemas.microsoft.com/office/word/2018/wordml/cex" xmlns:w16cid="http://schemas.microsoft.com/office/word/2016/wordml/cid" xmlns:w16="http://schemas.microsoft.com/office/word/2018/wordml" xmlns:w16du="http://schemas.microsoft.com/office/word/2023/wordml/word16du" xmlns:w16sdtdh="http://schemas.microsoft.com/office/word/2020/wordml/sdtdatahash" xmlns:w16sdtfl="http://schemas.microsoft.com/office/word/2024/wordml/sdtformatlock" xmlns:w16se="http://schemas.microsoft.com/office/word/2015/wordml/symex" xmlns:wpg="http://schemas.microsoft.com/office/word/2010/wordprocessingGroup" xmlns:wpi="http://schemas.microsoft.com/office/word/2010/wordprocessingInk" xmlns:wne="http://schemas.microsoft.com/office/word/2006/wordml" xmlns:wps="http://schemas.microsoft.com/office/word/2010/wordprocessingShape" mc:Ignorable="w14 w15 w16se w16cid w16 w16cex w16sdtdh w16sdtfl w16du wp14">
   <w:p>
     <w:pPr>
       <w:pStyle w:val="Header"/>
-      <w:rPr/>
     </w:pPr>
     <w:r>
       <w:rPr>
-        <w:rtl w:val="true"/>
+        <w:noProof/>
+        <w:rtl/>
       </w:rPr>
       <mc:AlternateContent>
         <mc:Choice Requires="wps">
           <w:drawing>
-            <wp:anchor behindDoc="1" distT="0" distB="0" distL="0" distR="0" simplePos="0" locked="0" layoutInCell="0" allowOverlap="1" relativeHeight="2" wp14:anchorId="34A19B07">
+            <wp:anchor distT="0" distB="0" distL="0" distR="0" simplePos="0" relativeHeight="3" behindDoc="1" locked="0" layoutInCell="0" allowOverlap="1" wp14:anchorId="00D9C209" wp14:editId="3CF592CF">
               <wp:simplePos x="0" y="0"/>
               <wp:positionH relativeFrom="page">
                 <wp:align>left</wp:align>
@@ -1320,6 +1111,7 @@
               <wp:effectExtent l="0" t="0" r="0" b="0"/>
               <wp:wrapNone/>
               <wp:docPr id="4" name="Text Box 227"/>
+              <wp:cNvGraphicFramePr/>
               <a:graphic xmlns:a="http://schemas.openxmlformats.org/drawingml/2006/main">
                 <a:graphicData uri="http://schemas.microsoft.com/office/word/2010/wordprocessingShape">
                   <wps:wsp>
@@ -1340,9 +1132,15 @@
                       </a:ln>
                     </wps:spPr>
                     <wps:style>
-                      <a:lnRef idx="0"/>
-                      <a:fillRef idx="0"/>
-                      <a:effectRef idx="0"/>
+                      <a:lnRef idx="0">
+                        <a:scrgbClr r="0" g="0" b="0"/>
+                      </a:lnRef>
+                      <a:fillRef idx="0">
+                        <a:scrgbClr r="0" g="0" b="0"/>
+                      </a:fillRef>
+                      <a:effectRef idx="0">
+                        <a:scrgbClr r="0" g="0" b="0"/>
+                      </a:effectRef>
                       <a:fontRef idx="minor"/>
                     </wps:style>
                     <wps:txbx>
@@ -1350,44 +1148,44 @@
                         <w:p>
                           <w:pPr>
                             <w:pStyle w:val="FrameContents"/>
-                            <w:spacing w:lineRule="auto" w:line="240"/>
+                            <w:spacing w:line="240" w:lineRule="auto"/>
                             <w:jc w:val="right"/>
                             <w:rPr>
-                              <w:color w:themeColor="background1" w:val="FFFFFF"/>
+                              <w:color w:val="FFFFFF" w:themeColor="background1"/>
                             </w:rPr>
                           </w:pPr>
                           <w:r>
                             <w:rPr>
-                              <w:color w:themeColor="background1" w:val="FFFFFF"/>
-                              <w:rtl w:val="true"/>
+                              <w:color w:val="FFFFFF" w:themeColor="background1"/>
+                              <w:rtl/>
                             </w:rPr>
                             <w:fldChar w:fldCharType="begin"/>
                           </w:r>
                           <w:r>
                             <w:rPr>
-                              <w:rtl w:val="true"/>
-                              <w:color w:themeColor="background1" w:val="FFFFFF"/>
+                              <w:color w:val="FFFFFF" w:themeColor="background1"/>
+                              <w:rtl/>
                             </w:rPr>
                             <w:instrText xml:space="preserve"> PAGE </w:instrText>
                           </w:r>
                           <w:r>
                             <w:rPr>
-                              <w:rtl w:val="true"/>
-                              <w:color w:themeColor="background1" w:val="FFFFFF"/>
+                              <w:color w:val="FFFFFF" w:themeColor="background1"/>
+                              <w:rtl/>
                             </w:rPr>
                             <w:fldChar w:fldCharType="separate"/>
                           </w:r>
                           <w:r>
                             <w:rPr>
-                              <w:rtl w:val="true"/>
-                              <w:color w:themeColor="background1" w:val="FFFFFF"/>
+                              <w:color w:val="FFFFFF" w:themeColor="background1"/>
+                              <w:rtl/>
                             </w:rPr>
                             <w:t>3</w:t>
                           </w:r>
                           <w:r>
                             <w:rPr>
-                              <w:rtl w:val="true"/>
-                              <w:color w:themeColor="background1" w:val="FFFFFF"/>
+                              <w:color w:val="FFFFFF" w:themeColor="background1"/>
+                              <w:rtl/>
                             </w:rPr>
                             <w:fldChar w:fldCharType="end"/>
                           </w:r>
@@ -1408,67 +1206,71 @@
         </mc:Choice>
         <mc:Fallback>
           <w:pict>
-            <v:rect id="shape_0" ID="Text Box 227" path="m0,0l-2147483645,0l-2147483645,-2147483646l0,-2147483646xe" fillcolor="#156082" stroked="f" o:allowincell="f" style="position:absolute;margin-left:0pt;margin-top:27.15pt;width:71.9pt;height:17.65pt;mso-wrap-style:square;v-text-anchor:middle;mso-position-horizontal:left;mso-position-horizontal-relative:page;mso-position-vertical:center" wp14:anchorId="34A19B07">
-              <v:fill o:detectmouseclick="t" type="solid" color2="#ea9f7d"/>
-              <v:stroke color="#3465a4" joinstyle="round" endcap="flat"/>
-              <v:textbox>
+            <v:rect w14:anchorId="00D9C209" id="Text Box 227" o:spid="_x0000_s1028" style="position:absolute;left:0;text-align:left;margin-left:0;margin-top:0;width:71.95pt;height:17.7pt;z-index:-503316477;visibility:visible;mso-wrap-style:square;mso-width-percent:1000;mso-wrap-distance-left:0;mso-wrap-distance-top:0;mso-wrap-distance-right:0;mso-wrap-distance-bottom:0;mso-position-horizontal:left;mso-position-horizontal-relative:page;mso-position-vertical:center;mso-position-vertical-relative:top-margin-area;mso-width-percent:1000;mso-width-relative:left-margin-area;v-text-anchor:middle" o:gfxdata="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" o:allowincell="f" fillcolor="#156082 [3204]" stroked="f" strokeweight="0">
+              <v:textbox style="mso-fit-shape-to-text:t" inset=",0,,0">
                 <w:txbxContent>
                   <w:p>
                     <w:pPr>
                       <w:pStyle w:val="FrameContents"/>
-                      <w:spacing w:lineRule="auto" w:line="240"/>
+                      <w:spacing w:line="240" w:lineRule="auto"/>
                       <w:jc w:val="right"/>
                       <w:rPr>
-                        <w:color w:themeColor="background1" w:val="FFFFFF"/>
+                        <w:color w:val="FFFFFF" w:themeColor="background1"/>
                       </w:rPr>
                     </w:pPr>
                     <w:r>
                       <w:rPr>
-                        <w:color w:themeColor="background1" w:val="FFFFFF"/>
-                        <w:rtl w:val="true"/>
+                        <w:color w:val="FFFFFF" w:themeColor="background1"/>
+                        <w:rtl/>
                       </w:rPr>
                       <w:fldChar w:fldCharType="begin"/>
                     </w:r>
                     <w:r>
                       <w:rPr>
-                        <w:rtl w:val="true"/>
-                        <w:color w:themeColor="background1" w:val="FFFFFF"/>
+                        <w:color w:val="FFFFFF" w:themeColor="background1"/>
+                        <w:rtl/>
                       </w:rPr>
                       <w:instrText xml:space="preserve"> PAGE </w:instrText>
                     </w:r>
                     <w:r>
                       <w:rPr>
-                        <w:rtl w:val="true"/>
-                        <w:color w:themeColor="background1" w:val="FFFFFF"/>
+                        <w:color w:val="FFFFFF" w:themeColor="background1"/>
+                        <w:rtl/>
                       </w:rPr>
                       <w:fldChar w:fldCharType="separate"/>
                     </w:r>
                     <w:r>
                       <w:rPr>
-                        <w:rtl w:val="true"/>
-                        <w:color w:themeColor="background1" w:val="FFFFFF"/>
+                        <w:color w:val="FFFFFF" w:themeColor="background1"/>
+                        <w:rtl/>
                       </w:rPr>
                       <w:t>3</w:t>
                     </w:r>
                     <w:r>
                       <w:rPr>
-                        <w:rtl w:val="true"/>
-                        <w:color w:themeColor="background1" w:val="FFFFFF"/>
+                        <w:color w:val="FFFFFF" w:themeColor="background1"/>
+                        <w:rtl/>
                       </w:rPr>
                       <w:fldChar w:fldCharType="end"/>
                     </w:r>
                   </w:p>
                 </w:txbxContent>
               </v:textbox>
-              <w10:wrap type="none"/>
+              <w10:wrap anchorx="page" anchory="margin"/>
             </v:rect>
           </w:pict>
         </mc:Fallback>
       </mc:AlternateContent>
+    </w:r>
+    <w:r>
+      <w:rPr>
+        <w:noProof/>
+        <w:rtl/>
+      </w:rPr>
       <mc:AlternateContent>
         <mc:Choice Requires="wps">
           <w:drawing>
-            <wp:anchor behindDoc="1" distT="0" distB="1905" distL="0" distR="0" simplePos="0" locked="0" layoutInCell="0" allowOverlap="1" relativeHeight="4" wp14:anchorId="398949AD">
+            <wp:anchor distT="0" distB="1905" distL="0" distR="0" simplePos="0" relativeHeight="5" behindDoc="1" locked="0" layoutInCell="0" allowOverlap="1" wp14:anchorId="340DEA3D" wp14:editId="14DFFFB4">
               <wp:simplePos x="0" y="0"/>
               <wp:positionH relativeFrom="margin">
                 <wp:align>left</wp:align>
@@ -1480,6 +1282,7 @@
               <wp:effectExtent l="0" t="0" r="0" b="1905"/>
               <wp:wrapNone/>
               <wp:docPr id="5" name="Text Box 225"/>
+              <wp:cNvGraphicFramePr/>
               <a:graphic xmlns:a="http://schemas.openxmlformats.org/drawingml/2006/main">
                 <a:graphicData uri="http://schemas.microsoft.com/office/word/2010/wordprocessingShape">
                   <wps:wsp>
@@ -1498,9 +1301,15 @@
                       </a:ln>
                     </wps:spPr>
                     <wps:style>
-                      <a:lnRef idx="0"/>
-                      <a:fillRef idx="0"/>
-                      <a:effectRef idx="0"/>
+                      <a:lnRef idx="0">
+                        <a:scrgbClr r="0" g="0" b="0"/>
+                      </a:lnRef>
+                      <a:fillRef idx="0">
+                        <a:scrgbClr r="0" g="0" b="0"/>
+                      </a:fillRef>
+                      <a:effectRef idx="0">
+                        <a:scrgbClr r="0" g="0" b="0"/>
+                      </a:effectRef>
                       <a:fontRef idx="minor"/>
                     </wps:style>
                     <wps:txbx>
@@ -1508,12 +1317,11 @@
                         <w:p>
                           <w:pPr>
                             <w:pStyle w:val="FrameContents"/>
-                            <w:spacing w:lineRule="auto" w:line="240"/>
-                            <w:rPr/>
+                            <w:spacing w:line="240" w:lineRule="auto"/>
                           </w:pPr>
                           <w:r>
                             <w:rPr>
-                              <w:rtl w:val="true"/>
+                              <w:rtl/>
                             </w:rPr>
                             <w:t>آموزشگاه زبان انگلیسی کلام نو</w:t>
                           </w:r>
@@ -1534,27 +1342,24 @@
         </mc:Choice>
         <mc:Fallback>
           <w:pict>
-            <v:rect id="shape_0" ID="Text Box 225" path="m0,0l-2147483645,0l-2147483645,-2147483646l0,-2147483646xe" stroked="f" o:allowincell="f" style="position:absolute;margin-left:0pt;margin-top:27.15pt;width:451.2pt;height:17.65pt;mso-wrap-style:square;v-text-anchor:middle;mso-position-horizontal:left;mso-position-horizontal-relative:margin;mso-position-vertical:center" wp14:anchorId="398949AD">
-              <v:fill o:detectmouseclick="t" on="false"/>
-              <v:stroke color="#3465a4" joinstyle="round" endcap="flat"/>
-              <v:textbox>
+            <v:rect w14:anchorId="340DEA3D" id="Text Box 225" o:spid="_x0000_s1029" style="position:absolute;left:0;text-align:left;margin-left:0;margin-top:0;width:451.25pt;height:17.7pt;z-index:-503316475;visibility:visible;mso-wrap-style:square;mso-width-percent:1000;mso-wrap-distance-left:0;mso-wrap-distance-top:0;mso-wrap-distance-right:0;mso-wrap-distance-bottom:.15pt;mso-position-horizontal:left;mso-position-horizontal-relative:margin;mso-position-vertical:center;mso-position-vertical-relative:top-margin-area;mso-width-percent:1000;mso-width-relative:margin;v-text-anchor:middle" o:gfxdata="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" o:allowincell="f" filled="f" stroked="f" strokeweight="0">
+              <v:textbox style="mso-fit-shape-to-text:t" inset=",0,,0">
                 <w:txbxContent>
                   <w:p>
                     <w:pPr>
                       <w:pStyle w:val="FrameContents"/>
-                      <w:spacing w:lineRule="auto" w:line="240"/>
-                      <w:rPr/>
+                      <w:spacing w:line="240" w:lineRule="auto"/>
                     </w:pPr>
                     <w:r>
                       <w:rPr>
-                        <w:rtl w:val="true"/>
+                        <w:rtl/>
                       </w:rPr>
                       <w:t>آموزشگاه زبان انگلیسی کلام نو</w:t>
                     </w:r>
                   </w:p>
                 </w:txbxContent>
               </v:textbox>
-              <w10:wrap type="none"/>
+              <w10:wrap anchorx="margin" anchory="margin"/>
             </v:rect>
           </w:pict>
         </mc:Fallback>
@@ -1565,27 +1370,2133 @@
 </file>
 
 <file path=word/header3.xml><?xml version="1.0" encoding="utf-8"?>
-<w:hdr xmlns:o="urn:schemas-microsoft-com:office:office" xmlns:r="http://schemas.openxmlformats.org/officeDocument/2006/relationships" xmlns:v="urn:schemas-microsoft-com:vml" xmlns:w="http://schemas.openxmlformats.org/wordprocessingml/2006/main" xmlns:w10="urn:schemas-microsoft-com:office:word" xmlns:wp="http://schemas.openxmlformats.org/drawingml/2006/wordprocessingDrawing" xmlns:pic="http://schemas.openxmlformats.org/drawingml/2006/picture" xmlns:wps="http://schemas.microsoft.com/office/word/2010/wordprocessingShape" xmlns:wpg="http://schemas.microsoft.com/office/word/2010/wordprocessingGroup" xmlns:mc="http://schemas.openxmlformats.org/markup-compatibility/2006" xmlns:wp14="http://schemas.microsoft.com/office/word/2010/wordprocessingDrawing" xmlns:w14="http://schemas.microsoft.com/office/word/2010/wordml" xmlns:w15="http://schemas.microsoft.com/office/word/2012/wordml" mc:Ignorable="w14 wp14 w15">
+<w:hdr xmlns:wpc="http://schemas.microsoft.com/office/word/2010/wordprocessingCanvas" xmlns:cx="http://schemas.microsoft.com/office/drawing/2014/chartex" xmlns:cx1="http://schemas.microsoft.com/office/drawing/2015/9/8/chartex" xmlns:cx2="http://schemas.microsoft.com/office/drawing/2015/10/21/chartex" xmlns:cx3="http://schemas.microsoft.com/office/drawing/2016/5/9/chartex" xmlns:cx4="http://schemas.microsoft.com/office/drawing/2016/5/10/chartex" xmlns:cx5="http://schemas.microsoft.com/office/drawing/2016/5/11/chartex" xmlns:cx6="http://schemas.microsoft.com/office/drawing/2016/5/12/chartex" xmlns:cx7="http://schemas.microsoft.com/office/drawing/2016/5/13/chartex" xmlns:cx8="http://schemas.microsoft.com/office/drawing/2016/5/14/chartex" xmlns:mc="http://schemas.openxmlformats.org/markup-compatibility/2006" xmlns:aink="http://schemas.microsoft.com/office/drawing/2016/ink" xmlns:am3d="http://schemas.microsoft.com/office/drawing/2017/model3d" xmlns:o="urn:schemas-microsoft-com:office:office" xmlns:oel="http://schemas.microsoft.com/office/2019/extlst" xmlns:r="http://schemas.openxmlformats.org/officeDocument/2006/relationships" xmlns:m="http://schemas.openxmlformats.org/officeDocument/2006/math" xmlns:v="urn:schemas-microsoft-com:vml" xmlns:wp14="http://schemas.microsoft.com/office/word/2010/wordprocessingDrawing" xmlns:wp="http://schemas.openxmlformats.org/drawingml/2006/wordprocessingDrawing" xmlns:w10="urn:schemas-microsoft-com:office:word" xmlns:w="http://schemas.openxmlformats.org/wordprocessingml/2006/main" xmlns:w14="http://schemas.microsoft.com/office/word/2010/wordml" xmlns:w15="http://schemas.microsoft.com/office/word/2012/wordml" xmlns:w16cex="http://schemas.microsoft.com/office/word/2018/wordml/cex" xmlns:w16cid="http://schemas.microsoft.com/office/word/2016/wordml/cid" xmlns:w16="http://schemas.microsoft.com/office/word/2018/wordml" xmlns:w16du="http://schemas.microsoft.com/office/word/2023/wordml/word16du" xmlns:w16sdtdh="http://schemas.microsoft.com/office/word/2020/wordml/sdtdatahash" xmlns:w16sdtfl="http://schemas.microsoft.com/office/word/2024/wordml/sdtformatlock" xmlns:w16se="http://schemas.microsoft.com/office/word/2015/wordml/symex" xmlns:wpg="http://schemas.microsoft.com/office/word/2010/wordprocessingGroup" xmlns:wpi="http://schemas.microsoft.com/office/word/2010/wordprocessingInk" xmlns:wne="http://schemas.microsoft.com/office/word/2006/wordml" xmlns:wps="http://schemas.microsoft.com/office/word/2010/wordprocessingShape" mc:Ignorable="w14 w15 w16se w16cid w16 w16cex w16sdtdh w16sdtfl w16du wp14">
   <w:p>
     <w:pPr>
       <w:pStyle w:val="Header"/>
-      <w:rPr/>
     </w:pPr>
-    <w:r>
-      <w:rPr>
-        <w:rtl w:val="true"/>
-      </w:rPr>
-    </w:r>
   </w:p>
 </w:hdr>
 </file>
 
+<file path=word/numbering.xml><?xml version="1.0" encoding="utf-8"?>
+<w:numbering xmlns:wpc="http://schemas.microsoft.com/office/word/2010/wordprocessingCanvas" xmlns:cx="http://schemas.microsoft.com/office/drawing/2014/chartex" xmlns:cx1="http://schemas.microsoft.com/office/drawing/2015/9/8/chartex" xmlns:cx2="http://schemas.microsoft.com/office/drawing/2015/10/21/chartex" xmlns:cx3="http://schemas.microsoft.com/office/drawing/2016/5/9/chartex" xmlns:cx4="http://schemas.microsoft.com/office/drawing/2016/5/10/chartex" xmlns:cx5="http://schemas.microsoft.com/office/drawing/2016/5/11/chartex" xmlns:cx6="http://schemas.microsoft.com/office/drawing/2016/5/12/chartex" xmlns:cx7="http://schemas.microsoft.com/office/drawing/2016/5/13/chartex" xmlns:cx8="http://schemas.microsoft.com/office/drawing/2016/5/14/chartex" xmlns:mc="http://schemas.openxmlformats.org/markup-compatibility/2006" xmlns:aink="http://schemas.microsoft.com/office/drawing/2016/ink" xmlns:am3d="http://schemas.microsoft.com/office/drawing/2017/model3d" xmlns:o="urn:schemas-microsoft-com:office:office" xmlns:oel="http://schemas.microsoft.com/office/2019/extlst" xmlns:r="http://schemas.openxmlformats.org/officeDocument/2006/relationships" xmlns:m="http://schemas.openxmlformats.org/officeDocument/2006/math" xmlns:v="urn:schemas-microsoft-com:vml" xmlns:wp14="http://schemas.microsoft.com/office/word/2010/wordprocessingDrawing" xmlns:wp="http://schemas.openxmlformats.org/drawingml/2006/wordprocessingDrawing" xmlns:w10="urn:schemas-microsoft-com:office:word" xmlns:w="http://schemas.openxmlformats.org/wordprocessingml/2006/main" xmlns:w14="http://schemas.microsoft.com/office/word/2010/wordml" xmlns:w15="http://schemas.microsoft.com/office/word/2012/wordml" xmlns:w16cex="http://schemas.microsoft.com/office/word/2018/wordml/cex" xmlns:w16cid="http://schemas.microsoft.com/office/word/2016/wordml/cid" xmlns:w16="http://schemas.microsoft.com/office/word/2018/wordml" xmlns:w16du="http://schemas.microsoft.com/office/word/2023/wordml/word16du" xmlns:w16sdtdh="http://schemas.microsoft.com/office/word/2020/wordml/sdtdatahash" xmlns:w16sdtfl="http://schemas.microsoft.com/office/word/2024/wordml/sdtformatlock" xmlns:w16se="http://schemas.microsoft.com/office/word/2015/wordml/symex" xmlns:wpg="http://schemas.microsoft.com/office/word/2010/wordprocessingGroup" xmlns:wpi="http://schemas.microsoft.com/office/word/2010/wordprocessingInk" xmlns:wne="http://schemas.microsoft.com/office/word/2006/wordml" xmlns:wps="http://schemas.microsoft.com/office/word/2010/wordprocessingShape" mc:Ignorable="w14 w15 w16se w16cid w16 w16cex w16sdtdh w16sdtfl w16du wp14">
+  <w:abstractNum w:abstractNumId="0" w15:restartNumberingAfterBreak="0">
+    <w:nsid w:val="13B53F83"/>
+    <w:multiLevelType w:val="hybridMultilevel"/>
+    <w:tmpl w:val="69F2CBCA"/>
+    <w:lvl w:ilvl="0" w:tplc="04090001">
+      <w:start w:val="1"/>
+      <w:numFmt w:val="bullet"/>
+      <w:lvlText w:val=""/>
+      <w:lvlJc w:val="left"/>
+      <w:pPr>
+        <w:ind w:left="720" w:hanging="360"/>
+      </w:pPr>
+      <w:rPr>
+        <w:rFonts w:ascii="Symbol" w:hAnsi="Symbol" w:hint="default"/>
+      </w:rPr>
+    </w:lvl>
+    <w:lvl w:ilvl="1" w:tplc="04090003" w:tentative="1">
+      <w:start w:val="1"/>
+      <w:numFmt w:val="bullet"/>
+      <w:lvlText w:val="o"/>
+      <w:lvlJc w:val="left"/>
+      <w:pPr>
+        <w:ind w:left="1440" w:hanging="360"/>
+      </w:pPr>
+      <w:rPr>
+        <w:rFonts w:ascii="Courier New" w:hAnsi="Courier New" w:cs="Courier New" w:hint="default"/>
+      </w:rPr>
+    </w:lvl>
+    <w:lvl w:ilvl="2" w:tplc="04090005" w:tentative="1">
+      <w:start w:val="1"/>
+      <w:numFmt w:val="bullet"/>
+      <w:lvlText w:val=""/>
+      <w:lvlJc w:val="left"/>
+      <w:pPr>
+        <w:ind w:left="2160" w:hanging="360"/>
+      </w:pPr>
+      <w:rPr>
+        <w:rFonts w:ascii="Wingdings" w:hAnsi="Wingdings" w:hint="default"/>
+      </w:rPr>
+    </w:lvl>
+    <w:lvl w:ilvl="3" w:tplc="04090001" w:tentative="1">
+      <w:start w:val="1"/>
+      <w:numFmt w:val="bullet"/>
+      <w:lvlText w:val=""/>
+      <w:lvlJc w:val="left"/>
+      <w:pPr>
+        <w:ind w:left="2880" w:hanging="360"/>
+      </w:pPr>
+      <w:rPr>
+        <w:rFonts w:ascii="Symbol" w:hAnsi="Symbol" w:hint="default"/>
+      </w:rPr>
+    </w:lvl>
+    <w:lvl w:ilvl="4" w:tplc="04090003" w:tentative="1">
+      <w:start w:val="1"/>
+      <w:numFmt w:val="bullet"/>
+      <w:lvlText w:val="o"/>
+      <w:lvlJc w:val="left"/>
+      <w:pPr>
+        <w:ind w:left="3600" w:hanging="360"/>
+      </w:pPr>
+      <w:rPr>
+        <w:rFonts w:ascii="Courier New" w:hAnsi="Courier New" w:cs="Courier New" w:hint="default"/>
+      </w:rPr>
+    </w:lvl>
+    <w:lvl w:ilvl="5" w:tplc="04090005" w:tentative="1">
+      <w:start w:val="1"/>
+      <w:numFmt w:val="bullet"/>
+      <w:lvlText w:val=""/>
+      <w:lvlJc w:val="left"/>
+      <w:pPr>
+        <w:ind w:left="4320" w:hanging="360"/>
+      </w:pPr>
+      <w:rPr>
+        <w:rFonts w:ascii="Wingdings" w:hAnsi="Wingdings" w:hint="default"/>
+      </w:rPr>
+    </w:lvl>
+    <w:lvl w:ilvl="6" w:tplc="04090001" w:tentative="1">
+      <w:start w:val="1"/>
+      <w:numFmt w:val="bullet"/>
+      <w:lvlText w:val=""/>
+      <w:lvlJc w:val="left"/>
+      <w:pPr>
+        <w:ind w:left="5040" w:hanging="360"/>
+      </w:pPr>
+      <w:rPr>
+        <w:rFonts w:ascii="Symbol" w:hAnsi="Symbol" w:hint="default"/>
+      </w:rPr>
+    </w:lvl>
+    <w:lvl w:ilvl="7" w:tplc="04090003" w:tentative="1">
+      <w:start w:val="1"/>
+      <w:numFmt w:val="bullet"/>
+      <w:lvlText w:val="o"/>
+      <w:lvlJc w:val="left"/>
+      <w:pPr>
+        <w:ind w:left="5760" w:hanging="360"/>
+      </w:pPr>
+      <w:rPr>
+        <w:rFonts w:ascii="Courier New" w:hAnsi="Courier New" w:cs="Courier New" w:hint="default"/>
+      </w:rPr>
+    </w:lvl>
+    <w:lvl w:ilvl="8" w:tplc="04090005" w:tentative="1">
+      <w:start w:val="1"/>
+      <w:numFmt w:val="bullet"/>
+      <w:lvlText w:val=""/>
+      <w:lvlJc w:val="left"/>
+      <w:pPr>
+        <w:ind w:left="6480" w:hanging="360"/>
+      </w:pPr>
+      <w:rPr>
+        <w:rFonts w:ascii="Wingdings" w:hAnsi="Wingdings" w:hint="default"/>
+      </w:rPr>
+    </w:lvl>
+  </w:abstractNum>
+  <w:abstractNum w:abstractNumId="1" w15:restartNumberingAfterBreak="0">
+    <w:nsid w:val="18181893"/>
+    <w:multiLevelType w:val="hybridMultilevel"/>
+    <w:tmpl w:val="EB640E22"/>
+    <w:lvl w:ilvl="0" w:tplc="89C013C6">
+      <w:start w:val="1"/>
+      <w:numFmt w:val="decimal"/>
+      <w:lvlText w:val="%1."/>
+      <w:lvlJc w:val="left"/>
+      <w:pPr>
+        <w:ind w:left="720" w:hanging="360"/>
+      </w:pPr>
+      <w:rPr>
+        <w:rFonts w:hint="default"/>
+        <w:sz w:val="28"/>
+      </w:rPr>
+    </w:lvl>
+    <w:lvl w:ilvl="1" w:tplc="04090019" w:tentative="1">
+      <w:start w:val="1"/>
+      <w:numFmt w:val="lowerLetter"/>
+      <w:lvlText w:val="%2."/>
+      <w:lvlJc w:val="left"/>
+      <w:pPr>
+        <w:ind w:left="1440" w:hanging="360"/>
+      </w:pPr>
+    </w:lvl>
+    <w:lvl w:ilvl="2" w:tplc="0409001B" w:tentative="1">
+      <w:start w:val="1"/>
+      <w:numFmt w:val="lowerRoman"/>
+      <w:lvlText w:val="%3."/>
+      <w:lvlJc w:val="right"/>
+      <w:pPr>
+        <w:ind w:left="2160" w:hanging="180"/>
+      </w:pPr>
+    </w:lvl>
+    <w:lvl w:ilvl="3" w:tplc="0409000F" w:tentative="1">
+      <w:start w:val="1"/>
+      <w:numFmt w:val="decimal"/>
+      <w:lvlText w:val="%4."/>
+      <w:lvlJc w:val="left"/>
+      <w:pPr>
+        <w:ind w:left="2880" w:hanging="360"/>
+      </w:pPr>
+    </w:lvl>
+    <w:lvl w:ilvl="4" w:tplc="04090019" w:tentative="1">
+      <w:start w:val="1"/>
+      <w:numFmt w:val="lowerLetter"/>
+      <w:lvlText w:val="%5."/>
+      <w:lvlJc w:val="left"/>
+      <w:pPr>
+        <w:ind w:left="3600" w:hanging="360"/>
+      </w:pPr>
+    </w:lvl>
+    <w:lvl w:ilvl="5" w:tplc="0409001B" w:tentative="1">
+      <w:start w:val="1"/>
+      <w:numFmt w:val="lowerRoman"/>
+      <w:lvlText w:val="%6."/>
+      <w:lvlJc w:val="right"/>
+      <w:pPr>
+        <w:ind w:left="4320" w:hanging="180"/>
+      </w:pPr>
+    </w:lvl>
+    <w:lvl w:ilvl="6" w:tplc="0409000F" w:tentative="1">
+      <w:start w:val="1"/>
+      <w:numFmt w:val="decimal"/>
+      <w:lvlText w:val="%7."/>
+      <w:lvlJc w:val="left"/>
+      <w:pPr>
+        <w:ind w:left="5040" w:hanging="360"/>
+      </w:pPr>
+    </w:lvl>
+    <w:lvl w:ilvl="7" w:tplc="04090019" w:tentative="1">
+      <w:start w:val="1"/>
+      <w:numFmt w:val="lowerLetter"/>
+      <w:lvlText w:val="%8."/>
+      <w:lvlJc w:val="left"/>
+      <w:pPr>
+        <w:ind w:left="5760" w:hanging="360"/>
+      </w:pPr>
+    </w:lvl>
+    <w:lvl w:ilvl="8" w:tplc="0409001B" w:tentative="1">
+      <w:start w:val="1"/>
+      <w:numFmt w:val="lowerRoman"/>
+      <w:lvlText w:val="%9."/>
+      <w:lvlJc w:val="right"/>
+      <w:pPr>
+        <w:ind w:left="6480" w:hanging="180"/>
+      </w:pPr>
+    </w:lvl>
+  </w:abstractNum>
+  <w:abstractNum w:abstractNumId="2" w15:restartNumberingAfterBreak="0">
+    <w:nsid w:val="24406FC0"/>
+    <w:multiLevelType w:val="hybridMultilevel"/>
+    <w:tmpl w:val="E814CEC8"/>
+    <w:lvl w:ilvl="0" w:tplc="89C013C6">
+      <w:start w:val="1"/>
+      <w:numFmt w:val="decimal"/>
+      <w:lvlText w:val="%1."/>
+      <w:lvlJc w:val="left"/>
+      <w:pPr>
+        <w:ind w:left="1080" w:hanging="360"/>
+      </w:pPr>
+      <w:rPr>
+        <w:rFonts w:hint="default"/>
+        <w:sz w:val="28"/>
+      </w:rPr>
+    </w:lvl>
+    <w:lvl w:ilvl="1" w:tplc="04090019" w:tentative="1">
+      <w:start w:val="1"/>
+      <w:numFmt w:val="lowerLetter"/>
+      <w:lvlText w:val="%2."/>
+      <w:lvlJc w:val="left"/>
+      <w:pPr>
+        <w:ind w:left="1800" w:hanging="360"/>
+      </w:pPr>
+    </w:lvl>
+    <w:lvl w:ilvl="2" w:tplc="0409001B" w:tentative="1">
+      <w:start w:val="1"/>
+      <w:numFmt w:val="lowerRoman"/>
+      <w:lvlText w:val="%3."/>
+      <w:lvlJc w:val="right"/>
+      <w:pPr>
+        <w:ind w:left="2520" w:hanging="180"/>
+      </w:pPr>
+    </w:lvl>
+    <w:lvl w:ilvl="3" w:tplc="0409000F" w:tentative="1">
+      <w:start w:val="1"/>
+      <w:numFmt w:val="decimal"/>
+      <w:lvlText w:val="%4."/>
+      <w:lvlJc w:val="left"/>
+      <w:pPr>
+        <w:ind w:left="3240" w:hanging="360"/>
+      </w:pPr>
+    </w:lvl>
+    <w:lvl w:ilvl="4" w:tplc="04090019" w:tentative="1">
+      <w:start w:val="1"/>
+      <w:numFmt w:val="lowerLetter"/>
+      <w:lvlText w:val="%5."/>
+      <w:lvlJc w:val="left"/>
+      <w:pPr>
+        <w:ind w:left="3960" w:hanging="360"/>
+      </w:pPr>
+    </w:lvl>
+    <w:lvl w:ilvl="5" w:tplc="0409001B" w:tentative="1">
+      <w:start w:val="1"/>
+      <w:numFmt w:val="lowerRoman"/>
+      <w:lvlText w:val="%6."/>
+      <w:lvlJc w:val="right"/>
+      <w:pPr>
+        <w:ind w:left="4680" w:hanging="180"/>
+      </w:pPr>
+    </w:lvl>
+    <w:lvl w:ilvl="6" w:tplc="0409000F" w:tentative="1">
+      <w:start w:val="1"/>
+      <w:numFmt w:val="decimal"/>
+      <w:lvlText w:val="%7."/>
+      <w:lvlJc w:val="left"/>
+      <w:pPr>
+        <w:ind w:left="5400" w:hanging="360"/>
+      </w:pPr>
+    </w:lvl>
+    <w:lvl w:ilvl="7" w:tplc="04090019" w:tentative="1">
+      <w:start w:val="1"/>
+      <w:numFmt w:val="lowerLetter"/>
+      <w:lvlText w:val="%8."/>
+      <w:lvlJc w:val="left"/>
+      <w:pPr>
+        <w:ind w:left="6120" w:hanging="360"/>
+      </w:pPr>
+    </w:lvl>
+    <w:lvl w:ilvl="8" w:tplc="0409001B" w:tentative="1">
+      <w:start w:val="1"/>
+      <w:numFmt w:val="lowerRoman"/>
+      <w:lvlText w:val="%9."/>
+      <w:lvlJc w:val="right"/>
+      <w:pPr>
+        <w:ind w:left="6840" w:hanging="180"/>
+      </w:pPr>
+    </w:lvl>
+  </w:abstractNum>
+  <w:abstractNum w:abstractNumId="3" w15:restartNumberingAfterBreak="0">
+    <w:nsid w:val="26D338DA"/>
+    <w:multiLevelType w:val="hybridMultilevel"/>
+    <w:tmpl w:val="7A104B78"/>
+    <w:lvl w:ilvl="0" w:tplc="0409000F">
+      <w:start w:val="1"/>
+      <w:numFmt w:val="decimal"/>
+      <w:lvlText w:val="%1."/>
+      <w:lvlJc w:val="left"/>
+      <w:pPr>
+        <w:ind w:left="720" w:hanging="360"/>
+      </w:pPr>
+    </w:lvl>
+    <w:lvl w:ilvl="1" w:tplc="04090019" w:tentative="1">
+      <w:start w:val="1"/>
+      <w:numFmt w:val="lowerLetter"/>
+      <w:lvlText w:val="%2."/>
+      <w:lvlJc w:val="left"/>
+      <w:pPr>
+        <w:ind w:left="1440" w:hanging="360"/>
+      </w:pPr>
+    </w:lvl>
+    <w:lvl w:ilvl="2" w:tplc="0409001B" w:tentative="1">
+      <w:start w:val="1"/>
+      <w:numFmt w:val="lowerRoman"/>
+      <w:lvlText w:val="%3."/>
+      <w:lvlJc w:val="right"/>
+      <w:pPr>
+        <w:ind w:left="2160" w:hanging="180"/>
+      </w:pPr>
+    </w:lvl>
+    <w:lvl w:ilvl="3" w:tplc="0409000F" w:tentative="1">
+      <w:start w:val="1"/>
+      <w:numFmt w:val="decimal"/>
+      <w:lvlText w:val="%4."/>
+      <w:lvlJc w:val="left"/>
+      <w:pPr>
+        <w:ind w:left="2880" w:hanging="360"/>
+      </w:pPr>
+    </w:lvl>
+    <w:lvl w:ilvl="4" w:tplc="04090019" w:tentative="1">
+      <w:start w:val="1"/>
+      <w:numFmt w:val="lowerLetter"/>
+      <w:lvlText w:val="%5."/>
+      <w:lvlJc w:val="left"/>
+      <w:pPr>
+        <w:ind w:left="3600" w:hanging="360"/>
+      </w:pPr>
+    </w:lvl>
+    <w:lvl w:ilvl="5" w:tplc="0409001B" w:tentative="1">
+      <w:start w:val="1"/>
+      <w:numFmt w:val="lowerRoman"/>
+      <w:lvlText w:val="%6."/>
+      <w:lvlJc w:val="right"/>
+      <w:pPr>
+        <w:ind w:left="4320" w:hanging="180"/>
+      </w:pPr>
+    </w:lvl>
+    <w:lvl w:ilvl="6" w:tplc="0409000F" w:tentative="1">
+      <w:start w:val="1"/>
+      <w:numFmt w:val="decimal"/>
+      <w:lvlText w:val="%7."/>
+      <w:lvlJc w:val="left"/>
+      <w:pPr>
+        <w:ind w:left="5040" w:hanging="360"/>
+      </w:pPr>
+    </w:lvl>
+    <w:lvl w:ilvl="7" w:tplc="04090019" w:tentative="1">
+      <w:start w:val="1"/>
+      <w:numFmt w:val="lowerLetter"/>
+      <w:lvlText w:val="%8."/>
+      <w:lvlJc w:val="left"/>
+      <w:pPr>
+        <w:ind w:left="5760" w:hanging="360"/>
+      </w:pPr>
+    </w:lvl>
+    <w:lvl w:ilvl="8" w:tplc="0409001B" w:tentative="1">
+      <w:start w:val="1"/>
+      <w:numFmt w:val="lowerRoman"/>
+      <w:lvlText w:val="%9."/>
+      <w:lvlJc w:val="right"/>
+      <w:pPr>
+        <w:ind w:left="6480" w:hanging="180"/>
+      </w:pPr>
+    </w:lvl>
+  </w:abstractNum>
+  <w:abstractNum w:abstractNumId="4" w15:restartNumberingAfterBreak="0">
+    <w:nsid w:val="2BC44772"/>
+    <w:multiLevelType w:val="hybridMultilevel"/>
+    <w:tmpl w:val="436C1272"/>
+    <w:lvl w:ilvl="0" w:tplc="89C013C6">
+      <w:start w:val="1"/>
+      <w:numFmt w:val="decimal"/>
+      <w:lvlText w:val="%1."/>
+      <w:lvlJc w:val="left"/>
+      <w:pPr>
+        <w:ind w:left="720" w:hanging="360"/>
+      </w:pPr>
+      <w:rPr>
+        <w:rFonts w:hint="default"/>
+        <w:sz w:val="28"/>
+      </w:rPr>
+    </w:lvl>
+    <w:lvl w:ilvl="1" w:tplc="04090019" w:tentative="1">
+      <w:start w:val="1"/>
+      <w:numFmt w:val="lowerLetter"/>
+      <w:lvlText w:val="%2."/>
+      <w:lvlJc w:val="left"/>
+      <w:pPr>
+        <w:ind w:left="1440" w:hanging="360"/>
+      </w:pPr>
+    </w:lvl>
+    <w:lvl w:ilvl="2" w:tplc="0409001B" w:tentative="1">
+      <w:start w:val="1"/>
+      <w:numFmt w:val="lowerRoman"/>
+      <w:lvlText w:val="%3."/>
+      <w:lvlJc w:val="right"/>
+      <w:pPr>
+        <w:ind w:left="2160" w:hanging="180"/>
+      </w:pPr>
+    </w:lvl>
+    <w:lvl w:ilvl="3" w:tplc="0409000F" w:tentative="1">
+      <w:start w:val="1"/>
+      <w:numFmt w:val="decimal"/>
+      <w:lvlText w:val="%4."/>
+      <w:lvlJc w:val="left"/>
+      <w:pPr>
+        <w:ind w:left="2880" w:hanging="360"/>
+      </w:pPr>
+    </w:lvl>
+    <w:lvl w:ilvl="4" w:tplc="04090019" w:tentative="1">
+      <w:start w:val="1"/>
+      <w:numFmt w:val="lowerLetter"/>
+      <w:lvlText w:val="%5."/>
+      <w:lvlJc w:val="left"/>
+      <w:pPr>
+        <w:ind w:left="3600" w:hanging="360"/>
+      </w:pPr>
+    </w:lvl>
+    <w:lvl w:ilvl="5" w:tplc="0409001B" w:tentative="1">
+      <w:start w:val="1"/>
+      <w:numFmt w:val="lowerRoman"/>
+      <w:lvlText w:val="%6."/>
+      <w:lvlJc w:val="right"/>
+      <w:pPr>
+        <w:ind w:left="4320" w:hanging="180"/>
+      </w:pPr>
+    </w:lvl>
+    <w:lvl w:ilvl="6" w:tplc="0409000F" w:tentative="1">
+      <w:start w:val="1"/>
+      <w:numFmt w:val="decimal"/>
+      <w:lvlText w:val="%7."/>
+      <w:lvlJc w:val="left"/>
+      <w:pPr>
+        <w:ind w:left="5040" w:hanging="360"/>
+      </w:pPr>
+    </w:lvl>
+    <w:lvl w:ilvl="7" w:tplc="04090019" w:tentative="1">
+      <w:start w:val="1"/>
+      <w:numFmt w:val="lowerLetter"/>
+      <w:lvlText w:val="%8."/>
+      <w:lvlJc w:val="left"/>
+      <w:pPr>
+        <w:ind w:left="5760" w:hanging="360"/>
+      </w:pPr>
+    </w:lvl>
+    <w:lvl w:ilvl="8" w:tplc="0409001B" w:tentative="1">
+      <w:start w:val="1"/>
+      <w:numFmt w:val="lowerRoman"/>
+      <w:lvlText w:val="%9."/>
+      <w:lvlJc w:val="right"/>
+      <w:pPr>
+        <w:ind w:left="6480" w:hanging="180"/>
+      </w:pPr>
+    </w:lvl>
+  </w:abstractNum>
+  <w:abstractNum w:abstractNumId="5" w15:restartNumberingAfterBreak="0">
+    <w:nsid w:val="2F9058E9"/>
+    <w:multiLevelType w:val="multilevel"/>
+    <w:tmpl w:val="4AB6AB94"/>
+    <w:lvl w:ilvl="0">
+      <w:start w:val="1"/>
+      <w:numFmt w:val="bullet"/>
+      <w:lvlText w:val=""/>
+      <w:lvlJc w:val="left"/>
+      <w:pPr>
+        <w:tabs>
+          <w:tab w:val="num" w:pos="720"/>
+        </w:tabs>
+        <w:ind w:left="720" w:hanging="360"/>
+      </w:pPr>
+      <w:rPr>
+        <w:rFonts w:ascii="Symbol" w:hAnsi="Symbol" w:hint="default"/>
+        <w:sz w:val="20"/>
+      </w:rPr>
+    </w:lvl>
+    <w:lvl w:ilvl="1" w:tentative="1">
+      <w:start w:val="1"/>
+      <w:numFmt w:val="bullet"/>
+      <w:lvlText w:val="o"/>
+      <w:lvlJc w:val="left"/>
+      <w:pPr>
+        <w:tabs>
+          <w:tab w:val="num" w:pos="1440"/>
+        </w:tabs>
+        <w:ind w:left="1440" w:hanging="360"/>
+      </w:pPr>
+      <w:rPr>
+        <w:rFonts w:ascii="Courier New" w:hAnsi="Courier New" w:hint="default"/>
+        <w:sz w:val="20"/>
+      </w:rPr>
+    </w:lvl>
+    <w:lvl w:ilvl="2" w:tentative="1">
+      <w:start w:val="1"/>
+      <w:numFmt w:val="bullet"/>
+      <w:lvlText w:val=""/>
+      <w:lvlJc w:val="left"/>
+      <w:pPr>
+        <w:tabs>
+          <w:tab w:val="num" w:pos="2160"/>
+        </w:tabs>
+        <w:ind w:left="2160" w:hanging="360"/>
+      </w:pPr>
+      <w:rPr>
+        <w:rFonts w:ascii="Wingdings" w:hAnsi="Wingdings" w:hint="default"/>
+        <w:sz w:val="20"/>
+      </w:rPr>
+    </w:lvl>
+    <w:lvl w:ilvl="3" w:tentative="1">
+      <w:start w:val="1"/>
+      <w:numFmt w:val="bullet"/>
+      <w:lvlText w:val=""/>
+      <w:lvlJc w:val="left"/>
+      <w:pPr>
+        <w:tabs>
+          <w:tab w:val="num" w:pos="2880"/>
+        </w:tabs>
+        <w:ind w:left="2880" w:hanging="360"/>
+      </w:pPr>
+      <w:rPr>
+        <w:rFonts w:ascii="Wingdings" w:hAnsi="Wingdings" w:hint="default"/>
+        <w:sz w:val="20"/>
+      </w:rPr>
+    </w:lvl>
+    <w:lvl w:ilvl="4" w:tentative="1">
+      <w:start w:val="1"/>
+      <w:numFmt w:val="bullet"/>
+      <w:lvlText w:val=""/>
+      <w:lvlJc w:val="left"/>
+      <w:pPr>
+        <w:tabs>
+          <w:tab w:val="num" w:pos="3600"/>
+        </w:tabs>
+        <w:ind w:left="3600" w:hanging="360"/>
+      </w:pPr>
+      <w:rPr>
+        <w:rFonts w:ascii="Wingdings" w:hAnsi="Wingdings" w:hint="default"/>
+        <w:sz w:val="20"/>
+      </w:rPr>
+    </w:lvl>
+    <w:lvl w:ilvl="5" w:tentative="1">
+      <w:start w:val="1"/>
+      <w:numFmt w:val="bullet"/>
+      <w:lvlText w:val=""/>
+      <w:lvlJc w:val="left"/>
+      <w:pPr>
+        <w:tabs>
+          <w:tab w:val="num" w:pos="4320"/>
+        </w:tabs>
+        <w:ind w:left="4320" w:hanging="360"/>
+      </w:pPr>
+      <w:rPr>
+        <w:rFonts w:ascii="Wingdings" w:hAnsi="Wingdings" w:hint="default"/>
+        <w:sz w:val="20"/>
+      </w:rPr>
+    </w:lvl>
+    <w:lvl w:ilvl="6" w:tentative="1">
+      <w:start w:val="1"/>
+      <w:numFmt w:val="bullet"/>
+      <w:lvlText w:val=""/>
+      <w:lvlJc w:val="left"/>
+      <w:pPr>
+        <w:tabs>
+          <w:tab w:val="num" w:pos="5040"/>
+        </w:tabs>
+        <w:ind w:left="5040" w:hanging="360"/>
+      </w:pPr>
+      <w:rPr>
+        <w:rFonts w:ascii="Wingdings" w:hAnsi="Wingdings" w:hint="default"/>
+        <w:sz w:val="20"/>
+      </w:rPr>
+    </w:lvl>
+    <w:lvl w:ilvl="7" w:tentative="1">
+      <w:start w:val="1"/>
+      <w:numFmt w:val="bullet"/>
+      <w:lvlText w:val=""/>
+      <w:lvlJc w:val="left"/>
+      <w:pPr>
+        <w:tabs>
+          <w:tab w:val="num" w:pos="5760"/>
+        </w:tabs>
+        <w:ind w:left="5760" w:hanging="360"/>
+      </w:pPr>
+      <w:rPr>
+        <w:rFonts w:ascii="Wingdings" w:hAnsi="Wingdings" w:hint="default"/>
+        <w:sz w:val="20"/>
+      </w:rPr>
+    </w:lvl>
+    <w:lvl w:ilvl="8" w:tentative="1">
+      <w:start w:val="1"/>
+      <w:numFmt w:val="bullet"/>
+      <w:lvlText w:val=""/>
+      <w:lvlJc w:val="left"/>
+      <w:pPr>
+        <w:tabs>
+          <w:tab w:val="num" w:pos="6480"/>
+        </w:tabs>
+        <w:ind w:left="6480" w:hanging="360"/>
+      </w:pPr>
+      <w:rPr>
+        <w:rFonts w:ascii="Wingdings" w:hAnsi="Wingdings" w:hint="default"/>
+        <w:sz w:val="20"/>
+      </w:rPr>
+    </w:lvl>
+  </w:abstractNum>
+  <w:abstractNum w:abstractNumId="6" w15:restartNumberingAfterBreak="0">
+    <w:nsid w:val="3FC34EE3"/>
+    <w:multiLevelType w:val="hybridMultilevel"/>
+    <w:tmpl w:val="160C4B88"/>
+    <w:lvl w:ilvl="0" w:tplc="7910D376">
+      <w:numFmt w:val="bullet"/>
+      <w:lvlText w:val=""/>
+      <w:lvlJc w:val="left"/>
+      <w:pPr>
+        <w:ind w:left="720" w:hanging="360"/>
+      </w:pPr>
+      <w:rPr>
+        <w:rFonts w:ascii="Symbol" w:eastAsia="Times New Roman" w:hAnsi="Symbol" w:cs="B Nazanin" w:hint="default"/>
+      </w:rPr>
+    </w:lvl>
+    <w:lvl w:ilvl="1" w:tplc="04090003" w:tentative="1">
+      <w:start w:val="1"/>
+      <w:numFmt w:val="bullet"/>
+      <w:lvlText w:val="o"/>
+      <w:lvlJc w:val="left"/>
+      <w:pPr>
+        <w:ind w:left="1440" w:hanging="360"/>
+      </w:pPr>
+      <w:rPr>
+        <w:rFonts w:ascii="Courier New" w:hAnsi="Courier New" w:cs="Courier New" w:hint="default"/>
+      </w:rPr>
+    </w:lvl>
+    <w:lvl w:ilvl="2" w:tplc="04090005" w:tentative="1">
+      <w:start w:val="1"/>
+      <w:numFmt w:val="bullet"/>
+      <w:lvlText w:val=""/>
+      <w:lvlJc w:val="left"/>
+      <w:pPr>
+        <w:ind w:left="2160" w:hanging="360"/>
+      </w:pPr>
+      <w:rPr>
+        <w:rFonts w:ascii="Wingdings" w:hAnsi="Wingdings" w:hint="default"/>
+      </w:rPr>
+    </w:lvl>
+    <w:lvl w:ilvl="3" w:tplc="04090001" w:tentative="1">
+      <w:start w:val="1"/>
+      <w:numFmt w:val="bullet"/>
+      <w:lvlText w:val=""/>
+      <w:lvlJc w:val="left"/>
+      <w:pPr>
+        <w:ind w:left="2880" w:hanging="360"/>
+      </w:pPr>
+      <w:rPr>
+        <w:rFonts w:ascii="Symbol" w:hAnsi="Symbol" w:hint="default"/>
+      </w:rPr>
+    </w:lvl>
+    <w:lvl w:ilvl="4" w:tplc="04090003" w:tentative="1">
+      <w:start w:val="1"/>
+      <w:numFmt w:val="bullet"/>
+      <w:lvlText w:val="o"/>
+      <w:lvlJc w:val="left"/>
+      <w:pPr>
+        <w:ind w:left="3600" w:hanging="360"/>
+      </w:pPr>
+      <w:rPr>
+        <w:rFonts w:ascii="Courier New" w:hAnsi="Courier New" w:cs="Courier New" w:hint="default"/>
+      </w:rPr>
+    </w:lvl>
+    <w:lvl w:ilvl="5" w:tplc="04090005" w:tentative="1">
+      <w:start w:val="1"/>
+      <w:numFmt w:val="bullet"/>
+      <w:lvlText w:val=""/>
+      <w:lvlJc w:val="left"/>
+      <w:pPr>
+        <w:ind w:left="4320" w:hanging="360"/>
+      </w:pPr>
+      <w:rPr>
+        <w:rFonts w:ascii="Wingdings" w:hAnsi="Wingdings" w:hint="default"/>
+      </w:rPr>
+    </w:lvl>
+    <w:lvl w:ilvl="6" w:tplc="04090001" w:tentative="1">
+      <w:start w:val="1"/>
+      <w:numFmt w:val="bullet"/>
+      <w:lvlText w:val=""/>
+      <w:lvlJc w:val="left"/>
+      <w:pPr>
+        <w:ind w:left="5040" w:hanging="360"/>
+      </w:pPr>
+      <w:rPr>
+        <w:rFonts w:ascii="Symbol" w:hAnsi="Symbol" w:hint="default"/>
+      </w:rPr>
+    </w:lvl>
+    <w:lvl w:ilvl="7" w:tplc="04090003" w:tentative="1">
+      <w:start w:val="1"/>
+      <w:numFmt w:val="bullet"/>
+      <w:lvlText w:val="o"/>
+      <w:lvlJc w:val="left"/>
+      <w:pPr>
+        <w:ind w:left="5760" w:hanging="360"/>
+      </w:pPr>
+      <w:rPr>
+        <w:rFonts w:ascii="Courier New" w:hAnsi="Courier New" w:cs="Courier New" w:hint="default"/>
+      </w:rPr>
+    </w:lvl>
+    <w:lvl w:ilvl="8" w:tplc="04090005" w:tentative="1">
+      <w:start w:val="1"/>
+      <w:numFmt w:val="bullet"/>
+      <w:lvlText w:val=""/>
+      <w:lvlJc w:val="left"/>
+      <w:pPr>
+        <w:ind w:left="6480" w:hanging="360"/>
+      </w:pPr>
+      <w:rPr>
+        <w:rFonts w:ascii="Wingdings" w:hAnsi="Wingdings" w:hint="default"/>
+      </w:rPr>
+    </w:lvl>
+  </w:abstractNum>
+  <w:abstractNum w:abstractNumId="7" w15:restartNumberingAfterBreak="0">
+    <w:nsid w:val="4C4B25E8"/>
+    <w:multiLevelType w:val="hybridMultilevel"/>
+    <w:tmpl w:val="8CB4553C"/>
+    <w:lvl w:ilvl="0" w:tplc="89C013C6">
+      <w:start w:val="1"/>
+      <w:numFmt w:val="decimal"/>
+      <w:lvlText w:val="%1."/>
+      <w:lvlJc w:val="left"/>
+      <w:pPr>
+        <w:ind w:left="720" w:hanging="360"/>
+      </w:pPr>
+      <w:rPr>
+        <w:rFonts w:hint="default"/>
+        <w:sz w:val="28"/>
+      </w:rPr>
+    </w:lvl>
+    <w:lvl w:ilvl="1" w:tplc="04090019" w:tentative="1">
+      <w:start w:val="1"/>
+      <w:numFmt w:val="lowerLetter"/>
+      <w:lvlText w:val="%2."/>
+      <w:lvlJc w:val="left"/>
+      <w:pPr>
+        <w:ind w:left="1440" w:hanging="360"/>
+      </w:pPr>
+    </w:lvl>
+    <w:lvl w:ilvl="2" w:tplc="0409001B" w:tentative="1">
+      <w:start w:val="1"/>
+      <w:numFmt w:val="lowerRoman"/>
+      <w:lvlText w:val="%3."/>
+      <w:lvlJc w:val="right"/>
+      <w:pPr>
+        <w:ind w:left="2160" w:hanging="180"/>
+      </w:pPr>
+    </w:lvl>
+    <w:lvl w:ilvl="3" w:tplc="0409000F" w:tentative="1">
+      <w:start w:val="1"/>
+      <w:numFmt w:val="decimal"/>
+      <w:lvlText w:val="%4."/>
+      <w:lvlJc w:val="left"/>
+      <w:pPr>
+        <w:ind w:left="2880" w:hanging="360"/>
+      </w:pPr>
+    </w:lvl>
+    <w:lvl w:ilvl="4" w:tplc="04090019" w:tentative="1">
+      <w:start w:val="1"/>
+      <w:numFmt w:val="lowerLetter"/>
+      <w:lvlText w:val="%5."/>
+      <w:lvlJc w:val="left"/>
+      <w:pPr>
+        <w:ind w:left="3600" w:hanging="360"/>
+      </w:pPr>
+    </w:lvl>
+    <w:lvl w:ilvl="5" w:tplc="0409001B" w:tentative="1">
+      <w:start w:val="1"/>
+      <w:numFmt w:val="lowerRoman"/>
+      <w:lvlText w:val="%6."/>
+      <w:lvlJc w:val="right"/>
+      <w:pPr>
+        <w:ind w:left="4320" w:hanging="180"/>
+      </w:pPr>
+    </w:lvl>
+    <w:lvl w:ilvl="6" w:tplc="0409000F" w:tentative="1">
+      <w:start w:val="1"/>
+      <w:numFmt w:val="decimal"/>
+      <w:lvlText w:val="%7."/>
+      <w:lvlJc w:val="left"/>
+      <w:pPr>
+        <w:ind w:left="5040" w:hanging="360"/>
+      </w:pPr>
+    </w:lvl>
+    <w:lvl w:ilvl="7" w:tplc="04090019" w:tentative="1">
+      <w:start w:val="1"/>
+      <w:numFmt w:val="lowerLetter"/>
+      <w:lvlText w:val="%8."/>
+      <w:lvlJc w:val="left"/>
+      <w:pPr>
+        <w:ind w:left="5760" w:hanging="360"/>
+      </w:pPr>
+    </w:lvl>
+    <w:lvl w:ilvl="8" w:tplc="0409001B" w:tentative="1">
+      <w:start w:val="1"/>
+      <w:numFmt w:val="lowerRoman"/>
+      <w:lvlText w:val="%9."/>
+      <w:lvlJc w:val="right"/>
+      <w:pPr>
+        <w:ind w:left="6480" w:hanging="180"/>
+      </w:pPr>
+    </w:lvl>
+  </w:abstractNum>
+  <w:abstractNum w:abstractNumId="8" w15:restartNumberingAfterBreak="0">
+    <w:nsid w:val="50E35A21"/>
+    <w:multiLevelType w:val="hybridMultilevel"/>
+    <w:tmpl w:val="EAA2FE84"/>
+    <w:lvl w:ilvl="0" w:tplc="89C013C6">
+      <w:start w:val="1"/>
+      <w:numFmt w:val="decimal"/>
+      <w:lvlText w:val="%1."/>
+      <w:lvlJc w:val="left"/>
+      <w:pPr>
+        <w:ind w:left="1080" w:hanging="360"/>
+      </w:pPr>
+      <w:rPr>
+        <w:rFonts w:hint="default"/>
+        <w:sz w:val="28"/>
+      </w:rPr>
+    </w:lvl>
+    <w:lvl w:ilvl="1" w:tplc="04090019" w:tentative="1">
+      <w:start w:val="1"/>
+      <w:numFmt w:val="lowerLetter"/>
+      <w:lvlText w:val="%2."/>
+      <w:lvlJc w:val="left"/>
+      <w:pPr>
+        <w:ind w:left="1800" w:hanging="360"/>
+      </w:pPr>
+    </w:lvl>
+    <w:lvl w:ilvl="2" w:tplc="0409001B" w:tentative="1">
+      <w:start w:val="1"/>
+      <w:numFmt w:val="lowerRoman"/>
+      <w:lvlText w:val="%3."/>
+      <w:lvlJc w:val="right"/>
+      <w:pPr>
+        <w:ind w:left="2520" w:hanging="180"/>
+      </w:pPr>
+    </w:lvl>
+    <w:lvl w:ilvl="3" w:tplc="0409000F" w:tentative="1">
+      <w:start w:val="1"/>
+      <w:numFmt w:val="decimal"/>
+      <w:lvlText w:val="%4."/>
+      <w:lvlJc w:val="left"/>
+      <w:pPr>
+        <w:ind w:left="3240" w:hanging="360"/>
+      </w:pPr>
+    </w:lvl>
+    <w:lvl w:ilvl="4" w:tplc="04090019" w:tentative="1">
+      <w:start w:val="1"/>
+      <w:numFmt w:val="lowerLetter"/>
+      <w:lvlText w:val="%5."/>
+      <w:lvlJc w:val="left"/>
+      <w:pPr>
+        <w:ind w:left="3960" w:hanging="360"/>
+      </w:pPr>
+    </w:lvl>
+    <w:lvl w:ilvl="5" w:tplc="0409001B" w:tentative="1">
+      <w:start w:val="1"/>
+      <w:numFmt w:val="lowerRoman"/>
+      <w:lvlText w:val="%6."/>
+      <w:lvlJc w:val="right"/>
+      <w:pPr>
+        <w:ind w:left="4680" w:hanging="180"/>
+      </w:pPr>
+    </w:lvl>
+    <w:lvl w:ilvl="6" w:tplc="0409000F" w:tentative="1">
+      <w:start w:val="1"/>
+      <w:numFmt w:val="decimal"/>
+      <w:lvlText w:val="%7."/>
+      <w:lvlJc w:val="left"/>
+      <w:pPr>
+        <w:ind w:left="5400" w:hanging="360"/>
+      </w:pPr>
+    </w:lvl>
+    <w:lvl w:ilvl="7" w:tplc="04090019" w:tentative="1">
+      <w:start w:val="1"/>
+      <w:numFmt w:val="lowerLetter"/>
+      <w:lvlText w:val="%8."/>
+      <w:lvlJc w:val="left"/>
+      <w:pPr>
+        <w:ind w:left="6120" w:hanging="360"/>
+      </w:pPr>
+    </w:lvl>
+    <w:lvl w:ilvl="8" w:tplc="0409001B" w:tentative="1">
+      <w:start w:val="1"/>
+      <w:numFmt w:val="lowerRoman"/>
+      <w:lvlText w:val="%9."/>
+      <w:lvlJc w:val="right"/>
+      <w:pPr>
+        <w:ind w:left="6840" w:hanging="180"/>
+      </w:pPr>
+    </w:lvl>
+  </w:abstractNum>
+  <w:abstractNum w:abstractNumId="9" w15:restartNumberingAfterBreak="0">
+    <w:nsid w:val="52431995"/>
+    <w:multiLevelType w:val="hybridMultilevel"/>
+    <w:tmpl w:val="D00E459C"/>
+    <w:lvl w:ilvl="0" w:tplc="2F58955E">
+      <w:start w:val="1"/>
+      <w:numFmt w:val="decimal"/>
+      <w:lvlText w:val="%1."/>
+      <w:lvlJc w:val="left"/>
+      <w:pPr>
+        <w:ind w:left="720" w:hanging="360"/>
+      </w:pPr>
+      <w:rPr>
+        <w:rFonts w:hint="default"/>
+        <w:sz w:val="28"/>
+      </w:rPr>
+    </w:lvl>
+    <w:lvl w:ilvl="1" w:tplc="04090019" w:tentative="1">
+      <w:start w:val="1"/>
+      <w:numFmt w:val="lowerLetter"/>
+      <w:lvlText w:val="%2."/>
+      <w:lvlJc w:val="left"/>
+      <w:pPr>
+        <w:ind w:left="1440" w:hanging="360"/>
+      </w:pPr>
+    </w:lvl>
+    <w:lvl w:ilvl="2" w:tplc="0409001B" w:tentative="1">
+      <w:start w:val="1"/>
+      <w:numFmt w:val="lowerRoman"/>
+      <w:lvlText w:val="%3."/>
+      <w:lvlJc w:val="right"/>
+      <w:pPr>
+        <w:ind w:left="2160" w:hanging="180"/>
+      </w:pPr>
+    </w:lvl>
+    <w:lvl w:ilvl="3" w:tplc="0409000F" w:tentative="1">
+      <w:start w:val="1"/>
+      <w:numFmt w:val="decimal"/>
+      <w:lvlText w:val="%4."/>
+      <w:lvlJc w:val="left"/>
+      <w:pPr>
+        <w:ind w:left="2880" w:hanging="360"/>
+      </w:pPr>
+    </w:lvl>
+    <w:lvl w:ilvl="4" w:tplc="04090019" w:tentative="1">
+      <w:start w:val="1"/>
+      <w:numFmt w:val="lowerLetter"/>
+      <w:lvlText w:val="%5."/>
+      <w:lvlJc w:val="left"/>
+      <w:pPr>
+        <w:ind w:left="3600" w:hanging="360"/>
+      </w:pPr>
+    </w:lvl>
+    <w:lvl w:ilvl="5" w:tplc="0409001B" w:tentative="1">
+      <w:start w:val="1"/>
+      <w:numFmt w:val="lowerRoman"/>
+      <w:lvlText w:val="%6."/>
+      <w:lvlJc w:val="right"/>
+      <w:pPr>
+        <w:ind w:left="4320" w:hanging="180"/>
+      </w:pPr>
+    </w:lvl>
+    <w:lvl w:ilvl="6" w:tplc="0409000F" w:tentative="1">
+      <w:start w:val="1"/>
+      <w:numFmt w:val="decimal"/>
+      <w:lvlText w:val="%7."/>
+      <w:lvlJc w:val="left"/>
+      <w:pPr>
+        <w:ind w:left="5040" w:hanging="360"/>
+      </w:pPr>
+    </w:lvl>
+    <w:lvl w:ilvl="7" w:tplc="04090019" w:tentative="1">
+      <w:start w:val="1"/>
+      <w:numFmt w:val="lowerLetter"/>
+      <w:lvlText w:val="%8."/>
+      <w:lvlJc w:val="left"/>
+      <w:pPr>
+        <w:ind w:left="5760" w:hanging="360"/>
+      </w:pPr>
+    </w:lvl>
+    <w:lvl w:ilvl="8" w:tplc="0409001B" w:tentative="1">
+      <w:start w:val="1"/>
+      <w:numFmt w:val="lowerRoman"/>
+      <w:lvlText w:val="%9."/>
+      <w:lvlJc w:val="right"/>
+      <w:pPr>
+        <w:ind w:left="6480" w:hanging="180"/>
+      </w:pPr>
+    </w:lvl>
+  </w:abstractNum>
+  <w:abstractNum w:abstractNumId="10" w15:restartNumberingAfterBreak="0">
+    <w:nsid w:val="5A4C6383"/>
+    <w:multiLevelType w:val="multilevel"/>
+    <w:tmpl w:val="DB0601C0"/>
+    <w:lvl w:ilvl="0">
+      <w:start w:val="1"/>
+      <w:numFmt w:val="none"/>
+      <w:suff w:val="nothing"/>
+      <w:lvlText w:val=""/>
+      <w:lvlJc w:val="left"/>
+      <w:pPr>
+        <w:tabs>
+          <w:tab w:val="num" w:pos="0"/>
+        </w:tabs>
+        <w:ind w:left="0" w:firstLine="0"/>
+      </w:pPr>
+    </w:lvl>
+    <w:lvl w:ilvl="1">
+      <w:start w:val="1"/>
+      <w:numFmt w:val="none"/>
+      <w:suff w:val="nothing"/>
+      <w:lvlText w:val=""/>
+      <w:lvlJc w:val="left"/>
+      <w:pPr>
+        <w:tabs>
+          <w:tab w:val="num" w:pos="0"/>
+        </w:tabs>
+        <w:ind w:left="0" w:firstLine="0"/>
+      </w:pPr>
+    </w:lvl>
+    <w:lvl w:ilvl="2">
+      <w:start w:val="1"/>
+      <w:numFmt w:val="none"/>
+      <w:suff w:val="nothing"/>
+      <w:lvlText w:val=""/>
+      <w:lvlJc w:val="left"/>
+      <w:pPr>
+        <w:tabs>
+          <w:tab w:val="num" w:pos="0"/>
+        </w:tabs>
+        <w:ind w:left="0" w:firstLine="0"/>
+      </w:pPr>
+    </w:lvl>
+    <w:lvl w:ilvl="3">
+      <w:start w:val="1"/>
+      <w:numFmt w:val="none"/>
+      <w:suff w:val="nothing"/>
+      <w:lvlText w:val=""/>
+      <w:lvlJc w:val="left"/>
+      <w:pPr>
+        <w:tabs>
+          <w:tab w:val="num" w:pos="0"/>
+        </w:tabs>
+        <w:ind w:left="0" w:firstLine="0"/>
+      </w:pPr>
+    </w:lvl>
+    <w:lvl w:ilvl="4">
+      <w:start w:val="1"/>
+      <w:numFmt w:val="none"/>
+      <w:suff w:val="nothing"/>
+      <w:lvlText w:val=""/>
+      <w:lvlJc w:val="left"/>
+      <w:pPr>
+        <w:tabs>
+          <w:tab w:val="num" w:pos="0"/>
+        </w:tabs>
+        <w:ind w:left="0" w:firstLine="0"/>
+      </w:pPr>
+    </w:lvl>
+    <w:lvl w:ilvl="5">
+      <w:start w:val="1"/>
+      <w:numFmt w:val="none"/>
+      <w:suff w:val="nothing"/>
+      <w:lvlText w:val=""/>
+      <w:lvlJc w:val="left"/>
+      <w:pPr>
+        <w:tabs>
+          <w:tab w:val="num" w:pos="0"/>
+        </w:tabs>
+        <w:ind w:left="0" w:firstLine="0"/>
+      </w:pPr>
+    </w:lvl>
+    <w:lvl w:ilvl="6">
+      <w:start w:val="1"/>
+      <w:numFmt w:val="none"/>
+      <w:suff w:val="nothing"/>
+      <w:lvlText w:val=""/>
+      <w:lvlJc w:val="left"/>
+      <w:pPr>
+        <w:tabs>
+          <w:tab w:val="num" w:pos="0"/>
+        </w:tabs>
+        <w:ind w:left="0" w:firstLine="0"/>
+      </w:pPr>
+    </w:lvl>
+    <w:lvl w:ilvl="7">
+      <w:start w:val="1"/>
+      <w:numFmt w:val="none"/>
+      <w:suff w:val="nothing"/>
+      <w:lvlText w:val=""/>
+      <w:lvlJc w:val="left"/>
+      <w:pPr>
+        <w:tabs>
+          <w:tab w:val="num" w:pos="0"/>
+        </w:tabs>
+        <w:ind w:left="0" w:firstLine="0"/>
+      </w:pPr>
+    </w:lvl>
+    <w:lvl w:ilvl="8">
+      <w:start w:val="1"/>
+      <w:numFmt w:val="none"/>
+      <w:suff w:val="nothing"/>
+      <w:lvlText w:val=""/>
+      <w:lvlJc w:val="left"/>
+      <w:pPr>
+        <w:tabs>
+          <w:tab w:val="num" w:pos="0"/>
+        </w:tabs>
+        <w:ind w:left="0" w:firstLine="0"/>
+      </w:pPr>
+    </w:lvl>
+  </w:abstractNum>
+  <w:abstractNum w:abstractNumId="11" w15:restartNumberingAfterBreak="0">
+    <w:nsid w:val="5E1060C7"/>
+    <w:multiLevelType w:val="multilevel"/>
+    <w:tmpl w:val="0C72F02C"/>
+    <w:lvl w:ilvl="0">
+      <w:start w:val="1"/>
+      <w:numFmt w:val="bullet"/>
+      <w:lvlText w:val=""/>
+      <w:lvlJc w:val="left"/>
+      <w:pPr>
+        <w:tabs>
+          <w:tab w:val="num" w:pos="720"/>
+        </w:tabs>
+        <w:ind w:left="720" w:hanging="360"/>
+      </w:pPr>
+      <w:rPr>
+        <w:rFonts w:ascii="Symbol" w:hAnsi="Symbol" w:hint="default"/>
+        <w:sz w:val="20"/>
+      </w:rPr>
+    </w:lvl>
+    <w:lvl w:ilvl="1" w:tentative="1">
+      <w:start w:val="1"/>
+      <w:numFmt w:val="bullet"/>
+      <w:lvlText w:val="o"/>
+      <w:lvlJc w:val="left"/>
+      <w:pPr>
+        <w:tabs>
+          <w:tab w:val="num" w:pos="1440"/>
+        </w:tabs>
+        <w:ind w:left="1440" w:hanging="360"/>
+      </w:pPr>
+      <w:rPr>
+        <w:rFonts w:ascii="Courier New" w:hAnsi="Courier New" w:hint="default"/>
+        <w:sz w:val="20"/>
+      </w:rPr>
+    </w:lvl>
+    <w:lvl w:ilvl="2" w:tentative="1">
+      <w:start w:val="1"/>
+      <w:numFmt w:val="bullet"/>
+      <w:lvlText w:val=""/>
+      <w:lvlJc w:val="left"/>
+      <w:pPr>
+        <w:tabs>
+          <w:tab w:val="num" w:pos="2160"/>
+        </w:tabs>
+        <w:ind w:left="2160" w:hanging="360"/>
+      </w:pPr>
+      <w:rPr>
+        <w:rFonts w:ascii="Wingdings" w:hAnsi="Wingdings" w:hint="default"/>
+        <w:sz w:val="20"/>
+      </w:rPr>
+    </w:lvl>
+    <w:lvl w:ilvl="3" w:tentative="1">
+      <w:start w:val="1"/>
+      <w:numFmt w:val="bullet"/>
+      <w:lvlText w:val=""/>
+      <w:lvlJc w:val="left"/>
+      <w:pPr>
+        <w:tabs>
+          <w:tab w:val="num" w:pos="2880"/>
+        </w:tabs>
+        <w:ind w:left="2880" w:hanging="360"/>
+      </w:pPr>
+      <w:rPr>
+        <w:rFonts w:ascii="Wingdings" w:hAnsi="Wingdings" w:hint="default"/>
+        <w:sz w:val="20"/>
+      </w:rPr>
+    </w:lvl>
+    <w:lvl w:ilvl="4" w:tentative="1">
+      <w:start w:val="1"/>
+      <w:numFmt w:val="bullet"/>
+      <w:lvlText w:val=""/>
+      <w:lvlJc w:val="left"/>
+      <w:pPr>
+        <w:tabs>
+          <w:tab w:val="num" w:pos="3600"/>
+        </w:tabs>
+        <w:ind w:left="3600" w:hanging="360"/>
+      </w:pPr>
+      <w:rPr>
+        <w:rFonts w:ascii="Wingdings" w:hAnsi="Wingdings" w:hint="default"/>
+        <w:sz w:val="20"/>
+      </w:rPr>
+    </w:lvl>
+    <w:lvl w:ilvl="5" w:tentative="1">
+      <w:start w:val="1"/>
+      <w:numFmt w:val="bullet"/>
+      <w:lvlText w:val=""/>
+      <w:lvlJc w:val="left"/>
+      <w:pPr>
+        <w:tabs>
+          <w:tab w:val="num" w:pos="4320"/>
+        </w:tabs>
+        <w:ind w:left="4320" w:hanging="360"/>
+      </w:pPr>
+      <w:rPr>
+        <w:rFonts w:ascii="Wingdings" w:hAnsi="Wingdings" w:hint="default"/>
+        <w:sz w:val="20"/>
+      </w:rPr>
+    </w:lvl>
+    <w:lvl w:ilvl="6" w:tentative="1">
+      <w:start w:val="1"/>
+      <w:numFmt w:val="bullet"/>
+      <w:lvlText w:val=""/>
+      <w:lvlJc w:val="left"/>
+      <w:pPr>
+        <w:tabs>
+          <w:tab w:val="num" w:pos="5040"/>
+        </w:tabs>
+        <w:ind w:left="5040" w:hanging="360"/>
+      </w:pPr>
+      <w:rPr>
+        <w:rFonts w:ascii="Wingdings" w:hAnsi="Wingdings" w:hint="default"/>
+        <w:sz w:val="20"/>
+      </w:rPr>
+    </w:lvl>
+    <w:lvl w:ilvl="7" w:tentative="1">
+      <w:start w:val="1"/>
+      <w:numFmt w:val="bullet"/>
+      <w:lvlText w:val=""/>
+      <w:lvlJc w:val="left"/>
+      <w:pPr>
+        <w:tabs>
+          <w:tab w:val="num" w:pos="5760"/>
+        </w:tabs>
+        <w:ind w:left="5760" w:hanging="360"/>
+      </w:pPr>
+      <w:rPr>
+        <w:rFonts w:ascii="Wingdings" w:hAnsi="Wingdings" w:hint="default"/>
+        <w:sz w:val="20"/>
+      </w:rPr>
+    </w:lvl>
+    <w:lvl w:ilvl="8" w:tentative="1">
+      <w:start w:val="1"/>
+      <w:numFmt w:val="bullet"/>
+      <w:lvlText w:val=""/>
+      <w:lvlJc w:val="left"/>
+      <w:pPr>
+        <w:tabs>
+          <w:tab w:val="num" w:pos="6480"/>
+        </w:tabs>
+        <w:ind w:left="6480" w:hanging="360"/>
+      </w:pPr>
+      <w:rPr>
+        <w:rFonts w:ascii="Wingdings" w:hAnsi="Wingdings" w:hint="default"/>
+        <w:sz w:val="20"/>
+      </w:rPr>
+    </w:lvl>
+  </w:abstractNum>
+  <w:abstractNum w:abstractNumId="12" w15:restartNumberingAfterBreak="0">
+    <w:nsid w:val="62BF0AB5"/>
+    <w:multiLevelType w:val="hybridMultilevel"/>
+    <w:tmpl w:val="E1DE8A8A"/>
+    <w:lvl w:ilvl="0" w:tplc="0409000F">
+      <w:start w:val="1"/>
+      <w:numFmt w:val="decimal"/>
+      <w:lvlText w:val="%1."/>
+      <w:lvlJc w:val="left"/>
+      <w:pPr>
+        <w:ind w:left="720" w:hanging="360"/>
+      </w:pPr>
+    </w:lvl>
+    <w:lvl w:ilvl="1" w:tplc="04090019" w:tentative="1">
+      <w:start w:val="1"/>
+      <w:numFmt w:val="lowerLetter"/>
+      <w:lvlText w:val="%2."/>
+      <w:lvlJc w:val="left"/>
+      <w:pPr>
+        <w:ind w:left="1440" w:hanging="360"/>
+      </w:pPr>
+    </w:lvl>
+    <w:lvl w:ilvl="2" w:tplc="0409001B" w:tentative="1">
+      <w:start w:val="1"/>
+      <w:numFmt w:val="lowerRoman"/>
+      <w:lvlText w:val="%3."/>
+      <w:lvlJc w:val="right"/>
+      <w:pPr>
+        <w:ind w:left="2160" w:hanging="180"/>
+      </w:pPr>
+    </w:lvl>
+    <w:lvl w:ilvl="3" w:tplc="0409000F" w:tentative="1">
+      <w:start w:val="1"/>
+      <w:numFmt w:val="decimal"/>
+      <w:lvlText w:val="%4."/>
+      <w:lvlJc w:val="left"/>
+      <w:pPr>
+        <w:ind w:left="2880" w:hanging="360"/>
+      </w:pPr>
+    </w:lvl>
+    <w:lvl w:ilvl="4" w:tplc="04090019" w:tentative="1">
+      <w:start w:val="1"/>
+      <w:numFmt w:val="lowerLetter"/>
+      <w:lvlText w:val="%5."/>
+      <w:lvlJc w:val="left"/>
+      <w:pPr>
+        <w:ind w:left="3600" w:hanging="360"/>
+      </w:pPr>
+    </w:lvl>
+    <w:lvl w:ilvl="5" w:tplc="0409001B" w:tentative="1">
+      <w:start w:val="1"/>
+      <w:numFmt w:val="lowerRoman"/>
+      <w:lvlText w:val="%6."/>
+      <w:lvlJc w:val="right"/>
+      <w:pPr>
+        <w:ind w:left="4320" w:hanging="180"/>
+      </w:pPr>
+    </w:lvl>
+    <w:lvl w:ilvl="6" w:tplc="0409000F" w:tentative="1">
+      <w:start w:val="1"/>
+      <w:numFmt w:val="decimal"/>
+      <w:lvlText w:val="%7."/>
+      <w:lvlJc w:val="left"/>
+      <w:pPr>
+        <w:ind w:left="5040" w:hanging="360"/>
+      </w:pPr>
+    </w:lvl>
+    <w:lvl w:ilvl="7" w:tplc="04090019" w:tentative="1">
+      <w:start w:val="1"/>
+      <w:numFmt w:val="lowerLetter"/>
+      <w:lvlText w:val="%8."/>
+      <w:lvlJc w:val="left"/>
+      <w:pPr>
+        <w:ind w:left="5760" w:hanging="360"/>
+      </w:pPr>
+    </w:lvl>
+    <w:lvl w:ilvl="8" w:tplc="0409001B" w:tentative="1">
+      <w:start w:val="1"/>
+      <w:numFmt w:val="lowerRoman"/>
+      <w:lvlText w:val="%9."/>
+      <w:lvlJc w:val="right"/>
+      <w:pPr>
+        <w:ind w:left="6480" w:hanging="180"/>
+      </w:pPr>
+    </w:lvl>
+  </w:abstractNum>
+  <w:abstractNum w:abstractNumId="13" w15:restartNumberingAfterBreak="0">
+    <w:nsid w:val="681E0662"/>
+    <w:multiLevelType w:val="multilevel"/>
+    <w:tmpl w:val="0EAE8344"/>
+    <w:lvl w:ilvl="0">
+      <w:start w:val="1"/>
+      <w:numFmt w:val="bullet"/>
+      <w:lvlText w:val=""/>
+      <w:lvlJc w:val="right"/>
+      <w:pPr>
+        <w:tabs>
+          <w:tab w:val="num" w:pos="720"/>
+        </w:tabs>
+        <w:ind w:left="720" w:hanging="360"/>
+      </w:pPr>
+      <w:rPr>
+        <w:rFonts w:ascii="Symbol" w:hAnsi="Symbol" w:cs="Symbol" w:hint="default"/>
+      </w:rPr>
+    </w:lvl>
+    <w:lvl w:ilvl="1">
+      <w:start w:val="1"/>
+      <w:numFmt w:val="bullet"/>
+      <w:lvlText w:val=""/>
+      <w:lvlJc w:val="right"/>
+      <w:pPr>
+        <w:tabs>
+          <w:tab w:val="num" w:pos="1080"/>
+        </w:tabs>
+        <w:ind w:left="1080" w:hanging="360"/>
+      </w:pPr>
+      <w:rPr>
+        <w:rFonts w:ascii="Symbol" w:hAnsi="Symbol" w:cs="Symbol" w:hint="default"/>
+      </w:rPr>
+    </w:lvl>
+    <w:lvl w:ilvl="2">
+      <w:start w:val="1"/>
+      <w:numFmt w:val="bullet"/>
+      <w:lvlText w:val=""/>
+      <w:lvlJc w:val="right"/>
+      <w:pPr>
+        <w:tabs>
+          <w:tab w:val="num" w:pos="1440"/>
+        </w:tabs>
+        <w:ind w:left="1440" w:hanging="360"/>
+      </w:pPr>
+      <w:rPr>
+        <w:rFonts w:ascii="Symbol" w:hAnsi="Symbol" w:cs="Symbol" w:hint="default"/>
+      </w:rPr>
+    </w:lvl>
+    <w:lvl w:ilvl="3">
+      <w:start w:val="1"/>
+      <w:numFmt w:val="bullet"/>
+      <w:lvlText w:val=""/>
+      <w:lvlJc w:val="right"/>
+      <w:pPr>
+        <w:tabs>
+          <w:tab w:val="num" w:pos="1800"/>
+        </w:tabs>
+        <w:ind w:left="1800" w:hanging="360"/>
+      </w:pPr>
+      <w:rPr>
+        <w:rFonts w:ascii="Symbol" w:hAnsi="Symbol" w:cs="Symbol" w:hint="default"/>
+      </w:rPr>
+    </w:lvl>
+    <w:lvl w:ilvl="4">
+      <w:start w:val="1"/>
+      <w:numFmt w:val="bullet"/>
+      <w:lvlText w:val=""/>
+      <w:lvlJc w:val="right"/>
+      <w:pPr>
+        <w:tabs>
+          <w:tab w:val="num" w:pos="2160"/>
+        </w:tabs>
+        <w:ind w:left="2160" w:hanging="360"/>
+      </w:pPr>
+      <w:rPr>
+        <w:rFonts w:ascii="Symbol" w:hAnsi="Symbol" w:cs="Symbol" w:hint="default"/>
+      </w:rPr>
+    </w:lvl>
+    <w:lvl w:ilvl="5">
+      <w:start w:val="1"/>
+      <w:numFmt w:val="bullet"/>
+      <w:lvlText w:val=""/>
+      <w:lvlJc w:val="right"/>
+      <w:pPr>
+        <w:tabs>
+          <w:tab w:val="num" w:pos="2520"/>
+        </w:tabs>
+        <w:ind w:left="2520" w:hanging="360"/>
+      </w:pPr>
+      <w:rPr>
+        <w:rFonts w:ascii="Symbol" w:hAnsi="Symbol" w:cs="Symbol" w:hint="default"/>
+      </w:rPr>
+    </w:lvl>
+    <w:lvl w:ilvl="6">
+      <w:start w:val="1"/>
+      <w:numFmt w:val="bullet"/>
+      <w:lvlText w:val=""/>
+      <w:lvlJc w:val="right"/>
+      <w:pPr>
+        <w:tabs>
+          <w:tab w:val="num" w:pos="2880"/>
+        </w:tabs>
+        <w:ind w:left="2880" w:hanging="360"/>
+      </w:pPr>
+      <w:rPr>
+        <w:rFonts w:ascii="Symbol" w:hAnsi="Symbol" w:cs="Symbol" w:hint="default"/>
+      </w:rPr>
+    </w:lvl>
+    <w:lvl w:ilvl="7">
+      <w:start w:val="1"/>
+      <w:numFmt w:val="bullet"/>
+      <w:lvlText w:val=""/>
+      <w:lvlJc w:val="right"/>
+      <w:pPr>
+        <w:tabs>
+          <w:tab w:val="num" w:pos="3240"/>
+        </w:tabs>
+        <w:ind w:left="3240" w:hanging="360"/>
+      </w:pPr>
+      <w:rPr>
+        <w:rFonts w:ascii="Symbol" w:hAnsi="Symbol" w:cs="Symbol" w:hint="default"/>
+      </w:rPr>
+    </w:lvl>
+    <w:lvl w:ilvl="8">
+      <w:start w:val="1"/>
+      <w:numFmt w:val="bullet"/>
+      <w:lvlText w:val=""/>
+      <w:lvlJc w:val="right"/>
+      <w:pPr>
+        <w:tabs>
+          <w:tab w:val="num" w:pos="3600"/>
+        </w:tabs>
+        <w:ind w:left="3600" w:hanging="360"/>
+      </w:pPr>
+      <w:rPr>
+        <w:rFonts w:ascii="Symbol" w:hAnsi="Symbol" w:cs="Symbol" w:hint="default"/>
+      </w:rPr>
+    </w:lvl>
+  </w:abstractNum>
+  <w:abstractNum w:abstractNumId="14" w15:restartNumberingAfterBreak="0">
+    <w:nsid w:val="68F30602"/>
+    <w:multiLevelType w:val="hybridMultilevel"/>
+    <w:tmpl w:val="7E4A6E6E"/>
+    <w:lvl w:ilvl="0" w:tplc="04090001">
+      <w:numFmt w:val="bullet"/>
+      <w:lvlText w:val=""/>
+      <w:lvlJc w:val="left"/>
+      <w:pPr>
+        <w:ind w:left="720" w:hanging="360"/>
+      </w:pPr>
+      <w:rPr>
+        <w:rFonts w:ascii="Symbol" w:eastAsia="Times New Roman" w:hAnsi="Symbol" w:cs="Times New Roman" w:hint="default"/>
+      </w:rPr>
+    </w:lvl>
+    <w:lvl w:ilvl="1" w:tplc="04090003" w:tentative="1">
+      <w:start w:val="1"/>
+      <w:numFmt w:val="bullet"/>
+      <w:lvlText w:val="o"/>
+      <w:lvlJc w:val="left"/>
+      <w:pPr>
+        <w:ind w:left="1440" w:hanging="360"/>
+      </w:pPr>
+      <w:rPr>
+        <w:rFonts w:ascii="Courier New" w:hAnsi="Courier New" w:cs="Courier New" w:hint="default"/>
+      </w:rPr>
+    </w:lvl>
+    <w:lvl w:ilvl="2" w:tplc="04090005" w:tentative="1">
+      <w:start w:val="1"/>
+      <w:numFmt w:val="bullet"/>
+      <w:lvlText w:val=""/>
+      <w:lvlJc w:val="left"/>
+      <w:pPr>
+        <w:ind w:left="2160" w:hanging="360"/>
+      </w:pPr>
+      <w:rPr>
+        <w:rFonts w:ascii="Wingdings" w:hAnsi="Wingdings" w:hint="default"/>
+      </w:rPr>
+    </w:lvl>
+    <w:lvl w:ilvl="3" w:tplc="04090001" w:tentative="1">
+      <w:start w:val="1"/>
+      <w:numFmt w:val="bullet"/>
+      <w:lvlText w:val=""/>
+      <w:lvlJc w:val="left"/>
+      <w:pPr>
+        <w:ind w:left="2880" w:hanging="360"/>
+      </w:pPr>
+      <w:rPr>
+        <w:rFonts w:ascii="Symbol" w:hAnsi="Symbol" w:hint="default"/>
+      </w:rPr>
+    </w:lvl>
+    <w:lvl w:ilvl="4" w:tplc="04090003" w:tentative="1">
+      <w:start w:val="1"/>
+      <w:numFmt w:val="bullet"/>
+      <w:lvlText w:val="o"/>
+      <w:lvlJc w:val="left"/>
+      <w:pPr>
+        <w:ind w:left="3600" w:hanging="360"/>
+      </w:pPr>
+      <w:rPr>
+        <w:rFonts w:ascii="Courier New" w:hAnsi="Courier New" w:cs="Courier New" w:hint="default"/>
+      </w:rPr>
+    </w:lvl>
+    <w:lvl w:ilvl="5" w:tplc="04090005" w:tentative="1">
+      <w:start w:val="1"/>
+      <w:numFmt w:val="bullet"/>
+      <w:lvlText w:val=""/>
+      <w:lvlJc w:val="left"/>
+      <w:pPr>
+        <w:ind w:left="4320" w:hanging="360"/>
+      </w:pPr>
+      <w:rPr>
+        <w:rFonts w:ascii="Wingdings" w:hAnsi="Wingdings" w:hint="default"/>
+      </w:rPr>
+    </w:lvl>
+    <w:lvl w:ilvl="6" w:tplc="04090001" w:tentative="1">
+      <w:start w:val="1"/>
+      <w:numFmt w:val="bullet"/>
+      <w:lvlText w:val=""/>
+      <w:lvlJc w:val="left"/>
+      <w:pPr>
+        <w:ind w:left="5040" w:hanging="360"/>
+      </w:pPr>
+      <w:rPr>
+        <w:rFonts w:ascii="Symbol" w:hAnsi="Symbol" w:hint="default"/>
+      </w:rPr>
+    </w:lvl>
+    <w:lvl w:ilvl="7" w:tplc="04090003" w:tentative="1">
+      <w:start w:val="1"/>
+      <w:numFmt w:val="bullet"/>
+      <w:lvlText w:val="o"/>
+      <w:lvlJc w:val="left"/>
+      <w:pPr>
+        <w:ind w:left="5760" w:hanging="360"/>
+      </w:pPr>
+      <w:rPr>
+        <w:rFonts w:ascii="Courier New" w:hAnsi="Courier New" w:cs="Courier New" w:hint="default"/>
+      </w:rPr>
+    </w:lvl>
+    <w:lvl w:ilvl="8" w:tplc="04090005" w:tentative="1">
+      <w:start w:val="1"/>
+      <w:numFmt w:val="bullet"/>
+      <w:lvlText w:val=""/>
+      <w:lvlJc w:val="left"/>
+      <w:pPr>
+        <w:ind w:left="6480" w:hanging="360"/>
+      </w:pPr>
+      <w:rPr>
+        <w:rFonts w:ascii="Wingdings" w:hAnsi="Wingdings" w:hint="default"/>
+      </w:rPr>
+    </w:lvl>
+  </w:abstractNum>
+  <w:abstractNum w:abstractNumId="15" w15:restartNumberingAfterBreak="0">
+    <w:nsid w:val="696F0E2C"/>
+    <w:multiLevelType w:val="hybridMultilevel"/>
+    <w:tmpl w:val="D2F460D0"/>
+    <w:lvl w:ilvl="0" w:tplc="04090001">
+      <w:start w:val="1"/>
+      <w:numFmt w:val="bullet"/>
+      <w:lvlText w:val=""/>
+      <w:lvlJc w:val="left"/>
+      <w:pPr>
+        <w:ind w:left="720" w:hanging="360"/>
+      </w:pPr>
+      <w:rPr>
+        <w:rFonts w:ascii="Symbol" w:hAnsi="Symbol" w:hint="default"/>
+      </w:rPr>
+    </w:lvl>
+    <w:lvl w:ilvl="1" w:tplc="04090003" w:tentative="1">
+      <w:start w:val="1"/>
+      <w:numFmt w:val="bullet"/>
+      <w:lvlText w:val="o"/>
+      <w:lvlJc w:val="left"/>
+      <w:pPr>
+        <w:ind w:left="1440" w:hanging="360"/>
+      </w:pPr>
+      <w:rPr>
+        <w:rFonts w:ascii="Courier New" w:hAnsi="Courier New" w:cs="Courier New" w:hint="default"/>
+      </w:rPr>
+    </w:lvl>
+    <w:lvl w:ilvl="2" w:tplc="04090005" w:tentative="1">
+      <w:start w:val="1"/>
+      <w:numFmt w:val="bullet"/>
+      <w:lvlText w:val=""/>
+      <w:lvlJc w:val="left"/>
+      <w:pPr>
+        <w:ind w:left="2160" w:hanging="360"/>
+      </w:pPr>
+      <w:rPr>
+        <w:rFonts w:ascii="Wingdings" w:hAnsi="Wingdings" w:hint="default"/>
+      </w:rPr>
+    </w:lvl>
+    <w:lvl w:ilvl="3" w:tplc="04090001" w:tentative="1">
+      <w:start w:val="1"/>
+      <w:numFmt w:val="bullet"/>
+      <w:lvlText w:val=""/>
+      <w:lvlJc w:val="left"/>
+      <w:pPr>
+        <w:ind w:left="2880" w:hanging="360"/>
+      </w:pPr>
+      <w:rPr>
+        <w:rFonts w:ascii="Symbol" w:hAnsi="Symbol" w:hint="default"/>
+      </w:rPr>
+    </w:lvl>
+    <w:lvl w:ilvl="4" w:tplc="04090003" w:tentative="1">
+      <w:start w:val="1"/>
+      <w:numFmt w:val="bullet"/>
+      <w:lvlText w:val="o"/>
+      <w:lvlJc w:val="left"/>
+      <w:pPr>
+        <w:ind w:left="3600" w:hanging="360"/>
+      </w:pPr>
+      <w:rPr>
+        <w:rFonts w:ascii="Courier New" w:hAnsi="Courier New" w:cs="Courier New" w:hint="default"/>
+      </w:rPr>
+    </w:lvl>
+    <w:lvl w:ilvl="5" w:tplc="04090005" w:tentative="1">
+      <w:start w:val="1"/>
+      <w:numFmt w:val="bullet"/>
+      <w:lvlText w:val=""/>
+      <w:lvlJc w:val="left"/>
+      <w:pPr>
+        <w:ind w:left="4320" w:hanging="360"/>
+      </w:pPr>
+      <w:rPr>
+        <w:rFonts w:ascii="Wingdings" w:hAnsi="Wingdings" w:hint="default"/>
+      </w:rPr>
+    </w:lvl>
+    <w:lvl w:ilvl="6" w:tplc="04090001" w:tentative="1">
+      <w:start w:val="1"/>
+      <w:numFmt w:val="bullet"/>
+      <w:lvlText w:val=""/>
+      <w:lvlJc w:val="left"/>
+      <w:pPr>
+        <w:ind w:left="5040" w:hanging="360"/>
+      </w:pPr>
+      <w:rPr>
+        <w:rFonts w:ascii="Symbol" w:hAnsi="Symbol" w:hint="default"/>
+      </w:rPr>
+    </w:lvl>
+    <w:lvl w:ilvl="7" w:tplc="04090003" w:tentative="1">
+      <w:start w:val="1"/>
+      <w:numFmt w:val="bullet"/>
+      <w:lvlText w:val="o"/>
+      <w:lvlJc w:val="left"/>
+      <w:pPr>
+        <w:ind w:left="5760" w:hanging="360"/>
+      </w:pPr>
+      <w:rPr>
+        <w:rFonts w:ascii="Courier New" w:hAnsi="Courier New" w:cs="Courier New" w:hint="default"/>
+      </w:rPr>
+    </w:lvl>
+    <w:lvl w:ilvl="8" w:tplc="04090005" w:tentative="1">
+      <w:start w:val="1"/>
+      <w:numFmt w:val="bullet"/>
+      <w:lvlText w:val=""/>
+      <w:lvlJc w:val="left"/>
+      <w:pPr>
+        <w:ind w:left="6480" w:hanging="360"/>
+      </w:pPr>
+      <w:rPr>
+        <w:rFonts w:ascii="Wingdings" w:hAnsi="Wingdings" w:hint="default"/>
+      </w:rPr>
+    </w:lvl>
+  </w:abstractNum>
+  <w:abstractNum w:abstractNumId="16" w15:restartNumberingAfterBreak="0">
+    <w:nsid w:val="701B1D52"/>
+    <w:multiLevelType w:val="hybridMultilevel"/>
+    <w:tmpl w:val="11346048"/>
+    <w:lvl w:ilvl="0" w:tplc="89C013C6">
+      <w:start w:val="1"/>
+      <w:numFmt w:val="decimal"/>
+      <w:lvlText w:val="%1."/>
+      <w:lvlJc w:val="left"/>
+      <w:pPr>
+        <w:ind w:left="1080" w:hanging="360"/>
+      </w:pPr>
+      <w:rPr>
+        <w:rFonts w:hint="default"/>
+        <w:sz w:val="28"/>
+      </w:rPr>
+    </w:lvl>
+    <w:lvl w:ilvl="1" w:tplc="04090019" w:tentative="1">
+      <w:start w:val="1"/>
+      <w:numFmt w:val="lowerLetter"/>
+      <w:lvlText w:val="%2."/>
+      <w:lvlJc w:val="left"/>
+      <w:pPr>
+        <w:ind w:left="1800" w:hanging="360"/>
+      </w:pPr>
+    </w:lvl>
+    <w:lvl w:ilvl="2" w:tplc="0409001B" w:tentative="1">
+      <w:start w:val="1"/>
+      <w:numFmt w:val="lowerRoman"/>
+      <w:lvlText w:val="%3."/>
+      <w:lvlJc w:val="right"/>
+      <w:pPr>
+        <w:ind w:left="2520" w:hanging="180"/>
+      </w:pPr>
+    </w:lvl>
+    <w:lvl w:ilvl="3" w:tplc="0409000F" w:tentative="1">
+      <w:start w:val="1"/>
+      <w:numFmt w:val="decimal"/>
+      <w:lvlText w:val="%4."/>
+      <w:lvlJc w:val="left"/>
+      <w:pPr>
+        <w:ind w:left="3240" w:hanging="360"/>
+      </w:pPr>
+    </w:lvl>
+    <w:lvl w:ilvl="4" w:tplc="04090019" w:tentative="1">
+      <w:start w:val="1"/>
+      <w:numFmt w:val="lowerLetter"/>
+      <w:lvlText w:val="%5."/>
+      <w:lvlJc w:val="left"/>
+      <w:pPr>
+        <w:ind w:left="3960" w:hanging="360"/>
+      </w:pPr>
+    </w:lvl>
+    <w:lvl w:ilvl="5" w:tplc="0409001B" w:tentative="1">
+      <w:start w:val="1"/>
+      <w:numFmt w:val="lowerRoman"/>
+      <w:lvlText w:val="%6."/>
+      <w:lvlJc w:val="right"/>
+      <w:pPr>
+        <w:ind w:left="4680" w:hanging="180"/>
+      </w:pPr>
+    </w:lvl>
+    <w:lvl w:ilvl="6" w:tplc="0409000F" w:tentative="1">
+      <w:start w:val="1"/>
+      <w:numFmt w:val="decimal"/>
+      <w:lvlText w:val="%7."/>
+      <w:lvlJc w:val="left"/>
+      <w:pPr>
+        <w:ind w:left="5400" w:hanging="360"/>
+      </w:pPr>
+    </w:lvl>
+    <w:lvl w:ilvl="7" w:tplc="04090019" w:tentative="1">
+      <w:start w:val="1"/>
+      <w:numFmt w:val="lowerLetter"/>
+      <w:lvlText w:val="%8."/>
+      <w:lvlJc w:val="left"/>
+      <w:pPr>
+        <w:ind w:left="6120" w:hanging="360"/>
+      </w:pPr>
+    </w:lvl>
+    <w:lvl w:ilvl="8" w:tplc="0409001B" w:tentative="1">
+      <w:start w:val="1"/>
+      <w:numFmt w:val="lowerRoman"/>
+      <w:lvlText w:val="%9."/>
+      <w:lvlJc w:val="right"/>
+      <w:pPr>
+        <w:ind w:left="6840" w:hanging="180"/>
+      </w:pPr>
+    </w:lvl>
+  </w:abstractNum>
+  <w:abstractNum w:abstractNumId="17" w15:restartNumberingAfterBreak="0">
+    <w:nsid w:val="74577AE7"/>
+    <w:multiLevelType w:val="hybridMultilevel"/>
+    <w:tmpl w:val="0A4A22CE"/>
+    <w:lvl w:ilvl="0" w:tplc="F97EF308">
+      <w:start w:val="1"/>
+      <w:numFmt w:val="decimal"/>
+      <w:lvlText w:val="%1."/>
+      <w:lvlJc w:val="left"/>
+      <w:pPr>
+        <w:ind w:left="1080" w:hanging="360"/>
+      </w:pPr>
+      <w:rPr>
+        <w:rFonts w:hint="default"/>
+      </w:rPr>
+    </w:lvl>
+    <w:lvl w:ilvl="1" w:tplc="04090019" w:tentative="1">
+      <w:start w:val="1"/>
+      <w:numFmt w:val="lowerLetter"/>
+      <w:lvlText w:val="%2."/>
+      <w:lvlJc w:val="left"/>
+      <w:pPr>
+        <w:ind w:left="1800" w:hanging="360"/>
+      </w:pPr>
+    </w:lvl>
+    <w:lvl w:ilvl="2" w:tplc="0409001B" w:tentative="1">
+      <w:start w:val="1"/>
+      <w:numFmt w:val="lowerRoman"/>
+      <w:lvlText w:val="%3."/>
+      <w:lvlJc w:val="right"/>
+      <w:pPr>
+        <w:ind w:left="2520" w:hanging="180"/>
+      </w:pPr>
+    </w:lvl>
+    <w:lvl w:ilvl="3" w:tplc="0409000F" w:tentative="1">
+      <w:start w:val="1"/>
+      <w:numFmt w:val="decimal"/>
+      <w:lvlText w:val="%4."/>
+      <w:lvlJc w:val="left"/>
+      <w:pPr>
+        <w:ind w:left="3240" w:hanging="360"/>
+      </w:pPr>
+    </w:lvl>
+    <w:lvl w:ilvl="4" w:tplc="04090019" w:tentative="1">
+      <w:start w:val="1"/>
+      <w:numFmt w:val="lowerLetter"/>
+      <w:lvlText w:val="%5."/>
+      <w:lvlJc w:val="left"/>
+      <w:pPr>
+        <w:ind w:left="3960" w:hanging="360"/>
+      </w:pPr>
+    </w:lvl>
+    <w:lvl w:ilvl="5" w:tplc="0409001B" w:tentative="1">
+      <w:start w:val="1"/>
+      <w:numFmt w:val="lowerRoman"/>
+      <w:lvlText w:val="%6."/>
+      <w:lvlJc w:val="right"/>
+      <w:pPr>
+        <w:ind w:left="4680" w:hanging="180"/>
+      </w:pPr>
+    </w:lvl>
+    <w:lvl w:ilvl="6" w:tplc="0409000F" w:tentative="1">
+      <w:start w:val="1"/>
+      <w:numFmt w:val="decimal"/>
+      <w:lvlText w:val="%7."/>
+      <w:lvlJc w:val="left"/>
+      <w:pPr>
+        <w:ind w:left="5400" w:hanging="360"/>
+      </w:pPr>
+    </w:lvl>
+    <w:lvl w:ilvl="7" w:tplc="04090019" w:tentative="1">
+      <w:start w:val="1"/>
+      <w:numFmt w:val="lowerLetter"/>
+      <w:lvlText w:val="%8."/>
+      <w:lvlJc w:val="left"/>
+      <w:pPr>
+        <w:ind w:left="6120" w:hanging="360"/>
+      </w:pPr>
+    </w:lvl>
+    <w:lvl w:ilvl="8" w:tplc="0409001B" w:tentative="1">
+      <w:start w:val="1"/>
+      <w:numFmt w:val="lowerRoman"/>
+      <w:lvlText w:val="%9."/>
+      <w:lvlJc w:val="right"/>
+      <w:pPr>
+        <w:ind w:left="6840" w:hanging="180"/>
+      </w:pPr>
+    </w:lvl>
+  </w:abstractNum>
+  <w:abstractNum w:abstractNumId="18" w15:restartNumberingAfterBreak="0">
+    <w:nsid w:val="7BAF3B44"/>
+    <w:multiLevelType w:val="multilevel"/>
+    <w:tmpl w:val="9F0290C6"/>
+    <w:lvl w:ilvl="0">
+      <w:start w:val="1"/>
+      <w:numFmt w:val="bullet"/>
+      <w:lvlText w:val=""/>
+      <w:lvlJc w:val="left"/>
+      <w:pPr>
+        <w:tabs>
+          <w:tab w:val="num" w:pos="720"/>
+        </w:tabs>
+        <w:ind w:left="720" w:hanging="360"/>
+      </w:pPr>
+      <w:rPr>
+        <w:rFonts w:ascii="Symbol" w:hAnsi="Symbol" w:hint="default"/>
+        <w:sz w:val="20"/>
+      </w:rPr>
+    </w:lvl>
+    <w:lvl w:ilvl="1" w:tentative="1">
+      <w:start w:val="1"/>
+      <w:numFmt w:val="bullet"/>
+      <w:lvlText w:val="o"/>
+      <w:lvlJc w:val="left"/>
+      <w:pPr>
+        <w:tabs>
+          <w:tab w:val="num" w:pos="1440"/>
+        </w:tabs>
+        <w:ind w:left="1440" w:hanging="360"/>
+      </w:pPr>
+      <w:rPr>
+        <w:rFonts w:ascii="Courier New" w:hAnsi="Courier New" w:hint="default"/>
+        <w:sz w:val="20"/>
+      </w:rPr>
+    </w:lvl>
+    <w:lvl w:ilvl="2" w:tentative="1">
+      <w:start w:val="1"/>
+      <w:numFmt w:val="bullet"/>
+      <w:lvlText w:val=""/>
+      <w:lvlJc w:val="left"/>
+      <w:pPr>
+        <w:tabs>
+          <w:tab w:val="num" w:pos="2160"/>
+        </w:tabs>
+        <w:ind w:left="2160" w:hanging="360"/>
+      </w:pPr>
+      <w:rPr>
+        <w:rFonts w:ascii="Wingdings" w:hAnsi="Wingdings" w:hint="default"/>
+        <w:sz w:val="20"/>
+      </w:rPr>
+    </w:lvl>
+    <w:lvl w:ilvl="3" w:tentative="1">
+      <w:start w:val="1"/>
+      <w:numFmt w:val="bullet"/>
+      <w:lvlText w:val=""/>
+      <w:lvlJc w:val="left"/>
+      <w:pPr>
+        <w:tabs>
+          <w:tab w:val="num" w:pos="2880"/>
+        </w:tabs>
+        <w:ind w:left="2880" w:hanging="360"/>
+      </w:pPr>
+      <w:rPr>
+        <w:rFonts w:ascii="Wingdings" w:hAnsi="Wingdings" w:hint="default"/>
+        <w:sz w:val="20"/>
+      </w:rPr>
+    </w:lvl>
+    <w:lvl w:ilvl="4" w:tentative="1">
+      <w:start w:val="1"/>
+      <w:numFmt w:val="bullet"/>
+      <w:lvlText w:val=""/>
+      <w:lvlJc w:val="left"/>
+      <w:pPr>
+        <w:tabs>
+          <w:tab w:val="num" w:pos="3600"/>
+        </w:tabs>
+        <w:ind w:left="3600" w:hanging="360"/>
+      </w:pPr>
+      <w:rPr>
+        <w:rFonts w:ascii="Wingdings" w:hAnsi="Wingdings" w:hint="default"/>
+        <w:sz w:val="20"/>
+      </w:rPr>
+    </w:lvl>
+    <w:lvl w:ilvl="5" w:tentative="1">
+      <w:start w:val="1"/>
+      <w:numFmt w:val="bullet"/>
+      <w:lvlText w:val=""/>
+      <w:lvlJc w:val="left"/>
+      <w:pPr>
+        <w:tabs>
+          <w:tab w:val="num" w:pos="4320"/>
+        </w:tabs>
+        <w:ind w:left="4320" w:hanging="360"/>
+      </w:pPr>
+      <w:rPr>
+        <w:rFonts w:ascii="Wingdings" w:hAnsi="Wingdings" w:hint="default"/>
+        <w:sz w:val="20"/>
+      </w:rPr>
+    </w:lvl>
+    <w:lvl w:ilvl="6" w:tentative="1">
+      <w:start w:val="1"/>
+      <w:numFmt w:val="bullet"/>
+      <w:lvlText w:val=""/>
+      <w:lvlJc w:val="left"/>
+      <w:pPr>
+        <w:tabs>
+          <w:tab w:val="num" w:pos="5040"/>
+        </w:tabs>
+        <w:ind w:left="5040" w:hanging="360"/>
+      </w:pPr>
+      <w:rPr>
+        <w:rFonts w:ascii="Wingdings" w:hAnsi="Wingdings" w:hint="default"/>
+        <w:sz w:val="20"/>
+      </w:rPr>
+    </w:lvl>
+    <w:lvl w:ilvl="7" w:tentative="1">
+      <w:start w:val="1"/>
+      <w:numFmt w:val="bullet"/>
+      <w:lvlText w:val=""/>
+      <w:lvlJc w:val="left"/>
+      <w:pPr>
+        <w:tabs>
+          <w:tab w:val="num" w:pos="5760"/>
+        </w:tabs>
+        <w:ind w:left="5760" w:hanging="360"/>
+      </w:pPr>
+      <w:rPr>
+        <w:rFonts w:ascii="Wingdings" w:hAnsi="Wingdings" w:hint="default"/>
+        <w:sz w:val="20"/>
+      </w:rPr>
+    </w:lvl>
+    <w:lvl w:ilvl="8" w:tentative="1">
+      <w:start w:val="1"/>
+      <w:numFmt w:val="bullet"/>
+      <w:lvlText w:val=""/>
+      <w:lvlJc w:val="left"/>
+      <w:pPr>
+        <w:tabs>
+          <w:tab w:val="num" w:pos="6480"/>
+        </w:tabs>
+        <w:ind w:left="6480" w:hanging="360"/>
+      </w:pPr>
+      <w:rPr>
+        <w:rFonts w:ascii="Wingdings" w:hAnsi="Wingdings" w:hint="default"/>
+        <w:sz w:val="20"/>
+      </w:rPr>
+    </w:lvl>
+  </w:abstractNum>
+  <w:num w:numId="1" w16cid:durableId="270288525">
+    <w:abstractNumId w:val="13"/>
+  </w:num>
+  <w:num w:numId="2" w16cid:durableId="715617790">
+    <w:abstractNumId w:val="10"/>
+  </w:num>
+  <w:num w:numId="3" w16cid:durableId="1197350117">
+    <w:abstractNumId w:val="11"/>
+  </w:num>
+  <w:num w:numId="4" w16cid:durableId="760567462">
+    <w:abstractNumId w:val="12"/>
+  </w:num>
+  <w:num w:numId="5" w16cid:durableId="1944650325">
+    <w:abstractNumId w:val="3"/>
+  </w:num>
+  <w:num w:numId="6" w16cid:durableId="1334142696">
+    <w:abstractNumId w:val="9"/>
+  </w:num>
+  <w:num w:numId="7" w16cid:durableId="804812606">
+    <w:abstractNumId w:val="1"/>
+  </w:num>
+  <w:num w:numId="8" w16cid:durableId="943002031">
+    <w:abstractNumId w:val="4"/>
+  </w:num>
+  <w:num w:numId="9" w16cid:durableId="1024475782">
+    <w:abstractNumId w:val="18"/>
+  </w:num>
+  <w:num w:numId="10" w16cid:durableId="1577090151">
+    <w:abstractNumId w:val="7"/>
+  </w:num>
+  <w:num w:numId="11" w16cid:durableId="163209872">
+    <w:abstractNumId w:val="15"/>
+  </w:num>
+  <w:num w:numId="12" w16cid:durableId="1462385005">
+    <w:abstractNumId w:val="14"/>
+  </w:num>
+  <w:num w:numId="13" w16cid:durableId="1249727438">
+    <w:abstractNumId w:val="8"/>
+  </w:num>
+  <w:num w:numId="14" w16cid:durableId="1869366853">
+    <w:abstractNumId w:val="0"/>
+  </w:num>
+  <w:num w:numId="15" w16cid:durableId="1753506443">
+    <w:abstractNumId w:val="6"/>
+  </w:num>
+  <w:num w:numId="16" w16cid:durableId="146435131">
+    <w:abstractNumId w:val="16"/>
+  </w:num>
+  <w:num w:numId="17" w16cid:durableId="2122335893">
+    <w:abstractNumId w:val="5"/>
+  </w:num>
+  <w:num w:numId="18" w16cid:durableId="136535156">
+    <w:abstractNumId w:val="2"/>
+  </w:num>
+  <w:num w:numId="19" w16cid:durableId="1222252825">
+    <w:abstractNumId w:val="17"/>
+  </w:num>
+</w:numbering>
+</file>
+
 <file path=word/styles.xml><?xml version="1.0" encoding="utf-8"?>
-<w:styles xmlns:w="http://schemas.openxmlformats.org/wordprocessingml/2006/main" xmlns:w14="http://schemas.microsoft.com/office/word/2010/wordml" xmlns:mc="http://schemas.openxmlformats.org/markup-compatibility/2006" mc:Ignorable="w14">
+<w:styles xmlns:mc="http://schemas.openxmlformats.org/markup-compatibility/2006" xmlns:r="http://schemas.openxmlformats.org/officeDocument/2006/relationships" xmlns:w="http://schemas.openxmlformats.org/wordprocessingml/2006/main" xmlns:w14="http://schemas.microsoft.com/office/word/2010/wordml" xmlns:w15="http://schemas.microsoft.com/office/word/2012/wordml" xmlns:w16cex="http://schemas.microsoft.com/office/word/2018/wordml/cex" xmlns:w16cid="http://schemas.microsoft.com/office/word/2016/wordml/cid" xmlns:w16="http://schemas.microsoft.com/office/word/2018/wordml" xmlns:w16du="http://schemas.microsoft.com/office/word/2023/wordml/word16du" xmlns:w16sdtdh="http://schemas.microsoft.com/office/word/2020/wordml/sdtdatahash" xmlns:w16sdtfl="http://schemas.microsoft.com/office/word/2024/wordml/sdtformatlock" xmlns:w16se="http://schemas.microsoft.com/office/word/2015/wordml/symex" mc:Ignorable="w14 w15 w16se w16cid w16 w16cex w16sdtdh w16sdtfl w16du">
   <w:docDefaults>
     <w:rPrDefault>
       <w:rPr>
-        <w:rFonts w:ascii="Aptos" w:hAnsi="Aptos" w:eastAsia="Aptos" w:cs="Arial" w:asciiTheme="minorHAnsi" w:cstheme="minorBidi" w:eastAsiaTheme="minorHAnsi" w:hAnsiTheme="minorHAnsi"/>
+        <w:rFonts w:asciiTheme="minorHAnsi" w:eastAsiaTheme="minorHAnsi" w:hAnsiTheme="minorHAnsi" w:cstheme="minorBidi"/>
         <w:kern w:val="2"/>
         <w:sz w:val="24"/>
         <w:szCs w:val="24"/>
@@ -1595,21 +3506,21 @@
     </w:rPrDefault>
     <w:pPrDefault>
       <w:pPr>
-        <w:suppressAutoHyphens w:val="true"/>
+        <w:suppressAutoHyphens/>
       </w:pPr>
     </w:pPrDefault>
   </w:docDefaults>
   <w:latentStyles w:defLockedState="0" w:defUIPriority="99" w:defSemiHidden="0" w:defUnhideWhenUsed="0" w:defQFormat="0" w:count="376">
     <w:lsdException w:name="Normal" w:uiPriority="0" w:qFormat="1"/>
     <w:lsdException w:name="heading 1" w:uiPriority="9" w:qFormat="1"/>
-    <w:lsdException w:name="heading 2" w:uiPriority="9" w:semiHidden="1" w:unhideWhenUsed="1" w:qFormat="1"/>
-    <w:lsdException w:name="heading 3" w:uiPriority="9" w:semiHidden="1" w:unhideWhenUsed="1" w:qFormat="1"/>
-    <w:lsdException w:name="heading 4" w:uiPriority="9" w:semiHidden="1" w:unhideWhenUsed="1" w:qFormat="1"/>
-    <w:lsdException w:name="heading 5" w:uiPriority="9" w:semiHidden="1" w:unhideWhenUsed="1" w:qFormat="1"/>
-    <w:lsdException w:name="heading 6" w:uiPriority="9" w:semiHidden="1" w:unhideWhenUsed="1" w:qFormat="1"/>
-    <w:lsdException w:name="heading 7" w:uiPriority="9" w:semiHidden="1" w:unhideWhenUsed="1" w:qFormat="1"/>
-    <w:lsdException w:name="heading 8" w:uiPriority="9" w:semiHidden="1" w:unhideWhenUsed="1" w:qFormat="1"/>
-    <w:lsdException w:name="heading 9" w:uiPriority="9" w:semiHidden="1" w:unhideWhenUsed="1" w:qFormat="1"/>
+    <w:lsdException w:name="heading 2" w:semiHidden="1" w:uiPriority="9" w:unhideWhenUsed="1" w:qFormat="1"/>
+    <w:lsdException w:name="heading 3" w:semiHidden="1" w:uiPriority="9" w:unhideWhenUsed="1" w:qFormat="1"/>
+    <w:lsdException w:name="heading 4" w:semiHidden="1" w:uiPriority="9" w:unhideWhenUsed="1" w:qFormat="1"/>
+    <w:lsdException w:name="heading 5" w:semiHidden="1" w:uiPriority="9" w:unhideWhenUsed="1" w:qFormat="1"/>
+    <w:lsdException w:name="heading 6" w:semiHidden="1" w:uiPriority="9" w:unhideWhenUsed="1" w:qFormat="1"/>
+    <w:lsdException w:name="heading 7" w:semiHidden="1" w:uiPriority="9" w:unhideWhenUsed="1" w:qFormat="1"/>
+    <w:lsdException w:name="heading 8" w:semiHidden="1" w:uiPriority="9" w:unhideWhenUsed="1" w:qFormat="1"/>
+    <w:lsdException w:name="heading 9" w:semiHidden="1" w:uiPriority="9" w:unhideWhenUsed="1" w:qFormat="1"/>
     <w:lsdException w:name="index 1" w:semiHidden="1" w:unhideWhenUsed="1"/>
     <w:lsdException w:name="index 2" w:semiHidden="1" w:unhideWhenUsed="1"/>
     <w:lsdException w:name="index 3" w:semiHidden="1" w:unhideWhenUsed="1"/>
@@ -1619,22 +3530,22 @@
     <w:lsdException w:name="index 7" w:semiHidden="1" w:unhideWhenUsed="1"/>
     <w:lsdException w:name="index 8" w:semiHidden="1" w:unhideWhenUsed="1"/>
     <w:lsdException w:name="index 9" w:semiHidden="1" w:unhideWhenUsed="1"/>
-    <w:lsdException w:name="toc 1" w:uiPriority="39" w:semiHidden="1" w:unhideWhenUsed="1"/>
-    <w:lsdException w:name="toc 2" w:uiPriority="39" w:semiHidden="1" w:unhideWhenUsed="1"/>
-    <w:lsdException w:name="toc 3" w:uiPriority="39" w:semiHidden="1" w:unhideWhenUsed="1"/>
-    <w:lsdException w:name="toc 4" w:uiPriority="39" w:semiHidden="1" w:unhideWhenUsed="1"/>
-    <w:lsdException w:name="toc 5" w:uiPriority="39" w:semiHidden="1" w:unhideWhenUsed="1"/>
-    <w:lsdException w:name="toc 6" w:uiPriority="39" w:semiHidden="1" w:unhideWhenUsed="1"/>
-    <w:lsdException w:name="toc 7" w:uiPriority="39" w:semiHidden="1" w:unhideWhenUsed="1"/>
-    <w:lsdException w:name="toc 8" w:uiPriority="39" w:semiHidden="1" w:unhideWhenUsed="1"/>
-    <w:lsdException w:name="toc 9" w:uiPriority="39" w:semiHidden="1" w:unhideWhenUsed="1"/>
+    <w:lsdException w:name="toc 1" w:semiHidden="1" w:uiPriority="39" w:unhideWhenUsed="1"/>
+    <w:lsdException w:name="toc 2" w:semiHidden="1" w:uiPriority="39" w:unhideWhenUsed="1"/>
+    <w:lsdException w:name="toc 3" w:semiHidden="1" w:uiPriority="39" w:unhideWhenUsed="1"/>
+    <w:lsdException w:name="toc 4" w:semiHidden="1" w:uiPriority="39" w:unhideWhenUsed="1"/>
+    <w:lsdException w:name="toc 5" w:semiHidden="1" w:uiPriority="39" w:unhideWhenUsed="1"/>
+    <w:lsdException w:name="toc 6" w:semiHidden="1" w:uiPriority="39" w:unhideWhenUsed="1"/>
+    <w:lsdException w:name="toc 7" w:semiHidden="1" w:uiPriority="39" w:unhideWhenUsed="1"/>
+    <w:lsdException w:name="toc 8" w:semiHidden="1" w:uiPriority="39" w:unhideWhenUsed="1"/>
+    <w:lsdException w:name="toc 9" w:semiHidden="1" w:uiPriority="39" w:unhideWhenUsed="1"/>
     <w:lsdException w:name="Normal Indent" w:semiHidden="1" w:unhideWhenUsed="1"/>
     <w:lsdException w:name="footnote text" w:semiHidden="1" w:unhideWhenUsed="1"/>
     <w:lsdException w:name="annotation text" w:semiHidden="1" w:unhideWhenUsed="1"/>
     <w:lsdException w:name="header" w:semiHidden="1" w:unhideWhenUsed="1"/>
     <w:lsdException w:name="footer" w:semiHidden="1" w:unhideWhenUsed="1"/>
     <w:lsdException w:name="index heading" w:semiHidden="1" w:unhideWhenUsed="1"/>
-    <w:lsdException w:name="caption" w:uiPriority="35" w:semiHidden="1" w:unhideWhenUsed="1" w:qFormat="1"/>
+    <w:lsdException w:name="caption" w:semiHidden="1" w:uiPriority="35" w:unhideWhenUsed="1" w:qFormat="1"/>
     <w:lsdException w:name="table of figures" w:semiHidden="1" w:unhideWhenUsed="1"/>
     <w:lsdException w:name="envelope address" w:semiHidden="1" w:unhideWhenUsed="1"/>
     <w:lsdException w:name="envelope return" w:semiHidden="1" w:unhideWhenUsed="1"/>
@@ -1665,7 +3576,7 @@
     <w:lsdException w:name="Title" w:uiPriority="10" w:qFormat="1"/>
     <w:lsdException w:name="Closing" w:semiHidden="1" w:unhideWhenUsed="1"/>
     <w:lsdException w:name="Signature" w:semiHidden="1" w:unhideWhenUsed="1"/>
-    <w:lsdException w:name="Default Paragraph Font" w:uiPriority="1" w:semiHidden="1" w:unhideWhenUsed="1"/>
+    <w:lsdException w:name="Default Paragraph Font" w:semiHidden="1" w:uiPriority="1" w:unhideWhenUsed="1"/>
     <w:lsdException w:name="Body Text" w:semiHidden="1" w:unhideWhenUsed="1"/>
     <w:lsdException w:name="Body Text Indent" w:semiHidden="1" w:unhideWhenUsed="1"/>
     <w:lsdException w:name="List Continue" w:semiHidden="1" w:unhideWhenUsed="1"/>
@@ -1865,8 +3776,8 @@
     <w:lsdException w:name="Subtle Reference" w:uiPriority="31" w:qFormat="1"/>
     <w:lsdException w:name="Intense Reference" w:uiPriority="32" w:qFormat="1"/>
     <w:lsdException w:name="Book Title" w:uiPriority="33" w:qFormat="1"/>
-    <w:lsdException w:name="Bibliography" w:uiPriority="37" w:semiHidden="1" w:unhideWhenUsed="1"/>
-    <w:lsdException w:name="TOC Heading" w:uiPriority="39" w:semiHidden="1" w:unhideWhenUsed="1" w:qFormat="1"/>
+    <w:lsdException w:name="Bibliography" w:semiHidden="1" w:uiPriority="37" w:unhideWhenUsed="1"/>
+    <w:lsdException w:name="TOC Heading" w:semiHidden="1" w:uiPriority="39" w:unhideWhenUsed="1" w:qFormat="1"/>
     <w:lsdException w:name="Plain Table 1" w:uiPriority="41"/>
     <w:lsdException w:name="Plain Table 2" w:uiPriority="42"/>
     <w:lsdException w:name="Plain Table 3" w:uiPriority="43"/>
@@ -1977,23 +3888,20 @@
     <w:lsdException w:name="Unresolved Mention" w:semiHidden="1" w:unhideWhenUsed="1"/>
     <w:lsdException w:name="Smart Link" w:semiHidden="1" w:unhideWhenUsed="1"/>
   </w:latentStyles>
-  <w:style w:type="paragraph" w:styleId="Normal" w:default="1">
+  <w:style w:type="paragraph" w:default="1" w:styleId="Normal">
     <w:name w:val="Normal"/>
     <w:qFormat/>
-    <w:rsid w:val="00ee422a"/>
+    <w:rsid w:val="004E70D8"/>
     <w:pPr>
-      <w:widowControl/>
-      <w:bidi w:val="1"/>
-      <w:spacing w:lineRule="auto" w:line="276" w:before="0" w:after="0"/>
-      <w:jc w:val="left"/>
+      <w:bidi/>
+      <w:spacing w:line="276" w:lineRule="auto"/>
     </w:pPr>
     <w:rPr>
-      <w:rFonts w:ascii="Arial" w:hAnsi="Arial" w:eastAsia="Arial" w:cs="B Nazanin"/>
-      <w:color w:themeColor="text1" w:val="000000"/>
+      <w:rFonts w:ascii="Arial" w:eastAsia="Arial" w:hAnsi="Arial" w:cs="B Nazanin"/>
+      <w:color w:val="000000" w:themeColor="text1"/>
       <w:kern w:val="0"/>
       <w:sz w:val="22"/>
-      <w:szCs w:val="24"/>
-      <w:lang w:val="en-US" w:eastAsia="en-US" w:bidi="fa-IR"/>
+      <w:szCs w:val="28"/>
       <w14:ligatures w14:val="none"/>
     </w:rPr>
   </w:style>
@@ -2004,19 +3912,18 @@
     <w:link w:val="Heading1Char"/>
     <w:uiPriority w:val="9"/>
     <w:qFormat/>
-    <w:rsid w:val="00ee422a"/>
+    <w:rsid w:val="004E70D8"/>
     <w:pPr>
-      <w:keepNext w:val="true"/>
+      <w:keepNext/>
       <w:keepLines/>
-      <w:spacing w:lineRule="auto" w:line="278" w:before="360" w:after="80"/>
+      <w:spacing w:before="360" w:after="80" w:line="278" w:lineRule="auto"/>
       <w:outlineLvl w:val="0"/>
     </w:pPr>
     <w:rPr>
-      <w:rFonts w:ascii="Aptos Display" w:hAnsi="Aptos Display" w:eastAsia="" w:asciiTheme="majorHAnsi" w:eastAsiaTheme="majorEastAsia" w:hAnsiTheme="majorHAnsi"/>
+      <w:rFonts w:asciiTheme="majorHAnsi" w:eastAsiaTheme="majorEastAsia" w:hAnsiTheme="majorHAnsi"/>
       <w:kern w:val="2"/>
       <w:sz w:val="40"/>
-      <w:szCs w:val="36"/>
-      <w:lang w:val="en-US"/>
+      <w:szCs w:val="40"/>
       <w14:ligatures w14:val="standardContextual"/>
     </w:rPr>
   </w:style>
@@ -2026,22 +3933,19 @@
     <w:next w:val="Normal"/>
     <w:link w:val="Heading2Char"/>
     <w:uiPriority w:val="9"/>
-    <w:semiHidden/>
     <w:unhideWhenUsed/>
     <w:qFormat/>
-    <w:rsid w:val="00ee422a"/>
+    <w:rsid w:val="00EE422A"/>
     <w:pPr>
-      <w:keepNext w:val="true"/>
+      <w:keepNext/>
       <w:keepLines/>
-      <w:spacing w:lineRule="auto" w:line="278" w:before="160" w:after="80"/>
+      <w:spacing w:before="160" w:after="80" w:line="278" w:lineRule="auto"/>
       <w:outlineLvl w:val="1"/>
     </w:pPr>
     <w:rPr>
-      <w:rFonts w:ascii="Aptos Display" w:hAnsi="Aptos Display" w:eastAsia="" w:asciiTheme="majorHAnsi" w:eastAsiaTheme="majorEastAsia" w:hAnsiTheme="majorHAnsi"/>
+      <w:rFonts w:asciiTheme="majorHAnsi" w:eastAsiaTheme="majorEastAsia" w:hAnsiTheme="majorHAnsi"/>
       <w:kern w:val="2"/>
       <w:sz w:val="32"/>
-      <w:szCs w:val="28"/>
-      <w:lang w:val="en-US"/>
       <w14:ligatures w14:val="standardContextual"/>
     </w:rPr>
   </w:style>
@@ -2054,20 +3958,18 @@
     <w:semiHidden/>
     <w:unhideWhenUsed/>
     <w:qFormat/>
-    <w:rsid w:val="005d603e"/>
+    <w:rsid w:val="005D603E"/>
     <w:pPr>
-      <w:keepNext w:val="true"/>
+      <w:keepNext/>
       <w:keepLines/>
-      <w:spacing w:lineRule="auto" w:line="278" w:before="160" w:after="80"/>
+      <w:spacing w:before="160" w:after="80" w:line="278" w:lineRule="auto"/>
       <w:outlineLvl w:val="2"/>
     </w:pPr>
     <w:rPr>
-      <w:rFonts w:ascii="Aptos" w:hAnsi="Aptos" w:eastAsia="" w:cs="Times New Roman" w:asciiTheme="minorHAnsi" w:cstheme="majorBidi" w:eastAsiaTheme="majorEastAsia" w:hAnsiTheme="minorHAnsi"/>
-      <w:color w:themeColor="accent1" w:themeShade="bf" w:val="0F4761"/>
+      <w:rFonts w:asciiTheme="minorHAnsi" w:eastAsiaTheme="majorEastAsia" w:hAnsiTheme="minorHAnsi" w:cstheme="majorBidi"/>
+      <w:color w:val="0F4761" w:themeColor="accent1" w:themeShade="BF"/>
       <w:kern w:val="2"/>
       <w:sz w:val="28"/>
-      <w:szCs w:val="28"/>
-      <w:lang w:val="en-US"/>
       <w14:ligatures w14:val="standardContextual"/>
     </w:rPr>
   </w:style>
@@ -2080,21 +3982,20 @@
     <w:semiHidden/>
     <w:unhideWhenUsed/>
     <w:qFormat/>
-    <w:rsid w:val="005d603e"/>
+    <w:rsid w:val="005D603E"/>
     <w:pPr>
-      <w:keepNext w:val="true"/>
+      <w:keepNext/>
       <w:keepLines/>
-      <w:spacing w:lineRule="auto" w:line="278" w:before="80" w:after="40"/>
+      <w:spacing w:before="80" w:after="40" w:line="278" w:lineRule="auto"/>
       <w:outlineLvl w:val="3"/>
     </w:pPr>
     <w:rPr>
-      <w:rFonts w:ascii="Aptos" w:hAnsi="Aptos" w:eastAsia="" w:cs="Times New Roman" w:asciiTheme="minorHAnsi" w:cstheme="majorBidi" w:eastAsiaTheme="majorEastAsia" w:hAnsiTheme="minorHAnsi"/>
+      <w:rFonts w:asciiTheme="minorHAnsi" w:eastAsiaTheme="majorEastAsia" w:hAnsiTheme="minorHAnsi" w:cstheme="majorBidi"/>
       <w:i/>
       <w:iCs/>
-      <w:color w:themeColor="accent1" w:themeShade="bf" w:val="0F4761"/>
+      <w:color w:val="0F4761" w:themeColor="accent1" w:themeShade="BF"/>
       <w:kern w:val="2"/>
       <w:sz w:val="24"/>
-      <w:lang w:val="en-US"/>
       <w14:ligatures w14:val="standardContextual"/>
     </w:rPr>
   </w:style>
@@ -2107,19 +4008,18 @@
     <w:semiHidden/>
     <w:unhideWhenUsed/>
     <w:qFormat/>
-    <w:rsid w:val="005d603e"/>
+    <w:rsid w:val="005D603E"/>
     <w:pPr>
-      <w:keepNext w:val="true"/>
+      <w:keepNext/>
       <w:keepLines/>
-      <w:spacing w:lineRule="auto" w:line="278" w:before="80" w:after="40"/>
+      <w:spacing w:before="80" w:after="40" w:line="278" w:lineRule="auto"/>
       <w:outlineLvl w:val="4"/>
     </w:pPr>
     <w:rPr>
-      <w:rFonts w:ascii="Aptos" w:hAnsi="Aptos" w:eastAsia="" w:cs="Times New Roman" w:asciiTheme="minorHAnsi" w:cstheme="majorBidi" w:eastAsiaTheme="majorEastAsia" w:hAnsiTheme="minorHAnsi"/>
-      <w:color w:themeColor="accent1" w:themeShade="bf" w:val="0F4761"/>
+      <w:rFonts w:asciiTheme="minorHAnsi" w:eastAsiaTheme="majorEastAsia" w:hAnsiTheme="minorHAnsi" w:cstheme="majorBidi"/>
+      <w:color w:val="0F4761" w:themeColor="accent1" w:themeShade="BF"/>
       <w:kern w:val="2"/>
       <w:sz w:val="24"/>
-      <w:lang w:val="en-US"/>
       <w14:ligatures w14:val="standardContextual"/>
     </w:rPr>
   </w:style>
@@ -2132,21 +4032,20 @@
     <w:semiHidden/>
     <w:unhideWhenUsed/>
     <w:qFormat/>
-    <w:rsid w:val="005d603e"/>
+    <w:rsid w:val="005D603E"/>
     <w:pPr>
-      <w:keepNext w:val="true"/>
+      <w:keepNext/>
       <w:keepLines/>
-      <w:spacing w:lineRule="auto" w:line="278" w:before="40" w:after="0"/>
+      <w:spacing w:before="40" w:line="278" w:lineRule="auto"/>
       <w:outlineLvl w:val="5"/>
     </w:pPr>
     <w:rPr>
-      <w:rFonts w:ascii="Aptos" w:hAnsi="Aptos" w:eastAsia="" w:cs="Times New Roman" w:asciiTheme="minorHAnsi" w:cstheme="majorBidi" w:eastAsiaTheme="majorEastAsia" w:hAnsiTheme="minorHAnsi"/>
+      <w:rFonts w:asciiTheme="minorHAnsi" w:eastAsiaTheme="majorEastAsia" w:hAnsiTheme="minorHAnsi" w:cstheme="majorBidi"/>
       <w:i/>
       <w:iCs/>
-      <w:color w:themeColor="text1" w:themeTint="a6" w:val="595959"/>
+      <w:color w:val="595959" w:themeColor="text1" w:themeTint="A6"/>
       <w:kern w:val="2"/>
       <w:sz w:val="24"/>
-      <w:lang w:val="en-US"/>
       <w14:ligatures w14:val="standardContextual"/>
     </w:rPr>
   </w:style>
@@ -2159,19 +4058,18 @@
     <w:semiHidden/>
     <w:unhideWhenUsed/>
     <w:qFormat/>
-    <w:rsid w:val="005d603e"/>
+    <w:rsid w:val="005D603E"/>
     <w:pPr>
-      <w:keepNext w:val="true"/>
+      <w:keepNext/>
       <w:keepLines/>
-      <w:spacing w:lineRule="auto" w:line="278" w:before="40" w:after="0"/>
+      <w:spacing w:before="40" w:line="278" w:lineRule="auto"/>
       <w:outlineLvl w:val="6"/>
     </w:pPr>
     <w:rPr>
-      <w:rFonts w:ascii="Aptos" w:hAnsi="Aptos" w:eastAsia="" w:cs="Times New Roman" w:asciiTheme="minorHAnsi" w:cstheme="majorBidi" w:eastAsiaTheme="majorEastAsia" w:hAnsiTheme="minorHAnsi"/>
-      <w:color w:themeColor="text1" w:themeTint="a6" w:val="595959"/>
+      <w:rFonts w:asciiTheme="minorHAnsi" w:eastAsiaTheme="majorEastAsia" w:hAnsiTheme="minorHAnsi" w:cstheme="majorBidi"/>
+      <w:color w:val="595959" w:themeColor="text1" w:themeTint="A6"/>
       <w:kern w:val="2"/>
       <w:sz w:val="24"/>
-      <w:lang w:val="en-US"/>
       <w14:ligatures w14:val="standardContextual"/>
     </w:rPr>
   </w:style>
@@ -2184,21 +4082,20 @@
     <w:semiHidden/>
     <w:unhideWhenUsed/>
     <w:qFormat/>
-    <w:rsid w:val="005d603e"/>
+    <w:rsid w:val="005D603E"/>
     <w:pPr>
-      <w:keepNext w:val="true"/>
+      <w:keepNext/>
       <w:keepLines/>
-      <w:spacing w:lineRule="auto" w:line="278"/>
+      <w:spacing w:line="278" w:lineRule="auto"/>
       <w:outlineLvl w:val="7"/>
     </w:pPr>
     <w:rPr>
-      <w:rFonts w:ascii="Aptos" w:hAnsi="Aptos" w:eastAsia="" w:cs="Times New Roman" w:asciiTheme="minorHAnsi" w:cstheme="majorBidi" w:eastAsiaTheme="majorEastAsia" w:hAnsiTheme="minorHAnsi"/>
+      <w:rFonts w:asciiTheme="minorHAnsi" w:eastAsiaTheme="majorEastAsia" w:hAnsiTheme="minorHAnsi" w:cstheme="majorBidi"/>
       <w:i/>
       <w:iCs/>
-      <w:color w:themeColor="text1" w:themeTint="d8" w:val="272727"/>
+      <w:color w:val="272727" w:themeColor="text1" w:themeTint="D8"/>
       <w:kern w:val="2"/>
       <w:sz w:val="24"/>
-      <w:lang w:val="en-US"/>
       <w14:ligatures w14:val="standardContextual"/>
     </w:rPr>
   </w:style>
@@ -2211,199 +4108,216 @@
     <w:semiHidden/>
     <w:unhideWhenUsed/>
     <w:qFormat/>
-    <w:rsid w:val="005d603e"/>
+    <w:rsid w:val="005D603E"/>
     <w:pPr>
-      <w:keepNext w:val="true"/>
+      <w:keepNext/>
       <w:keepLines/>
-      <w:spacing w:lineRule="auto" w:line="278"/>
+      <w:spacing w:line="278" w:lineRule="auto"/>
       <w:outlineLvl w:val="8"/>
     </w:pPr>
     <w:rPr>
-      <w:rFonts w:ascii="Aptos" w:hAnsi="Aptos" w:eastAsia="" w:cs="Times New Roman" w:asciiTheme="minorHAnsi" w:cstheme="majorBidi" w:eastAsiaTheme="majorEastAsia" w:hAnsiTheme="minorHAnsi"/>
-      <w:color w:themeColor="text1" w:themeTint="d8" w:val="272727"/>
+      <w:rFonts w:asciiTheme="minorHAnsi" w:eastAsiaTheme="majorEastAsia" w:hAnsiTheme="minorHAnsi" w:cstheme="majorBidi"/>
+      <w:color w:val="272727" w:themeColor="text1" w:themeTint="D8"/>
       <w:kern w:val="2"/>
       <w:sz w:val="24"/>
-      <w:lang w:val="en-US"/>
       <w14:ligatures w14:val="standardContextual"/>
     </w:rPr>
   </w:style>
-  <w:style w:type="character" w:styleId="DefaultParagraphFont" w:default="1">
+  <w:style w:type="character" w:default="1" w:styleId="DefaultParagraphFont">
     <w:name w:val="Default Paragraph Font"/>
     <w:uiPriority w:val="1"/>
     <w:semiHidden/>
     <w:unhideWhenUsed/>
-    <w:qFormat/>
-    <w:rPr/>
-  </w:style>
-  <w:style w:type="character" w:styleId="Heading1Char" w:customStyle="1">
+  </w:style>
+  <w:style w:type="table" w:default="1" w:styleId="TableNormal">
+    <w:name w:val="Normal Table"/>
+    <w:uiPriority w:val="99"/>
+    <w:semiHidden/>
+    <w:unhideWhenUsed/>
+    <w:tblPr>
+      <w:tblInd w:w="0" w:type="dxa"/>
+      <w:tblCellMar>
+        <w:top w:w="0" w:type="dxa"/>
+        <w:left w:w="108" w:type="dxa"/>
+        <w:bottom w:w="0" w:type="dxa"/>
+        <w:right w:w="108" w:type="dxa"/>
+      </w:tblCellMar>
+    </w:tblPr>
+  </w:style>
+  <w:style w:type="numbering" w:default="1" w:styleId="NoList">
+    <w:name w:val="No List"/>
+    <w:uiPriority w:val="99"/>
+    <w:semiHidden/>
+    <w:unhideWhenUsed/>
+  </w:style>
+  <w:style w:type="character" w:customStyle="1" w:styleId="Heading1Char">
     <w:name w:val="Heading 1 Char"/>
     <w:basedOn w:val="DefaultParagraphFont"/>
     <w:link w:val="Heading1"/>
     <w:uiPriority w:val="9"/>
     <w:qFormat/>
-    <w:rsid w:val="00ee422a"/>
+    <w:rsid w:val="004E70D8"/>
     <w:rPr>
-      <w:rFonts w:ascii="Aptos Display" w:hAnsi="Aptos Display" w:eastAsia="" w:cs="B Nazanin" w:asciiTheme="majorHAnsi" w:eastAsiaTheme="majorEastAsia" w:hAnsiTheme="majorHAnsi"/>
-      <w:color w:themeColor="text1" w:val="000000"/>
+      <w:rFonts w:asciiTheme="majorHAnsi" w:eastAsiaTheme="majorEastAsia" w:hAnsiTheme="majorHAnsi" w:cs="B Nazanin"/>
+      <w:color w:val="000000" w:themeColor="text1"/>
       <w:sz w:val="40"/>
-      <w:szCs w:val="36"/>
+      <w:szCs w:val="40"/>
     </w:rPr>
   </w:style>
-  <w:style w:type="character" w:styleId="Heading2Char" w:customStyle="1">
+  <w:style w:type="character" w:customStyle="1" w:styleId="Heading2Char">
     <w:name w:val="Heading 2 Char"/>
     <w:basedOn w:val="DefaultParagraphFont"/>
     <w:link w:val="Heading2"/>
     <w:uiPriority w:val="9"/>
-    <w:semiHidden/>
     <w:qFormat/>
-    <w:rsid w:val="00ee422a"/>
+    <w:rsid w:val="00EE422A"/>
     <w:rPr>
-      <w:rFonts w:ascii="Aptos Display" w:hAnsi="Aptos Display" w:eastAsia="" w:cs="B Nazanin" w:asciiTheme="majorHAnsi" w:eastAsiaTheme="majorEastAsia" w:hAnsiTheme="majorHAnsi"/>
-      <w:color w:themeColor="text1" w:val="000000"/>
+      <w:rFonts w:asciiTheme="majorHAnsi" w:eastAsiaTheme="majorEastAsia" w:hAnsiTheme="majorHAnsi" w:cs="B Nazanin"/>
+      <w:color w:val="000000" w:themeColor="text1"/>
       <w:sz w:val="32"/>
       <w:szCs w:val="28"/>
     </w:rPr>
   </w:style>
-  <w:style w:type="character" w:styleId="Heading3Char" w:customStyle="1">
+  <w:style w:type="character" w:customStyle="1" w:styleId="Heading3Char">
     <w:name w:val="Heading 3 Char"/>
     <w:basedOn w:val="DefaultParagraphFont"/>
     <w:link w:val="Heading3"/>
     <w:uiPriority w:val="9"/>
     <w:semiHidden/>
     <w:qFormat/>
-    <w:rsid w:val="005d603e"/>
+    <w:rsid w:val="005D603E"/>
     <w:rPr>
-      <w:rFonts w:eastAsia="" w:cs="Times New Roman" w:cstheme="majorBidi" w:eastAsiaTheme="majorEastAsia"/>
-      <w:color w:themeColor="accent1" w:themeShade="bf" w:val="0F4761"/>
+      <w:rFonts w:eastAsiaTheme="majorEastAsia" w:cstheme="majorBidi"/>
+      <w:color w:val="0F4761" w:themeColor="accent1" w:themeShade="BF"/>
       <w:sz w:val="28"/>
       <w:szCs w:val="28"/>
     </w:rPr>
   </w:style>
-  <w:style w:type="character" w:styleId="Heading4Char" w:customStyle="1">
+  <w:style w:type="character" w:customStyle="1" w:styleId="Heading4Char">
     <w:name w:val="Heading 4 Char"/>
     <w:basedOn w:val="DefaultParagraphFont"/>
     <w:link w:val="Heading4"/>
     <w:uiPriority w:val="9"/>
     <w:semiHidden/>
     <w:qFormat/>
-    <w:rsid w:val="005d603e"/>
+    <w:rsid w:val="005D603E"/>
     <w:rPr>
-      <w:rFonts w:eastAsia="" w:cs="Times New Roman" w:cstheme="majorBidi" w:eastAsiaTheme="majorEastAsia"/>
+      <w:rFonts w:eastAsiaTheme="majorEastAsia" w:cstheme="majorBidi"/>
       <w:i/>
       <w:iCs/>
-      <w:color w:themeColor="accent1" w:themeShade="bf" w:val="0F4761"/>
+      <w:color w:val="0F4761" w:themeColor="accent1" w:themeShade="BF"/>
     </w:rPr>
   </w:style>
-  <w:style w:type="character" w:styleId="Heading5Char" w:customStyle="1">
+  <w:style w:type="character" w:customStyle="1" w:styleId="Heading5Char">
     <w:name w:val="Heading 5 Char"/>
     <w:basedOn w:val="DefaultParagraphFont"/>
     <w:link w:val="Heading5"/>
     <w:uiPriority w:val="9"/>
     <w:semiHidden/>
     <w:qFormat/>
-    <w:rsid w:val="005d603e"/>
+    <w:rsid w:val="005D603E"/>
     <w:rPr>
-      <w:rFonts w:eastAsia="" w:cs="Times New Roman" w:cstheme="majorBidi" w:eastAsiaTheme="majorEastAsia"/>
-      <w:color w:themeColor="accent1" w:themeShade="bf" w:val="0F4761"/>
+      <w:rFonts w:eastAsiaTheme="majorEastAsia" w:cstheme="majorBidi"/>
+      <w:color w:val="0F4761" w:themeColor="accent1" w:themeShade="BF"/>
     </w:rPr>
   </w:style>
-  <w:style w:type="character" w:styleId="Heading6Char" w:customStyle="1">
+  <w:style w:type="character" w:customStyle="1" w:styleId="Heading6Char">
     <w:name w:val="Heading 6 Char"/>
     <w:basedOn w:val="DefaultParagraphFont"/>
     <w:link w:val="Heading6"/>
     <w:uiPriority w:val="9"/>
     <w:semiHidden/>
     <w:qFormat/>
-    <w:rsid w:val="005d603e"/>
+    <w:rsid w:val="005D603E"/>
     <w:rPr>
-      <w:rFonts w:eastAsia="" w:cs="Times New Roman" w:cstheme="majorBidi" w:eastAsiaTheme="majorEastAsia"/>
+      <w:rFonts w:eastAsiaTheme="majorEastAsia" w:cstheme="majorBidi"/>
       <w:i/>
       <w:iCs/>
-      <w:color w:themeColor="text1" w:themeTint="a6" w:val="595959"/>
+      <w:color w:val="595959" w:themeColor="text1" w:themeTint="A6"/>
     </w:rPr>
   </w:style>
-  <w:style w:type="character" w:styleId="Heading7Char" w:customStyle="1">
+  <w:style w:type="character" w:customStyle="1" w:styleId="Heading7Char">
     <w:name w:val="Heading 7 Char"/>
     <w:basedOn w:val="DefaultParagraphFont"/>
     <w:link w:val="Heading7"/>
     <w:uiPriority w:val="9"/>
     <w:semiHidden/>
     <w:qFormat/>
-    <w:rsid w:val="005d603e"/>
+    <w:rsid w:val="005D603E"/>
     <w:rPr>
-      <w:rFonts w:eastAsia="" w:cs="Times New Roman" w:cstheme="majorBidi" w:eastAsiaTheme="majorEastAsia"/>
-      <w:color w:themeColor="text1" w:themeTint="a6" w:val="595959"/>
+      <w:rFonts w:eastAsiaTheme="majorEastAsia" w:cstheme="majorBidi"/>
+      <w:color w:val="595959" w:themeColor="text1" w:themeTint="A6"/>
     </w:rPr>
   </w:style>
-  <w:style w:type="character" w:styleId="Heading8Char" w:customStyle="1">
+  <w:style w:type="character" w:customStyle="1" w:styleId="Heading8Char">
     <w:name w:val="Heading 8 Char"/>
     <w:basedOn w:val="DefaultParagraphFont"/>
     <w:link w:val="Heading8"/>
     <w:uiPriority w:val="9"/>
     <w:semiHidden/>
     <w:qFormat/>
-    <w:rsid w:val="005d603e"/>
+    <w:rsid w:val="005D603E"/>
     <w:rPr>
-      <w:rFonts w:eastAsia="" w:cs="Times New Roman" w:cstheme="majorBidi" w:eastAsiaTheme="majorEastAsia"/>
+      <w:rFonts w:eastAsiaTheme="majorEastAsia" w:cstheme="majorBidi"/>
       <w:i/>
       <w:iCs/>
-      <w:color w:themeColor="text1" w:themeTint="d8" w:val="272727"/>
+      <w:color w:val="272727" w:themeColor="text1" w:themeTint="D8"/>
     </w:rPr>
   </w:style>
-  <w:style w:type="character" w:styleId="Heading9Char" w:customStyle="1">
+  <w:style w:type="character" w:customStyle="1" w:styleId="Heading9Char">
     <w:name w:val="Heading 9 Char"/>
     <w:basedOn w:val="DefaultParagraphFont"/>
     <w:link w:val="Heading9"/>
     <w:uiPriority w:val="9"/>
     <w:semiHidden/>
     <w:qFormat/>
-    <w:rsid w:val="005d603e"/>
+    <w:rsid w:val="005D603E"/>
     <w:rPr>
-      <w:rFonts w:eastAsia="" w:cs="Times New Roman" w:cstheme="majorBidi" w:eastAsiaTheme="majorEastAsia"/>
-      <w:color w:themeColor="text1" w:themeTint="d8" w:val="272727"/>
+      <w:rFonts w:eastAsiaTheme="majorEastAsia" w:cstheme="majorBidi"/>
+      <w:color w:val="272727" w:themeColor="text1" w:themeTint="D8"/>
     </w:rPr>
   </w:style>
-  <w:style w:type="character" w:styleId="TitleChar" w:customStyle="1">
+  <w:style w:type="character" w:customStyle="1" w:styleId="TitleChar">
     <w:name w:val="Title Char"/>
     <w:basedOn w:val="DefaultParagraphFont"/>
     <w:link w:val="Title"/>
     <w:uiPriority w:val="10"/>
     <w:qFormat/>
-    <w:rsid w:val="005d603e"/>
+    <w:rsid w:val="005D603E"/>
     <w:rPr>
-      <w:rFonts w:ascii="Aptos Display" w:hAnsi="Aptos Display" w:eastAsia="" w:cs="Times New Roman" w:asciiTheme="majorHAnsi" w:cstheme="majorBidi" w:eastAsiaTheme="majorEastAsia" w:hAnsiTheme="majorHAnsi"/>
+      <w:rFonts w:asciiTheme="majorHAnsi" w:eastAsiaTheme="majorEastAsia" w:hAnsiTheme="majorHAnsi" w:cstheme="majorBidi"/>
       <w:spacing w:val="-10"/>
       <w:kern w:val="2"/>
       <w:sz w:val="56"/>
       <w:szCs w:val="56"/>
     </w:rPr>
   </w:style>
-  <w:style w:type="character" w:styleId="SubtitleChar" w:customStyle="1">
+  <w:style w:type="character" w:customStyle="1" w:styleId="SubtitleChar">
     <w:name w:val="Subtitle Char"/>
     <w:basedOn w:val="DefaultParagraphFont"/>
     <w:link w:val="Subtitle"/>
     <w:uiPriority w:val="11"/>
     <w:qFormat/>
-    <w:rsid w:val="005d603e"/>
+    <w:rsid w:val="005D603E"/>
     <w:rPr>
-      <w:rFonts w:eastAsia="" w:cs="Times New Roman" w:cstheme="majorBidi" w:eastAsiaTheme="majorEastAsia"/>
-      <w:color w:themeColor="text1" w:themeTint="a6" w:val="595959"/>
+      <w:rFonts w:eastAsiaTheme="majorEastAsia" w:cstheme="majorBidi"/>
+      <w:color w:val="595959" w:themeColor="text1" w:themeTint="A6"/>
       <w:spacing w:val="15"/>
       <w:sz w:val="28"/>
       <w:szCs w:val="28"/>
     </w:rPr>
   </w:style>
-  <w:style w:type="character" w:styleId="QuoteChar" w:customStyle="1">
+  <w:style w:type="character" w:customStyle="1" w:styleId="QuoteChar">
     <w:name w:val="Quote Char"/>
     <w:basedOn w:val="DefaultParagraphFont"/>
     <w:link w:val="Quote"/>
     <w:uiPriority w:val="29"/>
     <w:qFormat/>
-    <w:rsid w:val="005d603e"/>
+    <w:rsid w:val="005D603E"/>
     <w:rPr>
       <w:i/>
       <w:iCs/>
-      <w:color w:themeColor="text1" w:themeTint="bf" w:val="404040"/>
+      <w:color w:val="404040" w:themeColor="text1" w:themeTint="BF"/>
     </w:rPr>
   </w:style>
   <w:style w:type="character" w:styleId="IntenseEmphasis">
@@ -2411,24 +4325,24 @@
     <w:basedOn w:val="DefaultParagraphFont"/>
     <w:uiPriority w:val="21"/>
     <w:qFormat/>
-    <w:rsid w:val="005d603e"/>
+    <w:rsid w:val="005D603E"/>
     <w:rPr>
       <w:i/>
       <w:iCs/>
-      <w:color w:themeColor="accent1" w:themeShade="bf" w:val="0F4761"/>
+      <w:color w:val="0F4761" w:themeColor="accent1" w:themeShade="BF"/>
     </w:rPr>
   </w:style>
-  <w:style w:type="character" w:styleId="IntenseQuoteChar" w:customStyle="1">
+  <w:style w:type="character" w:customStyle="1" w:styleId="IntenseQuoteChar">
     <w:name w:val="Intense Quote Char"/>
     <w:basedOn w:val="DefaultParagraphFont"/>
     <w:link w:val="IntenseQuote"/>
     <w:uiPriority w:val="30"/>
     <w:qFormat/>
-    <w:rsid w:val="005d603e"/>
+    <w:rsid w:val="005D603E"/>
     <w:rPr>
       <w:i/>
       <w:iCs/>
-      <w:color w:themeColor="accent1" w:themeShade="bf" w:val="0F4761"/>
+      <w:color w:val="0F4761" w:themeColor="accent1" w:themeShade="BF"/>
     </w:rPr>
   </w:style>
   <w:style w:type="character" w:styleId="IntenseReference">
@@ -2436,24 +4350,24 @@
     <w:basedOn w:val="DefaultParagraphFont"/>
     <w:uiPriority w:val="32"/>
     <w:qFormat/>
-    <w:rsid w:val="005d603e"/>
+    <w:rsid w:val="005D603E"/>
     <w:rPr>
       <w:b/>
       <w:bCs/>
       <w:smallCaps/>
-      <w:color w:themeColor="accent1" w:themeShade="bf" w:val="0F4761"/>
+      <w:color w:val="0F4761" w:themeColor="accent1" w:themeShade="BF"/>
       <w:spacing w:val="5"/>
     </w:rPr>
   </w:style>
-  <w:style w:type="character" w:styleId="HeaderChar" w:customStyle="1">
+  <w:style w:type="character" w:customStyle="1" w:styleId="HeaderChar">
     <w:name w:val="Header Char"/>
     <w:basedOn w:val="DefaultParagraphFont"/>
     <w:link w:val="Header"/>
     <w:uiPriority w:val="99"/>
     <w:qFormat/>
-    <w:rsid w:val="001f63b7"/>
+    <w:rsid w:val="001F63B7"/>
     <w:rPr>
-      <w:rFonts w:ascii="Arial" w:hAnsi="Arial" w:eastAsia="Arial" w:cs="Arial"/>
+      <w:rFonts w:ascii="Arial" w:eastAsia="Arial" w:hAnsi="Arial" w:cs="Arial"/>
       <w:kern w:val="0"/>
       <w:sz w:val="22"/>
       <w:szCs w:val="22"/>
@@ -2461,15 +4375,15 @@
       <w14:ligatures w14:val="none"/>
     </w:rPr>
   </w:style>
-  <w:style w:type="character" w:styleId="FooterChar" w:customStyle="1">
+  <w:style w:type="character" w:customStyle="1" w:styleId="FooterChar">
     <w:name w:val="Footer Char"/>
     <w:basedOn w:val="DefaultParagraphFont"/>
     <w:link w:val="Footer"/>
     <w:uiPriority w:val="99"/>
     <w:qFormat/>
-    <w:rsid w:val="001f63b7"/>
+    <w:rsid w:val="001F63B7"/>
     <w:rPr>
-      <w:rFonts w:ascii="Arial" w:hAnsi="Arial" w:eastAsia="Arial" w:cs="Arial"/>
+      <w:rFonts w:ascii="Arial" w:eastAsia="Arial" w:hAnsi="Arial" w:cs="Arial"/>
       <w:kern w:val="0"/>
       <w:sz w:val="22"/>
       <w:szCs w:val="22"/>
@@ -2477,33 +4391,37 @@
       <w14:ligatures w14:val="none"/>
     </w:rPr>
   </w:style>
-  <w:style w:type="paragraph" w:styleId="Heading">
+  <w:style w:type="character" w:customStyle="1" w:styleId="Bullets">
+    <w:name w:val="Bullets"/>
+    <w:qFormat/>
+    <w:rPr>
+      <w:rFonts w:ascii="OpenSymbol" w:eastAsia="OpenSymbol" w:hAnsi="OpenSymbol" w:cs="OpenSymbol"/>
+    </w:rPr>
+  </w:style>
+  <w:style w:type="paragraph" w:customStyle="1" w:styleId="Heading">
     <w:name w:val="Heading"/>
     <w:basedOn w:val="Normal"/>
     <w:next w:val="BodyText"/>
     <w:qFormat/>
     <w:pPr>
-      <w:keepNext w:val="true"/>
+      <w:keepNext/>
       <w:spacing w:before="240" w:after="120"/>
     </w:pPr>
     <w:rPr>
-      <w:rFonts w:ascii="Liberation Sans" w:hAnsi="Liberation Sans" w:eastAsia="Noto Sans CJK SC" w:cs="Tahoma"/>
+      <w:rFonts w:ascii="Liberation Sans" w:eastAsia="Noto Sans CJK SC" w:hAnsi="Liberation Sans" w:cs="Tahoma"/>
       <w:sz w:val="28"/>
-      <w:szCs w:val="28"/>
     </w:rPr>
   </w:style>
   <w:style w:type="paragraph" w:styleId="BodyText">
     <w:name w:val="Body Text"/>
     <w:basedOn w:val="Normal"/>
     <w:pPr>
-      <w:spacing w:lineRule="auto" w:line="276" w:before="0" w:after="140"/>
+      <w:spacing w:after="140"/>
     </w:pPr>
-    <w:rPr/>
   </w:style>
   <w:style w:type="paragraph" w:styleId="List">
     <w:name w:val="List"/>
     <w:basedOn w:val="BodyText"/>
-    <w:pPr/>
     <w:rPr>
       <w:rFonts w:cs="Tahoma"/>
     </w:rPr>
@@ -2521,10 +4439,9 @@
       <w:i/>
       <w:iCs/>
       <w:sz w:val="24"/>
-      <w:szCs w:val="24"/>
     </w:rPr>
   </w:style>
-  <w:style w:type="paragraph" w:styleId="Index">
+  <w:style w:type="paragraph" w:customStyle="1" w:styleId="Index">
     <w:name w:val="Index"/>
     <w:basedOn w:val="Normal"/>
     <w:qFormat/>
@@ -2542,18 +4459,17 @@
     <w:link w:val="TitleChar"/>
     <w:uiPriority w:val="10"/>
     <w:qFormat/>
-    <w:rsid w:val="005d603e"/>
+    <w:rsid w:val="005D603E"/>
     <w:pPr>
-      <w:spacing w:lineRule="auto" w:line="240" w:before="0" w:after="80"/>
+      <w:spacing w:after="80" w:line="240" w:lineRule="auto"/>
       <w:contextualSpacing/>
     </w:pPr>
     <w:rPr>
-      <w:rFonts w:ascii="Aptos Display" w:hAnsi="Aptos Display" w:eastAsia="" w:cs="Times New Roman" w:asciiTheme="majorHAnsi" w:cstheme="majorBidi" w:eastAsiaTheme="majorEastAsia" w:hAnsiTheme="majorHAnsi"/>
+      <w:rFonts w:asciiTheme="majorHAnsi" w:eastAsiaTheme="majorEastAsia" w:hAnsiTheme="majorHAnsi" w:cstheme="majorBidi"/>
       <w:spacing w:val="-10"/>
       <w:kern w:val="2"/>
       <w:sz w:val="56"/>
       <w:szCs w:val="56"/>
-      <w:lang w:val="en-US"/>
       <w14:ligatures w14:val="standardContextual"/>
     </w:rPr>
   </w:style>
@@ -2564,18 +4480,16 @@
     <w:link w:val="SubtitleChar"/>
     <w:uiPriority w:val="11"/>
     <w:qFormat/>
-    <w:rsid w:val="005d603e"/>
+    <w:rsid w:val="005D603E"/>
     <w:pPr>
-      <w:spacing w:lineRule="auto" w:line="278" w:before="0" w:after="160"/>
+      <w:spacing w:after="160" w:line="278" w:lineRule="auto"/>
     </w:pPr>
     <w:rPr>
-      <w:rFonts w:ascii="Aptos" w:hAnsi="Aptos" w:eastAsia="" w:cs="Times New Roman" w:asciiTheme="minorHAnsi" w:cstheme="majorBidi" w:eastAsiaTheme="majorEastAsia" w:hAnsiTheme="minorHAnsi"/>
-      <w:color w:themeColor="text1" w:themeTint="a6" w:val="595959"/>
+      <w:rFonts w:asciiTheme="minorHAnsi" w:eastAsiaTheme="majorEastAsia" w:hAnsiTheme="minorHAnsi" w:cstheme="majorBidi"/>
+      <w:color w:val="595959" w:themeColor="text1" w:themeTint="A6"/>
       <w:spacing w:val="15"/>
       <w:kern w:val="2"/>
       <w:sz w:val="28"/>
-      <w:szCs w:val="28"/>
-      <w:lang w:val="en-US"/>
       <w14:ligatures w14:val="standardContextual"/>
     </w:rPr>
   </w:style>
@@ -2586,19 +4500,18 @@
     <w:link w:val="QuoteChar"/>
     <w:uiPriority w:val="29"/>
     <w:qFormat/>
-    <w:rsid w:val="005d603e"/>
+    <w:rsid w:val="005D603E"/>
     <w:pPr>
-      <w:spacing w:lineRule="auto" w:line="278" w:before="160" w:after="160"/>
+      <w:spacing w:before="160" w:after="160" w:line="278" w:lineRule="auto"/>
       <w:jc w:val="center"/>
     </w:pPr>
     <w:rPr>
-      <w:rFonts w:ascii="Aptos" w:hAnsi="Aptos" w:eastAsia="Aptos" w:cs="Arial" w:asciiTheme="minorHAnsi" w:cstheme="minorBidi" w:eastAsiaTheme="minorHAnsi" w:hAnsiTheme="minorHAnsi"/>
+      <w:rFonts w:asciiTheme="minorHAnsi" w:eastAsiaTheme="minorHAnsi" w:hAnsiTheme="minorHAnsi" w:cstheme="minorBidi"/>
       <w:i/>
       <w:iCs/>
-      <w:color w:themeColor="text1" w:themeTint="bf" w:val="404040"/>
+      <w:color w:val="404040" w:themeColor="text1" w:themeTint="BF"/>
       <w:kern w:val="2"/>
       <w:sz w:val="24"/>
-      <w:lang w:val="en-US"/>
       <w14:ligatures w14:val="standardContextual"/>
     </w:rPr>
   </w:style>
@@ -2607,17 +4520,16 @@
     <w:basedOn w:val="Normal"/>
     <w:uiPriority w:val="34"/>
     <w:qFormat/>
-    <w:rsid w:val="005d603e"/>
+    <w:rsid w:val="005D603E"/>
     <w:pPr>
-      <w:spacing w:lineRule="auto" w:line="278" w:before="0" w:after="160"/>
+      <w:spacing w:after="160" w:line="278" w:lineRule="auto"/>
       <w:ind w:left="720"/>
       <w:contextualSpacing/>
     </w:pPr>
     <w:rPr>
-      <w:rFonts w:ascii="Aptos" w:hAnsi="Aptos" w:eastAsia="Aptos" w:cs="Arial" w:asciiTheme="minorHAnsi" w:cstheme="minorBidi" w:eastAsiaTheme="minorHAnsi" w:hAnsiTheme="minorHAnsi"/>
+      <w:rFonts w:asciiTheme="minorHAnsi" w:eastAsiaTheme="minorHAnsi" w:hAnsiTheme="minorHAnsi" w:cstheme="minorBidi"/>
       <w:kern w:val="2"/>
       <w:sz w:val="24"/>
-      <w:lang w:val="en-US"/>
       <w14:ligatures w14:val="standardContextual"/>
     </w:rPr>
   </w:style>
@@ -2628,33 +4540,30 @@
     <w:link w:val="IntenseQuoteChar"/>
     <w:uiPriority w:val="30"/>
     <w:qFormat/>
-    <w:rsid w:val="005d603e"/>
+    <w:rsid w:val="005D603E"/>
     <w:pPr>
       <w:pBdr>
-        <w:top w:val="single" w:sz="4" w:space="10" w:color="0F4761" w:themeColor="accent1" w:themeShade="bf"/>
-        <w:bottom w:val="single" w:sz="4" w:space="10" w:color="0F4761" w:themeColor="accent1" w:themeShade="bf"/>
+        <w:top w:val="single" w:sz="4" w:space="10" w:color="0F4761" w:themeColor="accent1" w:themeShade="BF"/>
+        <w:bottom w:val="single" w:sz="4" w:space="10" w:color="0F4761" w:themeColor="accent1" w:themeShade="BF"/>
       </w:pBdr>
-      <w:spacing w:lineRule="auto" w:line="278" w:before="360" w:after="360"/>
+      <w:spacing w:before="360" w:after="360" w:line="278" w:lineRule="auto"/>
       <w:ind w:left="864" w:right="864"/>
       <w:jc w:val="center"/>
     </w:pPr>
     <w:rPr>
-      <w:rFonts w:ascii="Aptos" w:hAnsi="Aptos" w:eastAsia="Aptos" w:cs="Arial" w:asciiTheme="minorHAnsi" w:cstheme="minorBidi" w:eastAsiaTheme="minorHAnsi" w:hAnsiTheme="minorHAnsi"/>
+      <w:rFonts w:asciiTheme="minorHAnsi" w:eastAsiaTheme="minorHAnsi" w:hAnsiTheme="minorHAnsi" w:cstheme="minorBidi"/>
       <w:i/>
       <w:iCs/>
-      <w:color w:themeColor="accent1" w:themeShade="bf" w:val="0F4761"/>
+      <w:color w:val="0F4761" w:themeColor="accent1" w:themeShade="BF"/>
       <w:kern w:val="2"/>
       <w:sz w:val="24"/>
-      <w:lang w:val="en-US"/>
       <w14:ligatures w14:val="standardContextual"/>
     </w:rPr>
   </w:style>
-  <w:style w:type="paragraph" w:styleId="HeaderandFooter">
+  <w:style w:type="paragraph" w:customStyle="1" w:styleId="HeaderandFooter">
     <w:name w:val="Header and Footer"/>
     <w:basedOn w:val="Normal"/>
     <w:qFormat/>
-    <w:pPr/>
-    <w:rPr/>
   </w:style>
   <w:style w:type="paragraph" w:styleId="Header">
     <w:name w:val="header"/>
@@ -2662,16 +4571,14 @@
     <w:link w:val="HeaderChar"/>
     <w:uiPriority w:val="99"/>
     <w:unhideWhenUsed/>
-    <w:rsid w:val="001f63b7"/>
+    <w:rsid w:val="001F63B7"/>
     <w:pPr>
       <w:tabs>
-        <w:tab w:val="clear" w:pos="720"/>
-        <w:tab w:val="center" w:pos="4513" w:leader="none"/>
-        <w:tab w:val="right" w:pos="9026" w:leader="none"/>
+        <w:tab w:val="center" w:pos="4513"/>
+        <w:tab w:val="right" w:pos="9026"/>
       </w:tabs>
-      <w:spacing w:lineRule="auto" w:line="240"/>
+      <w:spacing w:line="240" w:lineRule="auto"/>
     </w:pPr>
-    <w:rPr/>
   </w:style>
   <w:style w:type="paragraph" w:styleId="Footer">
     <w:name w:val="footer"/>
@@ -2679,97 +4586,396 @@
     <w:link w:val="FooterChar"/>
     <w:uiPriority w:val="99"/>
     <w:unhideWhenUsed/>
-    <w:rsid w:val="001f63b7"/>
+    <w:rsid w:val="001F63B7"/>
     <w:pPr>
       <w:tabs>
-        <w:tab w:val="clear" w:pos="720"/>
-        <w:tab w:val="center" w:pos="4513" w:leader="none"/>
-        <w:tab w:val="right" w:pos="9026" w:leader="none"/>
+        <w:tab w:val="center" w:pos="4513"/>
+        <w:tab w:val="right" w:pos="9026"/>
       </w:tabs>
-      <w:spacing w:lineRule="auto" w:line="240"/>
+      <w:spacing w:line="240" w:lineRule="auto"/>
     </w:pPr>
-    <w:rPr/>
-  </w:style>
-  <w:style w:type="paragraph" w:styleId="FrameContents">
+  </w:style>
+  <w:style w:type="paragraph" w:customStyle="1" w:styleId="FrameContents">
     <w:name w:val="Frame Contents"/>
     <w:basedOn w:val="Normal"/>
     <w:qFormat/>
-    <w:pPr/>
-    <w:rPr/>
-  </w:style>
-  <w:style w:type="numbering" w:styleId="NoList" w:default="1">
-    <w:name w:val="No List"/>
+  </w:style>
+  <w:style w:type="paragraph" w:customStyle="1" w:styleId="FrameContentsuser">
+    <w:name w:val="Frame Contents (user)"/>
+    <w:basedOn w:val="Normal"/>
+    <w:qFormat/>
+  </w:style>
+  <w:style w:type="paragraph" w:customStyle="1" w:styleId="TableContents">
+    <w:name w:val="Table Contents"/>
+    <w:basedOn w:val="Normal"/>
+    <w:qFormat/>
+    <w:pPr>
+      <w:widowControl w:val="0"/>
+      <w:suppressLineNumbers/>
+    </w:pPr>
+  </w:style>
+  <w:style w:type="table" w:customStyle="1" w:styleId="GridTable4-Accent11">
+    <w:name w:val="Grid Table 4 - Accent 11"/>
+    <w:basedOn w:val="TableNormal"/>
+    <w:next w:val="GridTable4-Accent1"/>
+    <w:uiPriority w:val="49"/>
+    <w:rsid w:val="00291C76"/>
+    <w:rPr>
+      <w:rFonts w:ascii="Aptos" w:eastAsia="Aptos" w:hAnsi="Aptos" w:cs="Aptos"/>
+      <w14:ligatures w14:val="none"/>
+    </w:rPr>
+    <w:tblPr>
+      <w:tblStyleRowBandSize w:val="1"/>
+      <w:tblStyleColBandSize w:val="1"/>
+      <w:tblBorders>
+        <w:top w:val="single" w:sz="4" w:space="0" w:color="45B0E1"/>
+        <w:left w:val="single" w:sz="4" w:space="0" w:color="45B0E1"/>
+        <w:bottom w:val="single" w:sz="4" w:space="0" w:color="45B0E1"/>
+        <w:right w:val="single" w:sz="4" w:space="0" w:color="45B0E1"/>
+        <w:insideH w:val="single" w:sz="4" w:space="0" w:color="45B0E1"/>
+        <w:insideV w:val="single" w:sz="4" w:space="0" w:color="45B0E1"/>
+      </w:tblBorders>
+    </w:tblPr>
+    <w:tblStylePr w:type="firstRow">
+      <w:rPr>
+        <w:b/>
+        <w:bCs/>
+        <w:color w:val="FFFFFF"/>
+      </w:rPr>
+      <w:tblPr/>
+      <w:tcPr>
+        <w:tcBorders>
+          <w:top w:val="single" w:sz="4" w:space="0" w:color="156082"/>
+          <w:left w:val="single" w:sz="4" w:space="0" w:color="156082"/>
+          <w:bottom w:val="single" w:sz="4" w:space="0" w:color="156082"/>
+          <w:right w:val="single" w:sz="4" w:space="0" w:color="156082"/>
+          <w:insideH w:val="nil"/>
+          <w:insideV w:val="nil"/>
+        </w:tcBorders>
+        <w:shd w:val="clear" w:color="auto" w:fill="156082"/>
+      </w:tcPr>
+    </w:tblStylePr>
+    <w:tblStylePr w:type="lastRow">
+      <w:rPr>
+        <w:b/>
+        <w:bCs/>
+      </w:rPr>
+      <w:tblPr/>
+      <w:tcPr>
+        <w:tcBorders>
+          <w:top w:val="double" w:sz="4" w:space="0" w:color="156082"/>
+        </w:tcBorders>
+      </w:tcPr>
+    </w:tblStylePr>
+    <w:tblStylePr w:type="firstCol">
+      <w:rPr>
+        <w:b/>
+        <w:bCs/>
+      </w:rPr>
+    </w:tblStylePr>
+    <w:tblStylePr w:type="lastCol">
+      <w:rPr>
+        <w:b/>
+        <w:bCs/>
+      </w:rPr>
+    </w:tblStylePr>
+    <w:tblStylePr w:type="band1Vert">
+      <w:tblPr/>
+      <w:tcPr>
+        <w:shd w:val="clear" w:color="auto" w:fill="C1E4F5"/>
+      </w:tcPr>
+    </w:tblStylePr>
+    <w:tblStylePr w:type="band1Horz">
+      <w:tblPr/>
+      <w:tcPr>
+        <w:shd w:val="clear" w:color="auto" w:fill="C1E4F5"/>
+      </w:tcPr>
+    </w:tblStylePr>
+  </w:style>
+  <w:style w:type="table" w:styleId="GridTable4-Accent1">
+    <w:name w:val="Grid Table 4 Accent 1"/>
+    <w:basedOn w:val="TableNormal"/>
+    <w:uiPriority w:val="49"/>
+    <w:rsid w:val="00291C76"/>
+    <w:tblPr>
+      <w:tblStyleRowBandSize w:val="1"/>
+      <w:tblStyleColBandSize w:val="1"/>
+      <w:tblBorders>
+        <w:top w:val="single" w:sz="4" w:space="0" w:color="45B0E1" w:themeColor="accent1" w:themeTint="99"/>
+        <w:left w:val="single" w:sz="4" w:space="0" w:color="45B0E1" w:themeColor="accent1" w:themeTint="99"/>
+        <w:bottom w:val="single" w:sz="4" w:space="0" w:color="45B0E1" w:themeColor="accent1" w:themeTint="99"/>
+        <w:right w:val="single" w:sz="4" w:space="0" w:color="45B0E1" w:themeColor="accent1" w:themeTint="99"/>
+        <w:insideH w:val="single" w:sz="4" w:space="0" w:color="45B0E1" w:themeColor="accent1" w:themeTint="99"/>
+        <w:insideV w:val="single" w:sz="4" w:space="0" w:color="45B0E1" w:themeColor="accent1" w:themeTint="99"/>
+      </w:tblBorders>
+    </w:tblPr>
+    <w:tblStylePr w:type="firstRow">
+      <w:rPr>
+        <w:b/>
+        <w:bCs/>
+        <w:color w:val="FFFFFF" w:themeColor="background1"/>
+      </w:rPr>
+      <w:tblPr/>
+      <w:tcPr>
+        <w:tcBorders>
+          <w:top w:val="single" w:sz="4" w:space="0" w:color="156082" w:themeColor="accent1"/>
+          <w:left w:val="single" w:sz="4" w:space="0" w:color="156082" w:themeColor="accent1"/>
+          <w:bottom w:val="single" w:sz="4" w:space="0" w:color="156082" w:themeColor="accent1"/>
+          <w:right w:val="single" w:sz="4" w:space="0" w:color="156082" w:themeColor="accent1"/>
+          <w:insideH w:val="nil"/>
+          <w:insideV w:val="nil"/>
+        </w:tcBorders>
+        <w:shd w:val="clear" w:color="auto" w:fill="156082" w:themeFill="accent1"/>
+      </w:tcPr>
+    </w:tblStylePr>
+    <w:tblStylePr w:type="lastRow">
+      <w:rPr>
+        <w:b/>
+        <w:bCs/>
+      </w:rPr>
+      <w:tblPr/>
+      <w:tcPr>
+        <w:tcBorders>
+          <w:top w:val="double" w:sz="4" w:space="0" w:color="156082" w:themeColor="accent1"/>
+        </w:tcBorders>
+      </w:tcPr>
+    </w:tblStylePr>
+    <w:tblStylePr w:type="firstCol">
+      <w:rPr>
+        <w:b/>
+        <w:bCs/>
+      </w:rPr>
+    </w:tblStylePr>
+    <w:tblStylePr w:type="lastCol">
+      <w:rPr>
+        <w:b/>
+        <w:bCs/>
+      </w:rPr>
+    </w:tblStylePr>
+    <w:tblStylePr w:type="band1Vert">
+      <w:tblPr/>
+      <w:tcPr>
+        <w:shd w:val="clear" w:color="auto" w:fill="C1E4F5" w:themeFill="accent1" w:themeFillTint="33"/>
+      </w:tcPr>
+    </w:tblStylePr>
+    <w:tblStylePr w:type="band1Horz">
+      <w:tblPr/>
+      <w:tcPr>
+        <w:shd w:val="clear" w:color="auto" w:fill="C1E4F5" w:themeFill="accent1" w:themeFillTint="33"/>
+      </w:tcPr>
+    </w:tblStylePr>
+  </w:style>
+  <w:style w:type="table" w:styleId="TableGrid">
+    <w:name w:val="Table Grid"/>
+    <w:basedOn w:val="TableNormal"/>
+    <w:uiPriority w:val="39"/>
+    <w:rsid w:val="004E70D8"/>
+    <w:tblPr>
+      <w:tblBorders>
+        <w:top w:val="single" w:sz="4" w:space="0" w:color="auto"/>
+        <w:left w:val="single" w:sz="4" w:space="0" w:color="auto"/>
+        <w:bottom w:val="single" w:sz="4" w:space="0" w:color="auto"/>
+        <w:right w:val="single" w:sz="4" w:space="0" w:color="auto"/>
+        <w:insideH w:val="single" w:sz="4" w:space="0" w:color="auto"/>
+        <w:insideV w:val="single" w:sz="4" w:space="0" w:color="auto"/>
+      </w:tblBorders>
+    </w:tblPr>
+  </w:style>
+  <w:style w:type="paragraph" w:styleId="NormalWeb">
+    <w:name w:val="Normal (Web)"/>
+    <w:basedOn w:val="Normal"/>
     <w:uiPriority w:val="99"/>
     <w:semiHidden/>
     <w:unhideWhenUsed/>
+    <w:rsid w:val="004838E3"/>
+    <w:pPr>
+      <w:suppressAutoHyphens w:val="0"/>
+      <w:bidi w:val="0"/>
+      <w:spacing w:before="100" w:beforeAutospacing="1" w:after="100" w:afterAutospacing="1" w:line="240" w:lineRule="auto"/>
+    </w:pPr>
+    <w:rPr>
+      <w:rFonts w:ascii="Times New Roman" w:eastAsia="Times New Roman" w:hAnsi="Times New Roman" w:cs="Times New Roman"/>
+      <w:color w:val="auto"/>
+      <w:sz w:val="24"/>
+      <w:szCs w:val="24"/>
+    </w:rPr>
+  </w:style>
+  <w:style w:type="paragraph" w:styleId="TOCHeading">
+    <w:name w:val="TOC Heading"/>
+    <w:basedOn w:val="Heading1"/>
+    <w:next w:val="Normal"/>
+    <w:uiPriority w:val="39"/>
+    <w:unhideWhenUsed/>
     <w:qFormat/>
-  </w:style>
-  <w:style w:type="table" w:default="1" w:styleId="TableNormal">
-    <w:name w:val="Normal Table"/>
+    <w:rsid w:val="00045CCB"/>
+    <w:pPr>
+      <w:suppressAutoHyphens w:val="0"/>
+      <w:bidi w:val="0"/>
+      <w:spacing w:before="240" w:after="0" w:line="259" w:lineRule="auto"/>
+      <w:outlineLvl w:val="9"/>
+    </w:pPr>
+    <w:rPr>
+      <w:rFonts w:cstheme="majorBidi"/>
+      <w:color w:val="0F4761" w:themeColor="accent1" w:themeShade="BF"/>
+      <w:kern w:val="0"/>
+      <w:sz w:val="32"/>
+      <w:szCs w:val="32"/>
+      <w14:ligatures w14:val="none"/>
+    </w:rPr>
+  </w:style>
+  <w:style w:type="paragraph" w:styleId="TOC1">
+    <w:name w:val="toc 1"/>
+    <w:basedOn w:val="Normal"/>
+    <w:next w:val="Normal"/>
+    <w:autoRedefine/>
+    <w:uiPriority w:val="39"/>
+    <w:unhideWhenUsed/>
+    <w:rsid w:val="00045CCB"/>
+    <w:pPr>
+      <w:spacing w:after="100"/>
+    </w:pPr>
+  </w:style>
+  <w:style w:type="paragraph" w:styleId="TOC2">
+    <w:name w:val="toc 2"/>
+    <w:basedOn w:val="Normal"/>
+    <w:next w:val="Normal"/>
+    <w:autoRedefine/>
+    <w:uiPriority w:val="39"/>
+    <w:unhideWhenUsed/>
+    <w:rsid w:val="00045CCB"/>
+    <w:pPr>
+      <w:spacing w:after="100"/>
+      <w:ind w:left="220"/>
+    </w:pPr>
+  </w:style>
+  <w:style w:type="character" w:styleId="Hyperlink">
+    <w:name w:val="Hyperlink"/>
+    <w:basedOn w:val="DefaultParagraphFont"/>
     <w:uiPriority w:val="99"/>
-    <w:semiHidden/>
     <w:unhideWhenUsed/>
+    <w:rsid w:val="00045CCB"/>
+    <w:rPr>
+      <w:color w:val="467886" w:themeColor="hyperlink"/>
+      <w:u w:val="single"/>
+    </w:rPr>
+  </w:style>
+  <w:style w:type="table" w:styleId="ListTable6Colorful-Accent4">
+    <w:name w:val="List Table 6 Colorful Accent 4"/>
+    <w:basedOn w:val="TableNormal"/>
+    <w:uiPriority w:val="51"/>
+    <w:rsid w:val="00045CCB"/>
+    <w:rPr>
+      <w:color w:val="0B769F" w:themeColor="accent4" w:themeShade="BF"/>
+    </w:rPr>
     <w:tblPr>
-      <w:tblCellMar>
-        <w:top w:w="0" w:type="dxa"/>
-        <w:left w:w="108" w:type="dxa"/>
-        <w:bottom w:w="0" w:type="dxa"/>
-        <w:right w:w="108" w:type="dxa"/>
-      </w:tblCellMar>
+      <w:tblStyleRowBandSize w:val="1"/>
+      <w:tblStyleColBandSize w:val="1"/>
+      <w:tblBorders>
+        <w:top w:val="single" w:sz="4" w:space="0" w:color="0F9ED5" w:themeColor="accent4"/>
+        <w:bottom w:val="single" w:sz="4" w:space="0" w:color="0F9ED5" w:themeColor="accent4"/>
+      </w:tblBorders>
     </w:tblPr>
+    <w:tblStylePr w:type="firstRow">
+      <w:rPr>
+        <w:b/>
+        <w:bCs/>
+      </w:rPr>
+      <w:tblPr/>
+      <w:tcPr>
+        <w:tcBorders>
+          <w:bottom w:val="single" w:sz="4" w:space="0" w:color="0F9ED5" w:themeColor="accent4"/>
+        </w:tcBorders>
+      </w:tcPr>
+    </w:tblStylePr>
+    <w:tblStylePr w:type="lastRow">
+      <w:rPr>
+        <w:b/>
+        <w:bCs/>
+      </w:rPr>
+      <w:tblPr/>
+      <w:tcPr>
+        <w:tcBorders>
+          <w:top w:val="double" w:sz="4" w:space="0" w:color="0F9ED5" w:themeColor="accent4"/>
+        </w:tcBorders>
+      </w:tcPr>
+    </w:tblStylePr>
+    <w:tblStylePr w:type="firstCol">
+      <w:rPr>
+        <w:b/>
+        <w:bCs/>
+      </w:rPr>
+    </w:tblStylePr>
+    <w:tblStylePr w:type="lastCol">
+      <w:rPr>
+        <w:b/>
+        <w:bCs/>
+      </w:rPr>
+    </w:tblStylePr>
+    <w:tblStylePr w:type="band1Vert">
+      <w:tblPr/>
+      <w:tcPr>
+        <w:shd w:val="clear" w:color="auto" w:fill="CAEDFB" w:themeFill="accent4" w:themeFillTint="33"/>
+      </w:tcPr>
+    </w:tblStylePr>
+    <w:tblStylePr w:type="band1Horz">
+      <w:tblPr/>
+      <w:tcPr>
+        <w:shd w:val="clear" w:color="auto" w:fill="CAEDFB" w:themeFill="accent4" w:themeFillTint="33"/>
+      </w:tcPr>
+    </w:tblStylePr>
   </w:style>
 </w:styles>
 </file>
 
 <file path=word/theme/theme1.xml><?xml version="1.0" encoding="utf-8"?>
-<a:theme xmlns:a="http://schemas.openxmlformats.org/drawingml/2006/main" xmlns:r="http://schemas.openxmlformats.org/officeDocument/2006/relationships" name="Office Theme">
+<a:theme xmlns:a="http://schemas.openxmlformats.org/drawingml/2006/main" name="Office Theme">
   <a:themeElements>
     <a:clrScheme name="Office">
       <a:dk1>
         <a:srgbClr val="000000"/>
       </a:dk1>
       <a:lt1>
-        <a:srgbClr val="ffffff"/>
+        <a:srgbClr val="FFFFFF"/>
       </a:lt1>
       <a:dk2>
-        <a:srgbClr val="0e2841"/>
+        <a:srgbClr val="0E2841"/>
       </a:dk2>
       <a:lt2>
-        <a:srgbClr val="e8e8e8"/>
+        <a:srgbClr val="E8E8E8"/>
       </a:lt2>
       <a:accent1>
         <a:srgbClr val="156082"/>
       </a:accent1>
       <a:accent2>
-        <a:srgbClr val="e97132"/>
+        <a:srgbClr val="E97132"/>
       </a:accent2>
       <a:accent3>
-        <a:srgbClr val="196b24"/>
+        <a:srgbClr val="196B24"/>
       </a:accent3>
       <a:accent4>
-        <a:srgbClr val="0f9ed5"/>
+        <a:srgbClr val="0F9ED5"/>
       </a:accent4>
       <a:accent5>
-        <a:srgbClr val="a02b93"/>
+        <a:srgbClr val="A02B93"/>
       </a:accent5>
       <a:accent6>
-        <a:srgbClr val="4ea72e"/>
+        <a:srgbClr val="4EA72E"/>
       </a:accent6>
       <a:hlink>
         <a:srgbClr val="467886"/>
       </a:hlink>
       <a:folHlink>
-        <a:srgbClr val="96607d"/>
+        <a:srgbClr val="96607D"/>
       </a:folHlink>
     </a:clrScheme>
     <a:fontScheme name="Office">
       <a:majorFont>
-        <a:latin typeface="Aptos Display" panose="02110004020202020204" pitchFamily="0" charset="1"/>
+        <a:latin typeface="Aptos Display" panose="02110004020202020204"/>
         <a:ea typeface=""/>
         <a:cs typeface=""/>
       </a:majorFont>
       <a:minorFont>
-        <a:latin typeface="Aptos" panose="02110004020202020204" pitchFamily="0" charset="1"/>
+        <a:latin typeface="Aptos" panose="02110004020202020204"/>
         <a:ea typeface=""/>
         <a:cs typeface=""/>
       </a:minorFont>
@@ -2801,7 +5007,7 @@
             </a:gs>
           </a:gsLst>
           <a:lin ang="5400000" scaled="0"/>
-          <a:tileRect l="0" t="0" r="0" b="0"/>
+          <a:tileRect/>
         </a:gradFill>
         <a:gradFill>
           <a:gsLst>
@@ -2825,7 +5031,7 @@
             </a:gs>
           </a:gsLst>
           <a:lin ang="5400000" scaled="0"/>
-          <a:tileRect l="0" t="0" r="0" b="0"/>
+          <a:tileRect/>
         </a:gradFill>
       </a:fillStyleLst>
       <a:lnStyleLst>
@@ -2885,10 +5091,24 @@
             </a:gs>
           </a:gsLst>
           <a:lin ang="5400000" scaled="0"/>
-          <a:tileRect l="0" t="0" r="0" b="0"/>
+          <a:tileRect/>
         </a:gradFill>
       </a:bgFillStyleLst>
     </a:fmtScheme>
   </a:themeElements>
+  <a:objectDefaults/>
+  <a:extraClrSchemeLst/>
 </a:theme>
+</file>
+
+<file path=customXml/item1.xml><?xml version="1.0" encoding="utf-8"?>
+<b:Sources xmlns:b="http://schemas.openxmlformats.org/officeDocument/2006/bibliography" xmlns="http://schemas.openxmlformats.org/officeDocument/2006/bibliography" SelectedStyle="\APASixthEditionOfficeOnline.xsl" StyleName="APA" Version="6"/>
+</file>
+
+<file path=customXml/itemProps1.xml><?xml version="1.0" encoding="utf-8"?>
+<ds:datastoreItem xmlns:ds="http://schemas.openxmlformats.org/officeDocument/2006/customXml" ds:itemID="{1DABDE4F-523A-46CB-95DF-62E7D7CA93A3}">
+  <ds:schemaRefs>
+    <ds:schemaRef ds:uri="http://schemas.openxmlformats.org/officeDocument/2006/bibliography"/>
+  </ds:schemaRefs>
+</ds:datastoreItem>
 </file>